--- a/devops/AWS.docx
+++ b/devops/AWS.docx
@@ -18,19 +18,75 @@
         <w:rPr>
           <w:lang w:val="it-IT"/>
         </w:rPr>
-        <w:t>, lightweight rispetto a Kubernetes originale</w:t>
-      </w:r>
-      <w:r>
-        <w:rPr>
-          <w:lang w:val="it-IT"/>
-        </w:rPr>
-        <w:br/>
-      </w:r>
-      <w:r>
-        <w:rPr>
-          <w:lang w:val="it-IT"/>
-        </w:rPr>
-        <w:t>EKS -&gt; distro di Amazon di Kubernetes, orchestratore a tutti gli effetti</w:t>
+        <w:t xml:space="preserve">, </w:t>
+      </w:r>
+      <w:proofErr w:type="spellStart"/>
+      <w:r>
+        <w:rPr>
+          <w:lang w:val="it-IT"/>
+        </w:rPr>
+        <w:t>lightweight</w:t>
+      </w:r>
+      <w:proofErr w:type="spellEnd"/>
+      <w:r>
+        <w:rPr>
+          <w:lang w:val="it-IT"/>
+        </w:rPr>
+        <w:t xml:space="preserve"> rispetto a </w:t>
+      </w:r>
+      <w:proofErr w:type="spellStart"/>
+      <w:r>
+        <w:rPr>
+          <w:lang w:val="it-IT"/>
+        </w:rPr>
+        <w:t>Kubernetes</w:t>
+      </w:r>
+      <w:proofErr w:type="spellEnd"/>
+      <w:r>
+        <w:rPr>
+          <w:lang w:val="it-IT"/>
+        </w:rPr>
+        <w:t xml:space="preserve"> originale</w:t>
+      </w:r>
+      <w:r>
+        <w:rPr>
+          <w:lang w:val="it-IT"/>
+        </w:rPr>
+        <w:br/>
+      </w:r>
+      <w:r>
+        <w:rPr>
+          <w:lang w:val="it-IT"/>
+        </w:rPr>
+        <w:t xml:space="preserve">EKS -&gt; </w:t>
+      </w:r>
+      <w:proofErr w:type="spellStart"/>
+      <w:r>
+        <w:rPr>
+          <w:lang w:val="it-IT"/>
+        </w:rPr>
+        <w:t>distro</w:t>
+      </w:r>
+      <w:proofErr w:type="spellEnd"/>
+      <w:r>
+        <w:rPr>
+          <w:lang w:val="it-IT"/>
+        </w:rPr>
+        <w:t xml:space="preserve"> di Amazon di </w:t>
+      </w:r>
+      <w:proofErr w:type="spellStart"/>
+      <w:r>
+        <w:rPr>
+          <w:lang w:val="it-IT"/>
+        </w:rPr>
+        <w:t>Kubernetes</w:t>
+      </w:r>
+      <w:proofErr w:type="spellEnd"/>
+      <w:r>
+        <w:rPr>
+          <w:lang w:val="it-IT"/>
+        </w:rPr>
+        <w:t>, orchestratore a tutti gli effetti</w:t>
       </w:r>
     </w:p>
     <w:p>
@@ -56,59 +112,199 @@
         <w:rPr>
           <w:lang w:val="it-IT"/>
         </w:rPr>
-        <w:t xml:space="preserve"> (usato da OpenSearch per esempio)</w:t>
-      </w:r>
-      <w:r>
-        <w:rPr>
-          <w:lang w:val="it-IT"/>
-        </w:rPr>
-        <w:br/>
-        <w:t>OpenSearch su AWS -&gt; distro opensource di Elastic, basata su Lucene</w:t>
-      </w:r>
-      <w:r>
-        <w:rPr>
-          <w:lang w:val="it-IT"/>
-        </w:rPr>
-        <w:br/>
-      </w:r>
-      <w:r>
-        <w:rPr>
-          <w:lang w:val="it-IT"/>
-        </w:rPr>
-        <w:t>EC2 -&gt; servizio amazon per creare VM</w:t>
-      </w:r>
-      <w:r>
-        <w:rPr>
-          <w:lang w:val="it-IT"/>
-        </w:rPr>
-        <w:br/>
-        <w:t>Fargate-&gt; servizio amazon per configurare VM serverless</w:t>
-      </w:r>
-      <w:r>
-        <w:rPr>
-          <w:lang w:val="it-IT"/>
-        </w:rPr>
-        <w:br/>
-      </w:r>
-      <w:r>
-        <w:rPr>
-          <w:lang w:val="it-IT"/>
-        </w:rPr>
-        <w:br/>
-        <w:t>ECS si puo’ usare con EC2 o con Fargate</w:t>
-      </w:r>
-      <w:r>
-        <w:rPr>
-          <w:lang w:val="it-IT"/>
-        </w:rPr>
-        <w:br/>
-      </w:r>
-      <w:r>
-        <w:rPr>
-          <w:lang w:val="it-IT"/>
-        </w:rPr>
-        <w:br/>
-        <w:t>ECR-&gt; il registro immagini docker di Amazon</w:t>
+        <w:t xml:space="preserve"> (usato da </w:t>
+      </w:r>
+      <w:proofErr w:type="spellStart"/>
+      <w:r>
+        <w:rPr>
+          <w:lang w:val="it-IT"/>
+        </w:rPr>
+        <w:t>OpenSearch</w:t>
+      </w:r>
+      <w:proofErr w:type="spellEnd"/>
+      <w:r>
+        <w:rPr>
+          <w:lang w:val="it-IT"/>
+        </w:rPr>
+        <w:t xml:space="preserve"> per esempio)</w:t>
+      </w:r>
+      <w:r>
+        <w:rPr>
+          <w:lang w:val="it-IT"/>
+        </w:rPr>
+        <w:br/>
+      </w:r>
+      <w:proofErr w:type="spellStart"/>
+      <w:r>
+        <w:rPr>
+          <w:lang w:val="it-IT"/>
+        </w:rPr>
+        <w:t>OpenSearch</w:t>
+      </w:r>
+      <w:proofErr w:type="spellEnd"/>
+      <w:r>
+        <w:rPr>
+          <w:lang w:val="it-IT"/>
+        </w:rPr>
+        <w:t xml:space="preserve"> su AWS -&gt; </w:t>
+      </w:r>
+      <w:proofErr w:type="spellStart"/>
+      <w:r>
+        <w:rPr>
+          <w:lang w:val="it-IT"/>
+        </w:rPr>
+        <w:t>distro</w:t>
+      </w:r>
+      <w:proofErr w:type="spellEnd"/>
+      <w:r>
+        <w:rPr>
+          <w:lang w:val="it-IT"/>
+        </w:rPr>
+        <w:t xml:space="preserve"> opensource di </w:t>
+      </w:r>
+      <w:proofErr w:type="spellStart"/>
+      <w:r>
+        <w:rPr>
+          <w:lang w:val="it-IT"/>
+        </w:rPr>
+        <w:t>Elastic</w:t>
+      </w:r>
+      <w:proofErr w:type="spellEnd"/>
+      <w:r>
+        <w:rPr>
+          <w:lang w:val="it-IT"/>
+        </w:rPr>
+        <w:t>, basata su Lucene</w:t>
+      </w:r>
+      <w:r>
+        <w:rPr>
+          <w:lang w:val="it-IT"/>
+        </w:rPr>
+        <w:br/>
+      </w:r>
+      <w:r>
+        <w:rPr>
+          <w:lang w:val="it-IT"/>
+        </w:rPr>
+        <w:t xml:space="preserve">EC2 -&gt; servizio </w:t>
+      </w:r>
+      <w:proofErr w:type="spellStart"/>
+      <w:r>
+        <w:rPr>
+          <w:lang w:val="it-IT"/>
+        </w:rPr>
+        <w:t>amazon</w:t>
+      </w:r>
+      <w:proofErr w:type="spellEnd"/>
+      <w:r>
+        <w:rPr>
+          <w:lang w:val="it-IT"/>
+        </w:rPr>
+        <w:t xml:space="preserve"> per creare VM</w:t>
+      </w:r>
+      <w:r>
+        <w:rPr>
+          <w:lang w:val="it-IT"/>
+        </w:rPr>
+        <w:br/>
+      </w:r>
+      <w:proofErr w:type="spellStart"/>
+      <w:r>
+        <w:rPr>
+          <w:lang w:val="it-IT"/>
+        </w:rPr>
+        <w:t>Fargate</w:t>
+      </w:r>
+      <w:proofErr w:type="spellEnd"/>
+      <w:r>
+        <w:rPr>
+          <w:lang w:val="it-IT"/>
+        </w:rPr>
+        <w:t xml:space="preserve">-&gt; servizio </w:t>
+      </w:r>
+      <w:proofErr w:type="spellStart"/>
+      <w:r>
+        <w:rPr>
+          <w:lang w:val="it-IT"/>
+        </w:rPr>
+        <w:t>amazon</w:t>
+      </w:r>
+      <w:proofErr w:type="spellEnd"/>
+      <w:r>
+        <w:rPr>
+          <w:lang w:val="it-IT"/>
+        </w:rPr>
+        <w:t xml:space="preserve"> per configurare VM </w:t>
+      </w:r>
+      <w:proofErr w:type="spellStart"/>
+      <w:r>
+        <w:rPr>
+          <w:lang w:val="it-IT"/>
+        </w:rPr>
+        <w:t>serverless</w:t>
+      </w:r>
+      <w:proofErr w:type="spellEnd"/>
+      <w:r>
+        <w:rPr>
+          <w:lang w:val="it-IT"/>
+        </w:rPr>
+        <w:br/>
+      </w:r>
+      <w:r>
+        <w:rPr>
+          <w:lang w:val="it-IT"/>
+        </w:rPr>
+        <w:br/>
+        <w:t xml:space="preserve">ECS si </w:t>
+      </w:r>
+      <w:proofErr w:type="spellStart"/>
+      <w:r>
+        <w:rPr>
+          <w:lang w:val="it-IT"/>
+        </w:rPr>
+        <w:t>puo’</w:t>
+      </w:r>
+      <w:proofErr w:type="spellEnd"/>
+      <w:r>
+        <w:rPr>
+          <w:lang w:val="it-IT"/>
+        </w:rPr>
+        <w:t xml:space="preserve"> usare con EC2 o con </w:t>
+      </w:r>
+      <w:proofErr w:type="spellStart"/>
+      <w:r>
+        <w:rPr>
+          <w:lang w:val="it-IT"/>
+        </w:rPr>
+        <w:t>Fargate</w:t>
+      </w:r>
+      <w:proofErr w:type="spellEnd"/>
+      <w:r>
+        <w:rPr>
+          <w:lang w:val="it-IT"/>
+        </w:rPr>
+        <w:br/>
+      </w:r>
+      <w:r>
+        <w:rPr>
+          <w:lang w:val="it-IT"/>
+        </w:rPr>
+        <w:br/>
+        <w:t xml:space="preserve">ECR-&gt; il registro immagini </w:t>
+      </w:r>
+      <w:proofErr w:type="spellStart"/>
+      <w:r>
+        <w:rPr>
+          <w:lang w:val="it-IT"/>
+        </w:rPr>
+        <w:t>docker</w:t>
+      </w:r>
+      <w:proofErr w:type="spellEnd"/>
+      <w:r>
+        <w:rPr>
+          <w:lang w:val="it-IT"/>
+        </w:rPr>
+        <w:t xml:space="preserve"> di Amazon</w:t>
       </w:r>
       <w:r>
         <w:rPr>
@@ -122,7 +318,20 @@
           <w:lang w:val="it-IT"/>
         </w:rPr>
         <w:br/>
-        <w:t>Parameter Store -&gt; servizio in cloud AWS per salvare le mappe di parametri</w:t>
+      </w:r>
+      <w:proofErr w:type="spellStart"/>
+      <w:r>
+        <w:rPr>
+          <w:lang w:val="it-IT"/>
+        </w:rPr>
+        <w:t>Parameter</w:t>
+      </w:r>
+      <w:proofErr w:type="spellEnd"/>
+      <w:r>
+        <w:rPr>
+          <w:lang w:val="it-IT"/>
+        </w:rPr>
+        <w:t xml:space="preserve"> Store -&gt; servizio in cloud AWS per salvare le mappe di parametri</w:t>
       </w:r>
       <w:r>
         <w:rPr>
@@ -142,29 +351,177 @@
           <w:lang w:val="it-IT"/>
         </w:rPr>
         <w:br/>
-        <w:t>Se configuri le dipendenze di spring boot per amazon cloud, puoi interagire con alcuni dei servizi di cui sopra.</w:t>
-      </w:r>
-      <w:r>
-        <w:rPr>
-          <w:lang w:val="it-IT"/>
-        </w:rPr>
-        <w:br/>
-        <w:t>Ad esempio se le metti come dipendenze maven, e poi crei un file bootstrap.properties, quando l’applicativo spring boot sale cerca nel bootstrap properties per esempio la convenzione dei file di configurazione da iniettare nell’environment (un po’ come avviene nei deployment file per kubernetes).</w:t>
-      </w:r>
-      <w:r>
-        <w:rPr>
-          <w:lang w:val="it-IT"/>
-        </w:rPr>
-        <w:br/>
-        <w:t>La convenzione delle properties quindi nel parameter store per AWS è :</w:t>
-      </w:r>
-      <w:r>
-        <w:rPr>
-          <w:lang w:val="it-IT"/>
-        </w:rPr>
-        <w:br/>
-        <w:t>/prefix/appname/nome.del.parametro</w:t>
-      </w:r>
+        <w:t xml:space="preserve">Se configuri le dipendenze di spring boot per </w:t>
+      </w:r>
+      <w:proofErr w:type="spellStart"/>
+      <w:r>
+        <w:rPr>
+          <w:lang w:val="it-IT"/>
+        </w:rPr>
+        <w:t>amazon</w:t>
+      </w:r>
+      <w:proofErr w:type="spellEnd"/>
+      <w:r>
+        <w:rPr>
+          <w:lang w:val="it-IT"/>
+        </w:rPr>
+        <w:t xml:space="preserve"> cloud, puoi interagire con alcuni dei servizi di cui sopra.</w:t>
+      </w:r>
+      <w:r>
+        <w:rPr>
+          <w:lang w:val="it-IT"/>
+        </w:rPr>
+        <w:br/>
+        <w:t xml:space="preserve">Ad esempio se le metti come dipendenze </w:t>
+      </w:r>
+      <w:proofErr w:type="spellStart"/>
+      <w:r>
+        <w:rPr>
+          <w:lang w:val="it-IT"/>
+        </w:rPr>
+        <w:t>maven</w:t>
+      </w:r>
+      <w:proofErr w:type="spellEnd"/>
+      <w:r>
+        <w:rPr>
+          <w:lang w:val="it-IT"/>
+        </w:rPr>
+        <w:t xml:space="preserve">, e poi crei un file </w:t>
+      </w:r>
+      <w:proofErr w:type="spellStart"/>
+      <w:r>
+        <w:rPr>
+          <w:lang w:val="it-IT"/>
+        </w:rPr>
+        <w:t>bootstrap.properties</w:t>
+      </w:r>
+      <w:proofErr w:type="spellEnd"/>
+      <w:r>
+        <w:rPr>
+          <w:lang w:val="it-IT"/>
+        </w:rPr>
+        <w:t xml:space="preserve">, quando l’applicativo spring boot sale cerca nel bootstrap </w:t>
+      </w:r>
+      <w:proofErr w:type="spellStart"/>
+      <w:r>
+        <w:rPr>
+          <w:lang w:val="it-IT"/>
+        </w:rPr>
+        <w:t>properties</w:t>
+      </w:r>
+      <w:proofErr w:type="spellEnd"/>
+      <w:r>
+        <w:rPr>
+          <w:lang w:val="it-IT"/>
+        </w:rPr>
+        <w:t xml:space="preserve"> per esempio la convenzione dei file di configurazione da iniettare </w:t>
+      </w:r>
+      <w:proofErr w:type="spellStart"/>
+      <w:r>
+        <w:rPr>
+          <w:lang w:val="it-IT"/>
+        </w:rPr>
+        <w:t>nell’environment</w:t>
+      </w:r>
+      <w:proofErr w:type="spellEnd"/>
+      <w:r>
+        <w:rPr>
+          <w:lang w:val="it-IT"/>
+        </w:rPr>
+        <w:t xml:space="preserve"> (un po’ come avviene nei deployment file per </w:t>
+      </w:r>
+      <w:proofErr w:type="spellStart"/>
+      <w:r>
+        <w:rPr>
+          <w:lang w:val="it-IT"/>
+        </w:rPr>
+        <w:t>kubernetes</w:t>
+      </w:r>
+      <w:proofErr w:type="spellEnd"/>
+      <w:r>
+        <w:rPr>
+          <w:lang w:val="it-IT"/>
+        </w:rPr>
+        <w:t>).</w:t>
+      </w:r>
+      <w:r>
+        <w:rPr>
+          <w:lang w:val="it-IT"/>
+        </w:rPr>
+        <w:br/>
+        <w:t xml:space="preserve">La convenzione delle </w:t>
+      </w:r>
+      <w:proofErr w:type="spellStart"/>
+      <w:r>
+        <w:rPr>
+          <w:lang w:val="it-IT"/>
+        </w:rPr>
+        <w:t>properties</w:t>
+      </w:r>
+      <w:proofErr w:type="spellEnd"/>
+      <w:r>
+        <w:rPr>
+          <w:lang w:val="it-IT"/>
+        </w:rPr>
+        <w:t xml:space="preserve"> quindi nel </w:t>
+      </w:r>
+      <w:proofErr w:type="spellStart"/>
+      <w:r>
+        <w:rPr>
+          <w:lang w:val="it-IT"/>
+        </w:rPr>
+        <w:t>parameter</w:t>
+      </w:r>
+      <w:proofErr w:type="spellEnd"/>
+      <w:r>
+        <w:rPr>
+          <w:lang w:val="it-IT"/>
+        </w:rPr>
+        <w:t xml:space="preserve"> store per AWS è :</w:t>
+      </w:r>
+      <w:r>
+        <w:rPr>
+          <w:lang w:val="it-IT"/>
+        </w:rPr>
+        <w:br/>
+        <w:t>/</w:t>
+      </w:r>
+      <w:proofErr w:type="spellStart"/>
+      <w:r>
+        <w:rPr>
+          <w:lang w:val="it-IT"/>
+        </w:rPr>
+        <w:t>prefix</w:t>
+      </w:r>
+      <w:proofErr w:type="spellEnd"/>
+      <w:r>
+        <w:rPr>
+          <w:lang w:val="it-IT"/>
+        </w:rPr>
+        <w:t>/</w:t>
+      </w:r>
+      <w:proofErr w:type="spellStart"/>
+      <w:r>
+        <w:rPr>
+          <w:lang w:val="it-IT"/>
+        </w:rPr>
+        <w:t>appname</w:t>
+      </w:r>
+      <w:proofErr w:type="spellEnd"/>
+      <w:r>
+        <w:rPr>
+          <w:lang w:val="it-IT"/>
+        </w:rPr>
+        <w:t>/</w:t>
+      </w:r>
+      <w:proofErr w:type="spellStart"/>
+      <w:r>
+        <w:rPr>
+          <w:lang w:val="it-IT"/>
+        </w:rPr>
+        <w:t>nome.del.parametro</w:t>
+      </w:r>
+      <w:proofErr w:type="spellEnd"/>
     </w:p>
     <w:p>
       <w:pPr>
@@ -172,11 +529,47 @@
           <w:lang w:val="it-IT"/>
         </w:rPr>
       </w:pPr>
-      <w:r>
-        <w:rPr>
-          <w:lang w:val="it-IT"/>
-        </w:rPr>
-        <w:t>Appname è il nome che si configura nell ‘application.properties del progetto spring es</w:t>
+      <w:proofErr w:type="spellStart"/>
+      <w:r>
+        <w:rPr>
+          <w:lang w:val="it-IT"/>
+        </w:rPr>
+        <w:t>Appname</w:t>
+      </w:r>
+      <w:proofErr w:type="spellEnd"/>
+      <w:r>
+        <w:rPr>
+          <w:lang w:val="it-IT"/>
+        </w:rPr>
+        <w:t xml:space="preserve"> è il nome che si configura </w:t>
+      </w:r>
+      <w:proofErr w:type="spellStart"/>
+      <w:r>
+        <w:rPr>
+          <w:lang w:val="it-IT"/>
+        </w:rPr>
+        <w:t>nell</w:t>
+      </w:r>
+      <w:proofErr w:type="spellEnd"/>
+      <w:r>
+        <w:rPr>
+          <w:lang w:val="it-IT"/>
+        </w:rPr>
+        <w:t xml:space="preserve"> ‘</w:t>
+      </w:r>
+      <w:proofErr w:type="spellStart"/>
+      <w:r>
+        <w:rPr>
+          <w:lang w:val="it-IT"/>
+        </w:rPr>
+        <w:t>application.properties</w:t>
+      </w:r>
+      <w:proofErr w:type="spellEnd"/>
+      <w:r>
+        <w:rPr>
+          <w:lang w:val="it-IT"/>
+        </w:rPr>
+        <w:t xml:space="preserve"> del progetto spring es</w:t>
       </w:r>
       <w:r>
         <w:rPr>
@@ -206,6 +599,7 @@
         </w:rPr>
         <w:t>.application.name=</w:t>
       </w:r>
+      <w:proofErr w:type="spellStart"/>
       <w:r>
         <w:rPr>
           <w:rFonts w:ascii="Courier New" w:hAnsi="Courier New" w:cs="Courier New"/>
@@ -217,6 +611,7 @@
         </w:rPr>
         <w:t>letitout</w:t>
       </w:r>
+      <w:proofErr w:type="spellEnd"/>
       <w:r>
         <w:rPr>
           <w:rFonts w:ascii="Courier New" w:hAnsi="Courier New" w:cs="Courier New"/>
@@ -232,7 +627,49 @@
         <w:rPr>
           <w:lang w:val="it-IT"/>
         </w:rPr>
-        <w:t>quindi per esempio se la nostr applicazione è definita con name letitout e sul Parameter Store di AWS</w:t>
+        <w:t xml:space="preserve">quindi per esempio se la </w:t>
+      </w:r>
+      <w:proofErr w:type="spellStart"/>
+      <w:r>
+        <w:rPr>
+          <w:lang w:val="it-IT"/>
+        </w:rPr>
+        <w:t>nostr</w:t>
+      </w:r>
+      <w:proofErr w:type="spellEnd"/>
+      <w:r>
+        <w:rPr>
+          <w:lang w:val="it-IT"/>
+        </w:rPr>
+        <w:t xml:space="preserve"> applicazione è definita con name </w:t>
+      </w:r>
+      <w:proofErr w:type="spellStart"/>
+      <w:r>
+        <w:rPr>
+          <w:lang w:val="it-IT"/>
+        </w:rPr>
+        <w:t>letitout</w:t>
+      </w:r>
+      <w:proofErr w:type="spellEnd"/>
+      <w:r>
+        <w:rPr>
+          <w:lang w:val="it-IT"/>
+        </w:rPr>
+        <w:t xml:space="preserve"> e sul </w:t>
+      </w:r>
+      <w:proofErr w:type="spellStart"/>
+      <w:r>
+        <w:rPr>
+          <w:lang w:val="it-IT"/>
+        </w:rPr>
+        <w:t>Parameter</w:t>
+      </w:r>
+      <w:proofErr w:type="spellEnd"/>
+      <w:r>
+        <w:rPr>
+          <w:lang w:val="it-IT"/>
+        </w:rPr>
+        <w:t xml:space="preserve"> Store di AWS</w:t>
       </w:r>
     </w:p>
     <w:p>
@@ -252,26 +689,126 @@
           <w:lang w:val="it-IT"/>
         </w:rPr>
         <w:br/>
-        <w:t>/config/letitout/</w:t>
-      </w:r>
+        <w:t>/</w:t>
+      </w:r>
+      <w:proofErr w:type="spellStart"/>
+      <w:r>
+        <w:rPr>
+          <w:lang w:val="it-IT"/>
+        </w:rPr>
+        <w:t>config</w:t>
+      </w:r>
+      <w:proofErr w:type="spellEnd"/>
+      <w:r>
+        <w:rPr>
+          <w:lang w:val="it-IT"/>
+        </w:rPr>
+        <w:t>/</w:t>
+      </w:r>
+      <w:proofErr w:type="spellStart"/>
+      <w:r>
+        <w:rPr>
+          <w:lang w:val="it-IT"/>
+        </w:rPr>
+        <w:t>letitout</w:t>
+      </w:r>
+      <w:proofErr w:type="spellEnd"/>
+      <w:r>
+        <w:rPr>
+          <w:lang w:val="it-IT"/>
+        </w:rPr>
+        <w:t>/</w:t>
+      </w:r>
+      <w:proofErr w:type="spellStart"/>
       <w:r>
         <w:rPr>
           <w:lang w:val="it-IT"/>
         </w:rPr>
         <w:t>userdatabase.hostname</w:t>
       </w:r>
-      <w:r>
-        <w:rPr>
-          <w:lang w:val="it-IT"/>
-        </w:rPr>
-        <w:br/>
-      </w:r>
-      <w:r>
-        <w:rPr>
-          <w:lang w:val="it-IT"/>
-        </w:rPr>
-        <w:br/>
-        <w:t>allora nel mio application properties potro’ avere nella stringa dell’url del db per esempio</w:t>
+      <w:proofErr w:type="spellEnd"/>
+      <w:r>
+        <w:rPr>
+          <w:lang w:val="it-IT"/>
+        </w:rPr>
+        <w:br/>
+      </w:r>
+      <w:r>
+        <w:rPr>
+          <w:lang w:val="it-IT"/>
+        </w:rPr>
+        <w:br/>
+        <w:t xml:space="preserve">allora nel mio </w:t>
+      </w:r>
+      <w:proofErr w:type="spellStart"/>
+      <w:r>
+        <w:rPr>
+          <w:lang w:val="it-IT"/>
+        </w:rPr>
+        <w:t>application</w:t>
+      </w:r>
+      <w:proofErr w:type="spellEnd"/>
+      <w:r>
+        <w:rPr>
+          <w:lang w:val="it-IT"/>
+        </w:rPr>
+        <w:t xml:space="preserve"> </w:t>
+      </w:r>
+      <w:proofErr w:type="spellStart"/>
+      <w:r>
+        <w:rPr>
+          <w:lang w:val="it-IT"/>
+        </w:rPr>
+        <w:t>properties</w:t>
+      </w:r>
+      <w:proofErr w:type="spellEnd"/>
+      <w:r>
+        <w:rPr>
+          <w:lang w:val="it-IT"/>
+        </w:rPr>
+        <w:t xml:space="preserve"> </w:t>
+      </w:r>
+      <w:proofErr w:type="spellStart"/>
+      <w:r>
+        <w:rPr>
+          <w:lang w:val="it-IT"/>
+        </w:rPr>
+        <w:t>potro’</w:t>
+      </w:r>
+      <w:proofErr w:type="spellEnd"/>
+      <w:r>
+        <w:rPr>
+          <w:lang w:val="it-IT"/>
+        </w:rPr>
+        <w:t xml:space="preserve"> avere nella stringa </w:t>
+      </w:r>
+      <w:proofErr w:type="spellStart"/>
+      <w:r>
+        <w:rPr>
+          <w:lang w:val="it-IT"/>
+        </w:rPr>
+        <w:t>dell’url</w:t>
+      </w:r>
+      <w:proofErr w:type="spellEnd"/>
+      <w:r>
+        <w:rPr>
+          <w:lang w:val="it-IT"/>
+        </w:rPr>
+        <w:t xml:space="preserve"> del </w:t>
+      </w:r>
+      <w:proofErr w:type="spellStart"/>
+      <w:r>
+        <w:rPr>
+          <w:lang w:val="it-IT"/>
+        </w:rPr>
+        <w:t>db</w:t>
+      </w:r>
+      <w:proofErr w:type="spellEnd"/>
+      <w:r>
+        <w:rPr>
+          <w:lang w:val="it-IT"/>
+        </w:rPr>
+        <w:t xml:space="preserve"> per esempio</w:t>
       </w:r>
     </w:p>
     <w:p>
@@ -311,20 +848,90 @@
           <w:lang w:val="it-IT"/>
         </w:rPr>
         <w:br/>
-        <w:t>visto che viene fatto l’injection di userdatabase.hostname che si prende dal parameter store AWS sul cloud.</w:t>
-      </w:r>
-      <w:r>
-        <w:rPr>
-          <w:lang w:val="it-IT"/>
-        </w:rPr>
-        <w:br/>
-      </w:r>
-      <w:r>
-        <w:rPr>
-          <w:lang w:val="it-IT"/>
-        </w:rPr>
-        <w:br/>
-        <w:t>NB: per altri servizi è necessario fornire parametri specifici nell’application.properties per AWS, ad esempio tipicamente la coppia di key/name per l’authorization (access key name e value)</w:t>
+        <w:t xml:space="preserve">visto che viene fatto l’injection di </w:t>
+      </w:r>
+      <w:proofErr w:type="spellStart"/>
+      <w:r>
+        <w:rPr>
+          <w:lang w:val="it-IT"/>
+        </w:rPr>
+        <w:t>userdatabase.hostname</w:t>
+      </w:r>
+      <w:proofErr w:type="spellEnd"/>
+      <w:r>
+        <w:rPr>
+          <w:lang w:val="it-IT"/>
+        </w:rPr>
+        <w:t xml:space="preserve"> che si prende dal </w:t>
+      </w:r>
+      <w:proofErr w:type="spellStart"/>
+      <w:r>
+        <w:rPr>
+          <w:lang w:val="it-IT"/>
+        </w:rPr>
+        <w:t>parameter</w:t>
+      </w:r>
+      <w:proofErr w:type="spellEnd"/>
+      <w:r>
+        <w:rPr>
+          <w:lang w:val="it-IT"/>
+        </w:rPr>
+        <w:t xml:space="preserve"> store AWS sul cloud.</w:t>
+      </w:r>
+      <w:r>
+        <w:rPr>
+          <w:lang w:val="it-IT"/>
+        </w:rPr>
+        <w:br/>
+      </w:r>
+      <w:r>
+        <w:rPr>
+          <w:lang w:val="it-IT"/>
+        </w:rPr>
+        <w:br/>
+        <w:t>NB: per altri servizi è necessario fornire parametri specifici nell’</w:t>
+      </w:r>
+      <w:proofErr w:type="spellStart"/>
+      <w:r>
+        <w:rPr>
+          <w:lang w:val="it-IT"/>
+        </w:rPr>
+        <w:t>application.properties</w:t>
+      </w:r>
+      <w:proofErr w:type="spellEnd"/>
+      <w:r>
+        <w:rPr>
+          <w:lang w:val="it-IT"/>
+        </w:rPr>
+        <w:t xml:space="preserve"> per AWS, ad esempio tipicamente la coppia di key/name per l’</w:t>
+      </w:r>
+      <w:proofErr w:type="spellStart"/>
+      <w:r>
+        <w:rPr>
+          <w:lang w:val="it-IT"/>
+        </w:rPr>
+        <w:t>authorization</w:t>
+      </w:r>
+      <w:proofErr w:type="spellEnd"/>
+      <w:r>
+        <w:rPr>
+          <w:lang w:val="it-IT"/>
+        </w:rPr>
+        <w:t xml:space="preserve"> (access key name e </w:t>
+      </w:r>
+      <w:proofErr w:type="spellStart"/>
+      <w:r>
+        <w:rPr>
+          <w:lang w:val="it-IT"/>
+        </w:rPr>
+        <w:t>value</w:t>
+      </w:r>
+      <w:proofErr w:type="spellEnd"/>
+      <w:r>
+        <w:rPr>
+          <w:lang w:val="it-IT"/>
+        </w:rPr>
+        <w:t>)</w:t>
       </w:r>
     </w:p>
     <w:p>
@@ -359,13 +966,59 @@
           <w:bCs/>
           <w:lang w:val="it-IT"/>
         </w:rPr>
-        <w:t>task definition + un container</w:t>
-      </w:r>
-      <w:r>
-        <w:rPr>
-          <w:lang w:val="it-IT"/>
-        </w:rPr>
-        <w:t xml:space="preserve"> (le specs del container) associato, se vengono deployate in un </w:t>
+        <w:t xml:space="preserve">task </w:t>
+      </w:r>
+      <w:proofErr w:type="spellStart"/>
+      <w:r>
+        <w:rPr>
+          <w:b/>
+          <w:bCs/>
+          <w:lang w:val="it-IT"/>
+        </w:rPr>
+        <w:t>definition</w:t>
+      </w:r>
+      <w:proofErr w:type="spellEnd"/>
+      <w:r>
+        <w:rPr>
+          <w:b/>
+          <w:bCs/>
+          <w:lang w:val="it-IT"/>
+        </w:rPr>
+        <w:t xml:space="preserve"> + un container</w:t>
+      </w:r>
+      <w:r>
+        <w:rPr>
+          <w:lang w:val="it-IT"/>
+        </w:rPr>
+        <w:t xml:space="preserve"> (le </w:t>
+      </w:r>
+      <w:proofErr w:type="spellStart"/>
+      <w:r>
+        <w:rPr>
+          <w:lang w:val="it-IT"/>
+        </w:rPr>
+        <w:t>specs</w:t>
+      </w:r>
+      <w:proofErr w:type="spellEnd"/>
+      <w:r>
+        <w:rPr>
+          <w:lang w:val="it-IT"/>
+        </w:rPr>
+        <w:t xml:space="preserve"> del container) associato, se vengono </w:t>
+      </w:r>
+      <w:proofErr w:type="spellStart"/>
+      <w:r>
+        <w:rPr>
+          <w:lang w:val="it-IT"/>
+        </w:rPr>
+        <w:t>deployate</w:t>
+      </w:r>
+      <w:proofErr w:type="spellEnd"/>
+      <w:r>
+        <w:rPr>
+          <w:lang w:val="it-IT"/>
+        </w:rPr>
+        <w:t xml:space="preserve"> in un </w:t>
       </w:r>
       <w:r>
         <w:rPr>
@@ -422,7 +1075,49 @@
           <w:lang w:val="it-IT"/>
         </w:rPr>
         <w:lastRenderedPageBreak/>
-        <w:t>Come creare pipeline github &gt; ecs (su ec2) spring boot, che si collega a db (RDB), AWS S3</w:t>
+        <w:t xml:space="preserve">Come creare pipeline </w:t>
+      </w:r>
+      <w:proofErr w:type="spellStart"/>
+      <w:r>
+        <w:rPr>
+          <w:lang w:val="it-IT"/>
+        </w:rPr>
+        <w:t>github</w:t>
+      </w:r>
+      <w:proofErr w:type="spellEnd"/>
+      <w:r>
+        <w:rPr>
+          <w:lang w:val="it-IT"/>
+        </w:rPr>
+        <w:t xml:space="preserve"> &gt; </w:t>
+      </w:r>
+      <w:proofErr w:type="spellStart"/>
+      <w:r>
+        <w:rPr>
+          <w:lang w:val="it-IT"/>
+        </w:rPr>
+        <w:t>ecs</w:t>
+      </w:r>
+      <w:proofErr w:type="spellEnd"/>
+      <w:r>
+        <w:rPr>
+          <w:lang w:val="it-IT"/>
+        </w:rPr>
+        <w:t xml:space="preserve"> (su ec2) spring boot, che si collega a </w:t>
+      </w:r>
+      <w:proofErr w:type="spellStart"/>
+      <w:r>
+        <w:rPr>
+          <w:lang w:val="it-IT"/>
+        </w:rPr>
+        <w:t>db</w:t>
+      </w:r>
+      <w:proofErr w:type="spellEnd"/>
+      <w:r>
+        <w:rPr>
+          <w:lang w:val="it-IT"/>
+        </w:rPr>
+        <w:t xml:space="preserve"> (RDB), AWS S3</w:t>
       </w:r>
     </w:p>
     <w:p>
@@ -478,8 +1173,19 @@
           <w:highlight w:val="yellow"/>
           <w:lang w:val="it-IT"/>
         </w:rPr>
-        <w:t>CREARLO PER ORA SENZA CONNETTORI AL DB, AD S3 o l’USO DI PARAMETRI DA INIETTARE DAL ParameterStore</w:t>
-      </w:r>
+        <w:t xml:space="preserve">CREARLO PER ORA SENZA CONNETTORI AL DB, AD S3 o l’USO DI PARAMETRI DA INIETTARE DAL </w:t>
+      </w:r>
+      <w:proofErr w:type="spellStart"/>
+      <w:r>
+        <w:rPr>
+          <w:b/>
+          <w:bCs/>
+          <w:highlight w:val="yellow"/>
+          <w:lang w:val="it-IT"/>
+        </w:rPr>
+        <w:t>ParameterStore</w:t>
+      </w:r>
+      <w:proofErr w:type="spellEnd"/>
       <w:r>
         <w:rPr>
           <w:b/>
@@ -495,7 +1201,47 @@
           <w:highlight w:val="yellow"/>
           <w:lang w:val="it-IT"/>
         </w:rPr>
-        <w:t>Settare il server.port su 8080 nelle properties.</w:t>
+        <w:t xml:space="preserve">Settare il </w:t>
+      </w:r>
+      <w:proofErr w:type="spellStart"/>
+      <w:r>
+        <w:rPr>
+          <w:b/>
+          <w:bCs/>
+          <w:highlight w:val="yellow"/>
+          <w:lang w:val="it-IT"/>
+        </w:rPr>
+        <w:t>server.port</w:t>
+      </w:r>
+      <w:proofErr w:type="spellEnd"/>
+      <w:r>
+        <w:rPr>
+          <w:b/>
+          <w:bCs/>
+          <w:highlight w:val="yellow"/>
+          <w:lang w:val="it-IT"/>
+        </w:rPr>
+        <w:t xml:space="preserve"> su 8080 nelle </w:t>
+      </w:r>
+      <w:proofErr w:type="spellStart"/>
+      <w:r>
+        <w:rPr>
+          <w:b/>
+          <w:bCs/>
+          <w:highlight w:val="yellow"/>
+          <w:lang w:val="it-IT"/>
+        </w:rPr>
+        <w:t>properties</w:t>
+      </w:r>
+      <w:proofErr w:type="spellEnd"/>
+      <w:r>
+        <w:rPr>
+          <w:b/>
+          <w:bCs/>
+          <w:highlight w:val="yellow"/>
+          <w:lang w:val="it-IT"/>
+        </w:rPr>
+        <w:t>.</w:t>
       </w:r>
       <w:r>
         <w:rPr>
@@ -521,14 +1267,112 @@
         <w:rPr>
           <w:lang w:val="it-IT"/>
         </w:rPr>
-        <w:t>amo jdk 17</w:t>
-      </w:r>
-      <w:r>
-        <w:rPr>
-          <w:lang w:val="it-IT"/>
-        </w:rPr>
-        <w:br/>
-        <w:t>Configurare nel pom il plugin Buildpack che permette di buildare l’immagine docker senza dover separatamente fare la build con maven e poi usare il docker file (il plugin  è già incluso in spring boot)</w:t>
+        <w:t xml:space="preserve">amo </w:t>
+      </w:r>
+      <w:proofErr w:type="spellStart"/>
+      <w:r>
+        <w:rPr>
+          <w:lang w:val="it-IT"/>
+        </w:rPr>
+        <w:t>jdk</w:t>
+      </w:r>
+      <w:proofErr w:type="spellEnd"/>
+      <w:r>
+        <w:rPr>
+          <w:lang w:val="it-IT"/>
+        </w:rPr>
+        <w:t xml:space="preserve"> 17</w:t>
+      </w:r>
+      <w:r>
+        <w:rPr>
+          <w:lang w:val="it-IT"/>
+        </w:rPr>
+        <w:br/>
+        <w:t xml:space="preserve">Configurare nel </w:t>
+      </w:r>
+      <w:proofErr w:type="spellStart"/>
+      <w:r>
+        <w:rPr>
+          <w:lang w:val="it-IT"/>
+        </w:rPr>
+        <w:t>pom</w:t>
+      </w:r>
+      <w:proofErr w:type="spellEnd"/>
+      <w:r>
+        <w:rPr>
+          <w:lang w:val="it-IT"/>
+        </w:rPr>
+        <w:t xml:space="preserve"> il plugin </w:t>
+      </w:r>
+      <w:proofErr w:type="spellStart"/>
+      <w:r>
+        <w:rPr>
+          <w:lang w:val="it-IT"/>
+        </w:rPr>
+        <w:t>Buildpack</w:t>
+      </w:r>
+      <w:proofErr w:type="spellEnd"/>
+      <w:r>
+        <w:rPr>
+          <w:lang w:val="it-IT"/>
+        </w:rPr>
+        <w:t xml:space="preserve"> che permette di </w:t>
+      </w:r>
+      <w:proofErr w:type="spellStart"/>
+      <w:r>
+        <w:rPr>
+          <w:lang w:val="it-IT"/>
+        </w:rPr>
+        <w:t>buildare</w:t>
+      </w:r>
+      <w:proofErr w:type="spellEnd"/>
+      <w:r>
+        <w:rPr>
+          <w:lang w:val="it-IT"/>
+        </w:rPr>
+        <w:t xml:space="preserve"> l’immagine </w:t>
+      </w:r>
+      <w:proofErr w:type="spellStart"/>
+      <w:r>
+        <w:rPr>
+          <w:lang w:val="it-IT"/>
+        </w:rPr>
+        <w:t>docker</w:t>
+      </w:r>
+      <w:proofErr w:type="spellEnd"/>
+      <w:r>
+        <w:rPr>
+          <w:lang w:val="it-IT"/>
+        </w:rPr>
+        <w:t xml:space="preserve"> senza dover separatamente fare la build con </w:t>
+      </w:r>
+      <w:proofErr w:type="spellStart"/>
+      <w:r>
+        <w:rPr>
+          <w:lang w:val="it-IT"/>
+        </w:rPr>
+        <w:t>maven</w:t>
+      </w:r>
+      <w:proofErr w:type="spellEnd"/>
+      <w:r>
+        <w:rPr>
+          <w:lang w:val="it-IT"/>
+        </w:rPr>
+        <w:t xml:space="preserve"> e poi usare il </w:t>
+      </w:r>
+      <w:proofErr w:type="spellStart"/>
+      <w:r>
+        <w:rPr>
+          <w:lang w:val="it-IT"/>
+        </w:rPr>
+        <w:t>docker</w:t>
+      </w:r>
+      <w:proofErr w:type="spellEnd"/>
+      <w:r>
+        <w:rPr>
+          <w:lang w:val="it-IT"/>
+        </w:rPr>
+        <w:t xml:space="preserve"> file (il plugin  è già incluso in spring boot)</w:t>
       </w:r>
       <w:r>
         <w:rPr>
@@ -568,27 +1412,157 @@
           <w:bCs/>
           <w:lang w:val="it-IT"/>
         </w:rPr>
-        <w:t>Push della docker image dell’applicazione sul repository AWS (ECR)</w:t>
-      </w:r>
-      <w:r>
-        <w:rPr>
-          <w:b/>
-          <w:bCs/>
-          <w:lang w:val="it-IT"/>
-        </w:rPr>
-        <w:br/>
-      </w:r>
-      <w:r>
-        <w:rPr>
-          <w:lang w:val="it-IT"/>
-        </w:rPr>
-        <w:t>Fare la build mvn e creazione della docker image (con mvn spring-boot:build-image -Dspring-boot.bu</w:t>
-      </w:r>
-      <w:r>
-        <w:rPr>
-          <w:lang w:val="it-IT"/>
-        </w:rPr>
-        <w:t>ild-image.imageName etc) questo metterà l’immagine docker nel registro locale del docker.</w:t>
+        <w:t xml:space="preserve">Push della </w:t>
+      </w:r>
+      <w:proofErr w:type="spellStart"/>
+      <w:r>
+        <w:rPr>
+          <w:b/>
+          <w:bCs/>
+          <w:lang w:val="it-IT"/>
+        </w:rPr>
+        <w:t>docker</w:t>
+      </w:r>
+      <w:proofErr w:type="spellEnd"/>
+      <w:r>
+        <w:rPr>
+          <w:b/>
+          <w:bCs/>
+          <w:lang w:val="it-IT"/>
+        </w:rPr>
+        <w:t xml:space="preserve"> image dell’applicazione sul repository AWS (ECR)</w:t>
+      </w:r>
+      <w:r>
+        <w:rPr>
+          <w:b/>
+          <w:bCs/>
+          <w:lang w:val="it-IT"/>
+        </w:rPr>
+        <w:br/>
+      </w:r>
+      <w:r>
+        <w:rPr>
+          <w:lang w:val="it-IT"/>
+        </w:rPr>
+        <w:t xml:space="preserve">Fare la build </w:t>
+      </w:r>
+      <w:proofErr w:type="spellStart"/>
+      <w:r>
+        <w:rPr>
+          <w:lang w:val="it-IT"/>
+        </w:rPr>
+        <w:t>mvn</w:t>
+      </w:r>
+      <w:proofErr w:type="spellEnd"/>
+      <w:r>
+        <w:rPr>
+          <w:lang w:val="it-IT"/>
+        </w:rPr>
+        <w:t xml:space="preserve"> e creazione della </w:t>
+      </w:r>
+      <w:proofErr w:type="spellStart"/>
+      <w:r>
+        <w:rPr>
+          <w:lang w:val="it-IT"/>
+        </w:rPr>
+        <w:t>docker</w:t>
+      </w:r>
+      <w:proofErr w:type="spellEnd"/>
+      <w:r>
+        <w:rPr>
+          <w:lang w:val="it-IT"/>
+        </w:rPr>
+        <w:t xml:space="preserve"> image (con </w:t>
+      </w:r>
+      <w:proofErr w:type="spellStart"/>
+      <w:r>
+        <w:rPr>
+          <w:lang w:val="it-IT"/>
+        </w:rPr>
+        <w:t>mvn</w:t>
+      </w:r>
+      <w:proofErr w:type="spellEnd"/>
+      <w:r>
+        <w:rPr>
+          <w:lang w:val="it-IT"/>
+        </w:rPr>
+        <w:t xml:space="preserve"> </w:t>
+      </w:r>
+      <w:proofErr w:type="spellStart"/>
+      <w:r>
+        <w:rPr>
+          <w:lang w:val="it-IT"/>
+        </w:rPr>
+        <w:t>spring-boot:build-image</w:t>
+      </w:r>
+      <w:proofErr w:type="spellEnd"/>
+      <w:r>
+        <w:rPr>
+          <w:lang w:val="it-IT"/>
+        </w:rPr>
+        <w:t xml:space="preserve"> -</w:t>
+      </w:r>
+      <w:proofErr w:type="spellStart"/>
+      <w:r>
+        <w:rPr>
+          <w:lang w:val="it-IT"/>
+        </w:rPr>
+        <w:t>Dspring-boot.bu</w:t>
+      </w:r>
+      <w:r>
+        <w:rPr>
+          <w:lang w:val="it-IT"/>
+        </w:rPr>
+        <w:t>ild-image.imageName</w:t>
+      </w:r>
+      <w:proofErr w:type="spellEnd"/>
+      <w:r>
+        <w:rPr>
+          <w:lang w:val="it-IT"/>
+        </w:rPr>
+        <w:t xml:space="preserve"> </w:t>
+      </w:r>
+      <w:proofErr w:type="spellStart"/>
+      <w:r>
+        <w:rPr>
+          <w:lang w:val="it-IT"/>
+        </w:rPr>
+        <w:t>etc</w:t>
+      </w:r>
+      <w:proofErr w:type="spellEnd"/>
+      <w:r>
+        <w:rPr>
+          <w:lang w:val="it-IT"/>
+        </w:rPr>
+        <w:t xml:space="preserve">) questo metterà l’immagine </w:t>
+      </w:r>
+      <w:proofErr w:type="spellStart"/>
+      <w:r>
+        <w:rPr>
+          <w:lang w:val="it-IT"/>
+        </w:rPr>
+        <w:t>docker</w:t>
+      </w:r>
+      <w:proofErr w:type="spellEnd"/>
+      <w:r>
+        <w:rPr>
+          <w:lang w:val="it-IT"/>
+        </w:rPr>
+        <w:t xml:space="preserve"> nel registro locale del </w:t>
+      </w:r>
+      <w:proofErr w:type="spellStart"/>
+      <w:r>
+        <w:rPr>
+          <w:lang w:val="it-IT"/>
+        </w:rPr>
+        <w:t>docker</w:t>
+      </w:r>
+      <w:proofErr w:type="spellEnd"/>
+      <w:r>
+        <w:rPr>
+          <w:lang w:val="it-IT"/>
+        </w:rPr>
+        <w:t>.</w:t>
       </w:r>
       <w:r>
         <w:rPr>
@@ -611,40 +1585,116 @@
         <w:br/>
         <w:t xml:space="preserve">Una volta creato il repository, andare in alto a destra su </w:t>
       </w:r>
-      <w:r>
-        <w:rPr>
-          <w:b/>
-          <w:bCs/>
-          <w:lang w:val="it-IT"/>
-        </w:rPr>
-        <w:t>view push commands</w:t>
-      </w:r>
-      <w:r>
-        <w:rPr>
-          <w:lang w:val="it-IT"/>
-        </w:rPr>
-        <w:t xml:space="preserve"> e seguire le indicazioni per , tramite la AWS cli, per pushare dal repository docker locale a quello di AWS.</w:t>
-      </w:r>
-      <w:r>
-        <w:rPr>
-          <w:lang w:val="it-IT"/>
-        </w:rPr>
-        <w:br/>
-      </w:r>
-      <w:r>
-        <w:rPr>
-          <w:lang w:val="it-IT"/>
-        </w:rPr>
-        <w:br/>
-      </w:r>
-      <w:r>
-        <w:rPr>
-          <w:b/>
-          <w:bCs/>
-          <w:lang w:val="it-IT"/>
-        </w:rPr>
-        <w:t>Creazione del task definition</w:t>
-      </w:r>
+      <w:proofErr w:type="spellStart"/>
+      <w:r>
+        <w:rPr>
+          <w:b/>
+          <w:bCs/>
+          <w:lang w:val="it-IT"/>
+        </w:rPr>
+        <w:t>view</w:t>
+      </w:r>
+      <w:proofErr w:type="spellEnd"/>
+      <w:r>
+        <w:rPr>
+          <w:b/>
+          <w:bCs/>
+          <w:lang w:val="it-IT"/>
+        </w:rPr>
+        <w:t xml:space="preserve"> </w:t>
+      </w:r>
+      <w:proofErr w:type="spellStart"/>
+      <w:r>
+        <w:rPr>
+          <w:b/>
+          <w:bCs/>
+          <w:lang w:val="it-IT"/>
+        </w:rPr>
+        <w:t>push</w:t>
+      </w:r>
+      <w:proofErr w:type="spellEnd"/>
+      <w:r>
+        <w:rPr>
+          <w:b/>
+          <w:bCs/>
+          <w:lang w:val="it-IT"/>
+        </w:rPr>
+        <w:t xml:space="preserve"> </w:t>
+      </w:r>
+      <w:proofErr w:type="spellStart"/>
+      <w:r>
+        <w:rPr>
+          <w:b/>
+          <w:bCs/>
+          <w:lang w:val="it-IT"/>
+        </w:rPr>
+        <w:t>commands</w:t>
+      </w:r>
+      <w:proofErr w:type="spellEnd"/>
+      <w:r>
+        <w:rPr>
+          <w:lang w:val="it-IT"/>
+        </w:rPr>
+        <w:t xml:space="preserve"> e seguire le indicazioni per , tramite la AWS cli, per </w:t>
+      </w:r>
+      <w:proofErr w:type="spellStart"/>
+      <w:r>
+        <w:rPr>
+          <w:lang w:val="it-IT"/>
+        </w:rPr>
+        <w:t>pushare</w:t>
+      </w:r>
+      <w:proofErr w:type="spellEnd"/>
+      <w:r>
+        <w:rPr>
+          <w:lang w:val="it-IT"/>
+        </w:rPr>
+        <w:t xml:space="preserve"> dal repository </w:t>
+      </w:r>
+      <w:proofErr w:type="spellStart"/>
+      <w:r>
+        <w:rPr>
+          <w:lang w:val="it-IT"/>
+        </w:rPr>
+        <w:t>docker</w:t>
+      </w:r>
+      <w:proofErr w:type="spellEnd"/>
+      <w:r>
+        <w:rPr>
+          <w:lang w:val="it-IT"/>
+        </w:rPr>
+        <w:t xml:space="preserve"> locale a quello di AWS.</w:t>
+      </w:r>
+      <w:r>
+        <w:rPr>
+          <w:lang w:val="it-IT"/>
+        </w:rPr>
+        <w:br/>
+      </w:r>
+      <w:r>
+        <w:rPr>
+          <w:lang w:val="it-IT"/>
+        </w:rPr>
+        <w:br/>
+      </w:r>
+      <w:r>
+        <w:rPr>
+          <w:b/>
+          <w:bCs/>
+          <w:lang w:val="it-IT"/>
+        </w:rPr>
+        <w:t xml:space="preserve">Creazione del task </w:t>
+      </w:r>
+      <w:proofErr w:type="spellStart"/>
+      <w:r>
+        <w:rPr>
+          <w:b/>
+          <w:bCs/>
+          <w:lang w:val="it-IT"/>
+        </w:rPr>
+        <w:t>definition</w:t>
+      </w:r>
+      <w:proofErr w:type="spellEnd"/>
       <w:r>
         <w:rPr>
           <w:b/>
@@ -732,16 +1782,40 @@
           <w:lang w:val="it-IT"/>
         </w:rPr>
         <w:br/>
-        <w:t xml:space="preserve">Andare su task definitions, fare </w:t>
-      </w:r>
-      <w:r>
-        <w:rPr>
-          <w:b/>
-          <w:bCs/>
-          <w:lang w:val="it-IT"/>
-        </w:rPr>
-        <w:t>Create new task definition</w:t>
-      </w:r>
+        <w:t xml:space="preserve">Andare su task </w:t>
+      </w:r>
+      <w:proofErr w:type="spellStart"/>
+      <w:r>
+        <w:rPr>
+          <w:lang w:val="it-IT"/>
+        </w:rPr>
+        <w:t>definitions</w:t>
+      </w:r>
+      <w:proofErr w:type="spellEnd"/>
+      <w:r>
+        <w:rPr>
+          <w:lang w:val="it-IT"/>
+        </w:rPr>
+        <w:t xml:space="preserve">, fare </w:t>
+      </w:r>
+      <w:r>
+        <w:rPr>
+          <w:b/>
+          <w:bCs/>
+          <w:lang w:val="it-IT"/>
+        </w:rPr>
+        <w:t xml:space="preserve">Create new task </w:t>
+      </w:r>
+      <w:proofErr w:type="spellStart"/>
+      <w:r>
+        <w:rPr>
+          <w:b/>
+          <w:bCs/>
+          <w:lang w:val="it-IT"/>
+        </w:rPr>
+        <w:t>definition</w:t>
+      </w:r>
+      <w:proofErr w:type="spellEnd"/>
       <w:r>
         <w:rPr>
           <w:b/>
@@ -822,13 +1896,55 @@
         <w:rPr>
           <w:lang w:val="it-IT"/>
         </w:rPr>
-        <w:t xml:space="preserve">Inserire il task definition name, </w:t>
-      </w:r>
-      <w:r>
-        <w:rPr>
-          <w:lang w:val="it-IT"/>
-        </w:rPr>
-        <w:t>e settare solo il taskExecutionRole (con create new o ad uno esistente) ma lasciare libero il task Role !</w:t>
+        <w:t xml:space="preserve">Inserire il task </w:t>
+      </w:r>
+      <w:proofErr w:type="spellStart"/>
+      <w:r>
+        <w:rPr>
+          <w:lang w:val="it-IT"/>
+        </w:rPr>
+        <w:t>definition</w:t>
+      </w:r>
+      <w:proofErr w:type="spellEnd"/>
+      <w:r>
+        <w:rPr>
+          <w:lang w:val="it-IT"/>
+        </w:rPr>
+        <w:t xml:space="preserve"> name, </w:t>
+      </w:r>
+      <w:r>
+        <w:rPr>
+          <w:lang w:val="it-IT"/>
+        </w:rPr>
+        <w:t xml:space="preserve">e settare solo il </w:t>
+      </w:r>
+      <w:proofErr w:type="spellStart"/>
+      <w:r>
+        <w:rPr>
+          <w:lang w:val="it-IT"/>
+        </w:rPr>
+        <w:t>taskExecutionRole</w:t>
+      </w:r>
+      <w:proofErr w:type="spellEnd"/>
+      <w:r>
+        <w:rPr>
+          <w:lang w:val="it-IT"/>
+        </w:rPr>
+        <w:t xml:space="preserve"> (con create new o ad uno esistente) ma lasciare libero il task </w:t>
+      </w:r>
+      <w:proofErr w:type="spellStart"/>
+      <w:r>
+        <w:rPr>
+          <w:lang w:val="it-IT"/>
+        </w:rPr>
+        <w:t>Role</w:t>
+      </w:r>
+      <w:proofErr w:type="spellEnd"/>
+      <w:r>
+        <w:rPr>
+          <w:lang w:val="it-IT"/>
+        </w:rPr>
+        <w:t xml:space="preserve"> !</w:t>
       </w:r>
       <w:r>
         <w:rPr>
@@ -889,15 +2005,53 @@
           <w:lang w:val="it-IT"/>
         </w:rPr>
         <w:br/>
-        <w:t xml:space="preserve">lasciare task memory e cpu vuoti e cliccare </w:t>
-      </w:r>
-      <w:r>
-        <w:rPr>
-          <w:b/>
-          <w:bCs/>
-          <w:lang w:val="it-IT"/>
-        </w:rPr>
-        <w:t>Add Container</w:t>
+        <w:t xml:space="preserve">lasciare task </w:t>
+      </w:r>
+      <w:proofErr w:type="spellStart"/>
+      <w:r>
+        <w:rPr>
+          <w:lang w:val="it-IT"/>
+        </w:rPr>
+        <w:t>memory</w:t>
+      </w:r>
+      <w:proofErr w:type="spellEnd"/>
+      <w:r>
+        <w:rPr>
+          <w:lang w:val="it-IT"/>
+        </w:rPr>
+        <w:t xml:space="preserve"> e </w:t>
+      </w:r>
+      <w:proofErr w:type="spellStart"/>
+      <w:r>
+        <w:rPr>
+          <w:lang w:val="it-IT"/>
+        </w:rPr>
+        <w:t>cpu</w:t>
+      </w:r>
+      <w:proofErr w:type="spellEnd"/>
+      <w:r>
+        <w:rPr>
+          <w:lang w:val="it-IT"/>
+        </w:rPr>
+        <w:t xml:space="preserve"> vuoti e cliccare </w:t>
+      </w:r>
+      <w:proofErr w:type="spellStart"/>
+      <w:r>
+        <w:rPr>
+          <w:b/>
+          <w:bCs/>
+          <w:lang w:val="it-IT"/>
+        </w:rPr>
+        <w:t>Add</w:t>
+      </w:r>
+      <w:proofErr w:type="spellEnd"/>
+      <w:r>
+        <w:rPr>
+          <w:b/>
+          <w:bCs/>
+          <w:lang w:val="it-IT"/>
+        </w:rPr>
+        <w:t xml:space="preserve"> Container</w:t>
       </w:r>
       <w:r>
         <w:rPr>
@@ -987,21 +2141,105 @@
         <w:rPr>
           <w:lang w:val="it-IT"/>
         </w:rPr>
-        <w:t xml:space="preserve"> che deve essere &lt; del totale di RAM del tipo di macchina che sceglieremo per EC2 piu’ avanti per il cluster.</w:t>
-      </w:r>
-      <w:r>
-        <w:rPr>
-          <w:lang w:val="it-IT"/>
-        </w:rPr>
-        <w:br/>
-        <w:t>Nell’esempio stiamo usando una macchina t3.small che ha 1 GB di ram per il nostro EC2 su cui deployare, quindi 900 va bene come hard limit.</w:t>
-      </w:r>
-      <w:r>
-        <w:rPr>
-          <w:lang w:val="it-IT"/>
-        </w:rPr>
-        <w:br/>
-        <w:t>In port mappings mappare una porta (sarà quella che chiameremo) a quella dell’applicativo che deployeremo (spring boot, di default lo mettiamo sull’8080)</w:t>
+        <w:t xml:space="preserve"> che deve essere &lt; del totale di RAM del tipo di macchina che sceglieremo per EC2 </w:t>
+      </w:r>
+      <w:proofErr w:type="spellStart"/>
+      <w:r>
+        <w:rPr>
+          <w:lang w:val="it-IT"/>
+        </w:rPr>
+        <w:t>piu’</w:t>
+      </w:r>
+      <w:proofErr w:type="spellEnd"/>
+      <w:r>
+        <w:rPr>
+          <w:lang w:val="it-IT"/>
+        </w:rPr>
+        <w:t xml:space="preserve"> avanti per il cluster.</w:t>
+      </w:r>
+      <w:r>
+        <w:rPr>
+          <w:lang w:val="it-IT"/>
+        </w:rPr>
+        <w:br/>
+        <w:t xml:space="preserve">Nell’esempio stiamo usando una macchina t3.small che ha 1 GB di </w:t>
+      </w:r>
+      <w:proofErr w:type="spellStart"/>
+      <w:r>
+        <w:rPr>
+          <w:lang w:val="it-IT"/>
+        </w:rPr>
+        <w:t>ram</w:t>
+      </w:r>
+      <w:proofErr w:type="spellEnd"/>
+      <w:r>
+        <w:rPr>
+          <w:lang w:val="it-IT"/>
+        </w:rPr>
+        <w:t xml:space="preserve"> per il nostro EC2 su cui </w:t>
+      </w:r>
+      <w:proofErr w:type="spellStart"/>
+      <w:r>
+        <w:rPr>
+          <w:lang w:val="it-IT"/>
+        </w:rPr>
+        <w:t>deployare</w:t>
+      </w:r>
+      <w:proofErr w:type="spellEnd"/>
+      <w:r>
+        <w:rPr>
+          <w:lang w:val="it-IT"/>
+        </w:rPr>
+        <w:t xml:space="preserve">, quindi 900 va bene come hard </w:t>
+      </w:r>
+      <w:proofErr w:type="spellStart"/>
+      <w:r>
+        <w:rPr>
+          <w:lang w:val="it-IT"/>
+        </w:rPr>
+        <w:t>limit</w:t>
+      </w:r>
+      <w:proofErr w:type="spellEnd"/>
+      <w:r>
+        <w:rPr>
+          <w:lang w:val="it-IT"/>
+        </w:rPr>
+        <w:t>.</w:t>
+      </w:r>
+      <w:r>
+        <w:rPr>
+          <w:lang w:val="it-IT"/>
+        </w:rPr>
+        <w:br/>
+        <w:t xml:space="preserve">In port </w:t>
+      </w:r>
+      <w:proofErr w:type="spellStart"/>
+      <w:r>
+        <w:rPr>
+          <w:lang w:val="it-IT"/>
+        </w:rPr>
+        <w:t>mappings</w:t>
+      </w:r>
+      <w:proofErr w:type="spellEnd"/>
+      <w:r>
+        <w:rPr>
+          <w:lang w:val="it-IT"/>
+        </w:rPr>
+        <w:t xml:space="preserve"> mappare una porta (sarà quella che chiameremo) a quella dell’applicativo che </w:t>
+      </w:r>
+      <w:proofErr w:type="spellStart"/>
+      <w:r>
+        <w:rPr>
+          <w:lang w:val="it-IT"/>
+        </w:rPr>
+        <w:t>deployeremo</w:t>
+      </w:r>
+      <w:proofErr w:type="spellEnd"/>
+      <w:r>
+        <w:rPr>
+          <w:lang w:val="it-IT"/>
+        </w:rPr>
+        <w:t xml:space="preserve"> (spring boot, di default lo mettiamo sull’8080)</w:t>
       </w:r>
       <w:r>
         <w:rPr>
@@ -1067,8 +2305,44 @@
         <w:rPr>
           <w:lang w:val="it-IT"/>
         </w:rPr>
-        <w:t>In storage e logging abilitare l’autoconfiguration del logging</w:t>
-      </w:r>
+        <w:t xml:space="preserve">In storage e </w:t>
+      </w:r>
+      <w:proofErr w:type="spellStart"/>
+      <w:r>
+        <w:rPr>
+          <w:lang w:val="it-IT"/>
+        </w:rPr>
+        <w:t>logging</w:t>
+      </w:r>
+      <w:proofErr w:type="spellEnd"/>
+      <w:r>
+        <w:rPr>
+          <w:lang w:val="it-IT"/>
+        </w:rPr>
+        <w:t xml:space="preserve"> abilitare l’</w:t>
+      </w:r>
+      <w:proofErr w:type="spellStart"/>
+      <w:r>
+        <w:rPr>
+          <w:lang w:val="it-IT"/>
+        </w:rPr>
+        <w:t>autoconfiguration</w:t>
+      </w:r>
+      <w:proofErr w:type="spellEnd"/>
+      <w:r>
+        <w:rPr>
+          <w:lang w:val="it-IT"/>
+        </w:rPr>
+        <w:t xml:space="preserve"> del </w:t>
+      </w:r>
+      <w:proofErr w:type="spellStart"/>
+      <w:r>
+        <w:rPr>
+          <w:lang w:val="it-IT"/>
+        </w:rPr>
+        <w:t>logging</w:t>
+      </w:r>
+      <w:proofErr w:type="spellEnd"/>
     </w:p>
     <w:p>
       <w:pPr>
@@ -1169,21 +2443,119 @@
           <w:lang w:val="it-IT"/>
         </w:rPr>
         <w:br/>
-        <w:t>Ora abbiamo creato un task definition e un container associato.</w:t>
-      </w:r>
-      <w:r>
-        <w:rPr>
-          <w:lang w:val="it-IT"/>
-        </w:rPr>
-        <w:br/>
-        <w:t xml:space="preserve">Se vogliamo modificare un task definition/container associato, si crea una nuova revision di quel task. E’ quello che in realtà accade quando viene pushata una nuova versione dell’immagine di un’applicativo in una action GitHub -&gt; la nuova versione del repository finisce in una nuova revision </w:t>
+        <w:t xml:space="preserve">Ora abbiamo creato un task </w:t>
+      </w:r>
+      <w:proofErr w:type="spellStart"/>
+      <w:r>
+        <w:rPr>
+          <w:lang w:val="it-IT"/>
+        </w:rPr>
+        <w:t>definition</w:t>
+      </w:r>
+      <w:proofErr w:type="spellEnd"/>
+      <w:r>
+        <w:rPr>
+          <w:lang w:val="it-IT"/>
+        </w:rPr>
+        <w:t xml:space="preserve"> e un container associato.</w:t>
+      </w:r>
+      <w:r>
+        <w:rPr>
+          <w:lang w:val="it-IT"/>
+        </w:rPr>
+        <w:br/>
+        <w:t xml:space="preserve">Se vogliamo modificare un task </w:t>
+      </w:r>
+      <w:proofErr w:type="spellStart"/>
+      <w:r>
+        <w:rPr>
+          <w:lang w:val="it-IT"/>
+        </w:rPr>
+        <w:t>definition</w:t>
+      </w:r>
+      <w:proofErr w:type="spellEnd"/>
+      <w:r>
+        <w:rPr>
+          <w:lang w:val="it-IT"/>
+        </w:rPr>
+        <w:t xml:space="preserve">/container associato, si crea una nuova </w:t>
+      </w:r>
+      <w:proofErr w:type="spellStart"/>
+      <w:r>
+        <w:rPr>
+          <w:lang w:val="it-IT"/>
+        </w:rPr>
+        <w:t>revision</w:t>
+      </w:r>
+      <w:proofErr w:type="spellEnd"/>
+      <w:r>
+        <w:rPr>
+          <w:lang w:val="it-IT"/>
+        </w:rPr>
+        <w:t xml:space="preserve"> di quel task. E’ quello che in realtà accade quando viene </w:t>
+      </w:r>
+      <w:proofErr w:type="spellStart"/>
+      <w:r>
+        <w:rPr>
+          <w:lang w:val="it-IT"/>
+        </w:rPr>
+        <w:t>pushata</w:t>
+      </w:r>
+      <w:proofErr w:type="spellEnd"/>
+      <w:r>
+        <w:rPr>
+          <w:lang w:val="it-IT"/>
+        </w:rPr>
+        <w:t xml:space="preserve"> una nuova versione dell’immagine di </w:t>
+      </w:r>
+      <w:proofErr w:type="spellStart"/>
+      <w:r>
+        <w:rPr>
+          <w:lang w:val="it-IT"/>
+        </w:rPr>
+        <w:t>un’applicativo</w:t>
+      </w:r>
+      <w:proofErr w:type="spellEnd"/>
+      <w:r>
+        <w:rPr>
+          <w:lang w:val="it-IT"/>
+        </w:rPr>
+        <w:t xml:space="preserve"> in una action GitHub -&gt; la nuova versione del repository finisce in una nuova </w:t>
+      </w:r>
+      <w:proofErr w:type="spellStart"/>
+      <w:r>
+        <w:rPr>
+          <w:lang w:val="it-IT"/>
+        </w:rPr>
+        <w:t>revision</w:t>
+      </w:r>
+      <w:proofErr w:type="spellEnd"/>
+      <w:r>
+        <w:rPr>
+          <w:lang w:val="it-IT"/>
+        </w:rPr>
+        <w:t xml:space="preserve"> </w:t>
       </w:r>
       <w:r>
         <w:rPr>
           <w:lang w:val="it-IT"/>
         </w:rPr>
         <w:lastRenderedPageBreak/>
-        <w:t>del task definition (tutto automatizzato ovviamente)</w:t>
+        <w:t xml:space="preserve">del task </w:t>
+      </w:r>
+      <w:proofErr w:type="spellStart"/>
+      <w:r>
+        <w:rPr>
+          <w:lang w:val="it-IT"/>
+        </w:rPr>
+        <w:t>definition</w:t>
+      </w:r>
+      <w:proofErr w:type="spellEnd"/>
+      <w:r>
+        <w:rPr>
+          <w:lang w:val="it-IT"/>
+        </w:rPr>
+        <w:t xml:space="preserve"> (tutto automatizzato ovviamente)</w:t>
       </w:r>
       <w:r>
         <w:rPr>
@@ -1202,21 +2574,105 @@
         <w:rPr>
           <w:lang w:val="it-IT"/>
         </w:rPr>
-        <w:t xml:space="preserve"> Dobbiamo creare un cluster, e fare un primo deploy a mano di questo task definition + container.</w:t>
-      </w:r>
-      <w:r>
-        <w:rPr>
-          <w:lang w:val="it-IT"/>
-        </w:rPr>
-        <w:br/>
-        <w:t>Un task definition (e container) deployati in un cluster diventano un servizio.</w:t>
-      </w:r>
-      <w:r>
-        <w:rPr>
-          <w:lang w:val="it-IT"/>
-        </w:rPr>
-        <w:br/>
-        <w:t>A quel punto potremo automatizzare il tutto usando le action di GitHub per collegare la repo del codice GitHub direttamente al task definition e al deploy sul cluster.</w:t>
+        <w:t xml:space="preserve"> Dobbiamo creare un cluster, e fare un primo </w:t>
+      </w:r>
+      <w:proofErr w:type="spellStart"/>
+      <w:r>
+        <w:rPr>
+          <w:lang w:val="it-IT"/>
+        </w:rPr>
+        <w:t>deploy</w:t>
+      </w:r>
+      <w:proofErr w:type="spellEnd"/>
+      <w:r>
+        <w:rPr>
+          <w:lang w:val="it-IT"/>
+        </w:rPr>
+        <w:t xml:space="preserve"> a mano di questo task </w:t>
+      </w:r>
+      <w:proofErr w:type="spellStart"/>
+      <w:r>
+        <w:rPr>
+          <w:lang w:val="it-IT"/>
+        </w:rPr>
+        <w:t>definition</w:t>
+      </w:r>
+      <w:proofErr w:type="spellEnd"/>
+      <w:r>
+        <w:rPr>
+          <w:lang w:val="it-IT"/>
+        </w:rPr>
+        <w:t xml:space="preserve"> + container.</w:t>
+      </w:r>
+      <w:r>
+        <w:rPr>
+          <w:lang w:val="it-IT"/>
+        </w:rPr>
+        <w:br/>
+        <w:t xml:space="preserve">Un task </w:t>
+      </w:r>
+      <w:proofErr w:type="spellStart"/>
+      <w:r>
+        <w:rPr>
+          <w:lang w:val="it-IT"/>
+        </w:rPr>
+        <w:t>definition</w:t>
+      </w:r>
+      <w:proofErr w:type="spellEnd"/>
+      <w:r>
+        <w:rPr>
+          <w:lang w:val="it-IT"/>
+        </w:rPr>
+        <w:t xml:space="preserve"> (e container) </w:t>
+      </w:r>
+      <w:proofErr w:type="spellStart"/>
+      <w:r>
+        <w:rPr>
+          <w:lang w:val="it-IT"/>
+        </w:rPr>
+        <w:t>deployati</w:t>
+      </w:r>
+      <w:proofErr w:type="spellEnd"/>
+      <w:r>
+        <w:rPr>
+          <w:lang w:val="it-IT"/>
+        </w:rPr>
+        <w:t xml:space="preserve"> in un cluster diventano un servizio.</w:t>
+      </w:r>
+      <w:r>
+        <w:rPr>
+          <w:lang w:val="it-IT"/>
+        </w:rPr>
+        <w:br/>
+        <w:t xml:space="preserve">A quel punto potremo automatizzare il tutto usando le action di GitHub per collegare la repo del codice GitHub direttamente al task </w:t>
+      </w:r>
+      <w:proofErr w:type="spellStart"/>
+      <w:r>
+        <w:rPr>
+          <w:lang w:val="it-IT"/>
+        </w:rPr>
+        <w:t>definition</w:t>
+      </w:r>
+      <w:proofErr w:type="spellEnd"/>
+      <w:r>
+        <w:rPr>
+          <w:lang w:val="it-IT"/>
+        </w:rPr>
+        <w:t xml:space="preserve"> e al </w:t>
+      </w:r>
+      <w:proofErr w:type="spellStart"/>
+      <w:r>
+        <w:rPr>
+          <w:lang w:val="it-IT"/>
+        </w:rPr>
+        <w:t>deploy</w:t>
+      </w:r>
+      <w:proofErr w:type="spellEnd"/>
+      <w:r>
+        <w:rPr>
+          <w:lang w:val="it-IT"/>
+        </w:rPr>
+        <w:t xml:space="preserve"> sul cluster.</w:t>
       </w:r>
       <w:r>
         <w:rPr>
@@ -1343,7 +2799,35 @@
         <w:rPr>
           <w:lang w:val="it-IT"/>
         </w:rPr>
-        <w:t>Inseriamo il nome e selezioniamo come EC2 instance type un t3.small</w:t>
+        <w:t xml:space="preserve">Inseriamo il nome e selezioniamo come EC2 </w:t>
+      </w:r>
+      <w:proofErr w:type="spellStart"/>
+      <w:r>
+        <w:rPr>
+          <w:lang w:val="it-IT"/>
+        </w:rPr>
+        <w:t>instance</w:t>
+      </w:r>
+      <w:proofErr w:type="spellEnd"/>
+      <w:r>
+        <w:rPr>
+          <w:lang w:val="it-IT"/>
+        </w:rPr>
+        <w:t xml:space="preserve"> </w:t>
+      </w:r>
+      <w:proofErr w:type="spellStart"/>
+      <w:r>
+        <w:rPr>
+          <w:lang w:val="it-IT"/>
+        </w:rPr>
+        <w:t>type</w:t>
+      </w:r>
+      <w:proofErr w:type="spellEnd"/>
+      <w:r>
+        <w:rPr>
+          <w:lang w:val="it-IT"/>
+        </w:rPr>
+        <w:t xml:space="preserve"> un t3.small</w:t>
       </w:r>
     </w:p>
     <w:p>
@@ -1405,7 +2889,21 @@
           <w:lang w:val="it-IT"/>
         </w:rPr>
         <w:br/>
-        <w:t>Selezioniamo la vpc esistente  (o creiamone una nuova se non già esistente)</w:t>
+        <w:t xml:space="preserve">Selezioniamo la </w:t>
+      </w:r>
+      <w:proofErr w:type="spellStart"/>
+      <w:r>
+        <w:rPr>
+          <w:lang w:val="it-IT"/>
+        </w:rPr>
+        <w:t>vpc</w:t>
+      </w:r>
+      <w:proofErr w:type="spellEnd"/>
+      <w:r>
+        <w:rPr>
+          <w:lang w:val="it-IT"/>
+        </w:rPr>
+        <w:t xml:space="preserve"> esistente  (o creiamone una nuova se non già esistente)</w:t>
       </w:r>
     </w:p>
     <w:p>
@@ -1476,7 +2974,21 @@
         <w:rPr>
           <w:lang w:val="it-IT"/>
         </w:rPr>
-        <w:t>Creiamo un nuovo security group e settiamo 8080 come port range (inbound rule degli ip che possono accedere)</w:t>
+        <w:t xml:space="preserve">Creiamo un nuovo security group e settiamo 8080 come port range (inbound rule degli </w:t>
+      </w:r>
+      <w:proofErr w:type="spellStart"/>
+      <w:r>
+        <w:rPr>
+          <w:lang w:val="it-IT"/>
+        </w:rPr>
+        <w:t>ip</w:t>
+      </w:r>
+      <w:proofErr w:type="spellEnd"/>
+      <w:r>
+        <w:rPr>
+          <w:lang w:val="it-IT"/>
+        </w:rPr>
+        <w:t xml:space="preserve"> che possono accedere)</w:t>
       </w:r>
       <w:r>
         <w:rPr>
@@ -1631,7 +3143,43 @@
           <w:bCs/>
           <w:lang w:val="it-IT"/>
         </w:rPr>
-        <w:t>(cioè l’effettivo deploy del task definition sul cluster).</w:t>
+        <w:t xml:space="preserve">(cioè l’effettivo </w:t>
+      </w:r>
+      <w:proofErr w:type="spellStart"/>
+      <w:r>
+        <w:rPr>
+          <w:b/>
+          <w:bCs/>
+          <w:lang w:val="it-IT"/>
+        </w:rPr>
+        <w:t>deploy</w:t>
+      </w:r>
+      <w:proofErr w:type="spellEnd"/>
+      <w:r>
+        <w:rPr>
+          <w:b/>
+          <w:bCs/>
+          <w:lang w:val="it-IT"/>
+        </w:rPr>
+        <w:t xml:space="preserve"> del task </w:t>
+      </w:r>
+      <w:proofErr w:type="spellStart"/>
+      <w:r>
+        <w:rPr>
+          <w:b/>
+          <w:bCs/>
+          <w:lang w:val="it-IT"/>
+        </w:rPr>
+        <w:t>definition</w:t>
+      </w:r>
+      <w:proofErr w:type="spellEnd"/>
+      <w:r>
+        <w:rPr>
+          <w:b/>
+          <w:bCs/>
+          <w:lang w:val="it-IT"/>
+        </w:rPr>
+        <w:t xml:space="preserve"> sul cluster).</w:t>
       </w:r>
       <w:r>
         <w:rPr>
@@ -1721,7 +3269,34 @@
           <w:lang w:val="it-IT"/>
         </w:rPr>
         <w:br/>
-        <w:t>Launch type scegliamo EC2, service come tipologia</w:t>
+      </w:r>
+      <w:proofErr w:type="spellStart"/>
+      <w:r>
+        <w:rPr>
+          <w:lang w:val="it-IT"/>
+        </w:rPr>
+        <w:t>Launch</w:t>
+      </w:r>
+      <w:proofErr w:type="spellEnd"/>
+      <w:r>
+        <w:rPr>
+          <w:lang w:val="it-IT"/>
+        </w:rPr>
+        <w:t xml:space="preserve"> </w:t>
+      </w:r>
+      <w:proofErr w:type="spellStart"/>
+      <w:r>
+        <w:rPr>
+          <w:lang w:val="it-IT"/>
+        </w:rPr>
+        <w:t>type</w:t>
+      </w:r>
+      <w:proofErr w:type="spellEnd"/>
+      <w:r>
+        <w:rPr>
+          <w:lang w:val="it-IT"/>
+        </w:rPr>
+        <w:t xml:space="preserve"> scegliamo EC2, service come tipologia</w:t>
       </w:r>
       <w:r>
         <w:rPr>
@@ -1734,7 +3309,21 @@
         <w:rPr>
           <w:lang w:val="it-IT"/>
         </w:rPr>
-        <w:t>il nome del task definition selezionato.</w:t>
+        <w:t xml:space="preserve">il nome del task </w:t>
+      </w:r>
+      <w:proofErr w:type="spellStart"/>
+      <w:r>
+        <w:rPr>
+          <w:lang w:val="it-IT"/>
+        </w:rPr>
+        <w:t>definition</w:t>
+      </w:r>
+      <w:proofErr w:type="spellEnd"/>
+      <w:r>
+        <w:rPr>
+          <w:lang w:val="it-IT"/>
+        </w:rPr>
+        <w:t xml:space="preserve"> selezionato.</w:t>
       </w:r>
       <w:r>
         <w:rPr>
@@ -1826,7 +3415,25 @@
           <w:lang w:val="it-IT"/>
         </w:rPr>
         <w:br/>
-        <w:t>Se torniamo in cluster, e services, possiamo cliccare sul service che sta venendo deployato.</w:t>
+        <w:t xml:space="preserve">Se torniamo in cluster, e services, possiamo cliccare sul service che sta venendo </w:t>
+      </w:r>
+      <w:proofErr w:type="spellStart"/>
+      <w:r>
+        <w:rPr>
+          <w:b/>
+          <w:bCs/>
+          <w:lang w:val="it-IT"/>
+        </w:rPr>
+        <w:t>deployato</w:t>
+      </w:r>
+      <w:proofErr w:type="spellEnd"/>
+      <w:r>
+        <w:rPr>
+          <w:b/>
+          <w:bCs/>
+          <w:lang w:val="it-IT"/>
+        </w:rPr>
+        <w:t>.</w:t>
       </w:r>
       <w:r>
         <w:rPr>
@@ -1894,8 +3501,18 @@
           <w:lang w:val="it-IT"/>
         </w:rPr>
         <w:br/>
-        <w:t>Se a quel punto andiamo su deployment possiamo vedere lo stato del deploy</w:t>
-      </w:r>
+        <w:t xml:space="preserve">Se a quel punto andiamo su deployment possiamo vedere lo stato del </w:t>
+      </w:r>
+      <w:proofErr w:type="spellStart"/>
+      <w:r>
+        <w:rPr>
+          <w:b/>
+          <w:bCs/>
+          <w:lang w:val="it-IT"/>
+        </w:rPr>
+        <w:t>deploy</w:t>
+      </w:r>
+      <w:proofErr w:type="spellEnd"/>
       <w:r>
         <w:rPr>
           <w:b/>
@@ -1986,47 +3603,167 @@
         </w:rPr>
         <w:t xml:space="preserve">NB: quella fatta fino ad ora è una configurazione </w:t>
       </w:r>
-      <w:r>
-        <w:rPr>
-          <w:b/>
-          <w:bCs/>
-          <w:lang w:val="it-IT"/>
-        </w:rPr>
-        <w:t xml:space="preserve">vanilla, </w:t>
-      </w:r>
-      <w:r>
-        <w:rPr>
-          <w:lang w:val="it-IT"/>
-        </w:rPr>
-        <w:t>nel senso che permette di deployare un applicativo spring boot stand alone (cioè che non dipende da database, s3 o parameter store).</w:t>
-      </w:r>
-      <w:r>
-        <w:rPr>
-          <w:lang w:val="it-IT"/>
-        </w:rPr>
-        <w:br/>
-      </w:r>
-      <w:r>
-        <w:rPr>
-          <w:lang w:val="it-IT"/>
-        </w:rPr>
-        <w:br/>
-        <w:t>A questo punto il nostro applicativo è deployato.</w:t>
-      </w:r>
-      <w:r>
-        <w:rPr>
-          <w:lang w:val="it-IT"/>
-        </w:rPr>
-        <w:br/>
-        <w:t xml:space="preserve">Per vedere a quale ip risponde occorre andare sul servizio </w:t>
-      </w:r>
-      <w:r>
-        <w:rPr>
-          <w:b/>
-          <w:bCs/>
-          <w:lang w:val="it-IT"/>
-        </w:rPr>
-        <w:t>EC2 &gt; Instances , cliccare sull’instanza che fa parte del cluster su cui abbiamo deployato e andare su networking</w:t>
+      <w:proofErr w:type="spellStart"/>
+      <w:r>
+        <w:rPr>
+          <w:b/>
+          <w:bCs/>
+          <w:lang w:val="it-IT"/>
+        </w:rPr>
+        <w:t>vanilla</w:t>
+      </w:r>
+      <w:proofErr w:type="spellEnd"/>
+      <w:r>
+        <w:rPr>
+          <w:b/>
+          <w:bCs/>
+          <w:lang w:val="it-IT"/>
+        </w:rPr>
+        <w:t xml:space="preserve">, </w:t>
+      </w:r>
+      <w:r>
+        <w:rPr>
+          <w:lang w:val="it-IT"/>
+        </w:rPr>
+        <w:t xml:space="preserve">nel senso che permette di </w:t>
+      </w:r>
+      <w:proofErr w:type="spellStart"/>
+      <w:r>
+        <w:rPr>
+          <w:lang w:val="it-IT"/>
+        </w:rPr>
+        <w:t>deployare</w:t>
+      </w:r>
+      <w:proofErr w:type="spellEnd"/>
+      <w:r>
+        <w:rPr>
+          <w:lang w:val="it-IT"/>
+        </w:rPr>
+        <w:t xml:space="preserve"> un applicativo spring boot stand alone (cioè che non dipende da database, s3 o </w:t>
+      </w:r>
+      <w:proofErr w:type="spellStart"/>
+      <w:r>
+        <w:rPr>
+          <w:lang w:val="it-IT"/>
+        </w:rPr>
+        <w:t>parameter</w:t>
+      </w:r>
+      <w:proofErr w:type="spellEnd"/>
+      <w:r>
+        <w:rPr>
+          <w:lang w:val="it-IT"/>
+        </w:rPr>
+        <w:t xml:space="preserve"> store).</w:t>
+      </w:r>
+      <w:r>
+        <w:rPr>
+          <w:lang w:val="it-IT"/>
+        </w:rPr>
+        <w:br/>
+      </w:r>
+      <w:r>
+        <w:rPr>
+          <w:lang w:val="it-IT"/>
+        </w:rPr>
+        <w:br/>
+        <w:t xml:space="preserve">A questo punto il nostro applicativo è </w:t>
+      </w:r>
+      <w:proofErr w:type="spellStart"/>
+      <w:r>
+        <w:rPr>
+          <w:lang w:val="it-IT"/>
+        </w:rPr>
+        <w:t>deployato</w:t>
+      </w:r>
+      <w:proofErr w:type="spellEnd"/>
+      <w:r>
+        <w:rPr>
+          <w:lang w:val="it-IT"/>
+        </w:rPr>
+        <w:t>.</w:t>
+      </w:r>
+      <w:r>
+        <w:rPr>
+          <w:lang w:val="it-IT"/>
+        </w:rPr>
+        <w:br/>
+        <w:t xml:space="preserve">Per vedere a quale </w:t>
+      </w:r>
+      <w:proofErr w:type="spellStart"/>
+      <w:r>
+        <w:rPr>
+          <w:lang w:val="it-IT"/>
+        </w:rPr>
+        <w:t>ip</w:t>
+      </w:r>
+      <w:proofErr w:type="spellEnd"/>
+      <w:r>
+        <w:rPr>
+          <w:lang w:val="it-IT"/>
+        </w:rPr>
+        <w:t xml:space="preserve"> risponde occorre andare sul servizio </w:t>
+      </w:r>
+      <w:r>
+        <w:rPr>
+          <w:b/>
+          <w:bCs/>
+          <w:lang w:val="it-IT"/>
+        </w:rPr>
+        <w:t xml:space="preserve">EC2 &gt; </w:t>
+      </w:r>
+      <w:proofErr w:type="spellStart"/>
+      <w:r>
+        <w:rPr>
+          <w:b/>
+          <w:bCs/>
+          <w:lang w:val="it-IT"/>
+        </w:rPr>
+        <w:t>Instances</w:t>
+      </w:r>
+      <w:proofErr w:type="spellEnd"/>
+      <w:r>
+        <w:rPr>
+          <w:b/>
+          <w:bCs/>
+          <w:lang w:val="it-IT"/>
+        </w:rPr>
+        <w:t xml:space="preserve"> , cliccare sull’</w:t>
+      </w:r>
+      <w:proofErr w:type="spellStart"/>
+      <w:r>
+        <w:rPr>
+          <w:b/>
+          <w:bCs/>
+          <w:lang w:val="it-IT"/>
+        </w:rPr>
+        <w:t>instanza</w:t>
+      </w:r>
+      <w:proofErr w:type="spellEnd"/>
+      <w:r>
+        <w:rPr>
+          <w:b/>
+          <w:bCs/>
+          <w:lang w:val="it-IT"/>
+        </w:rPr>
+        <w:t xml:space="preserve"> che fa parte del cluster su cui abbiamo </w:t>
+      </w:r>
+      <w:proofErr w:type="spellStart"/>
+      <w:r>
+        <w:rPr>
+          <w:b/>
+          <w:bCs/>
+          <w:lang w:val="it-IT"/>
+        </w:rPr>
+        <w:t>deployato</w:t>
+      </w:r>
+      <w:proofErr w:type="spellEnd"/>
+      <w:r>
+        <w:rPr>
+          <w:b/>
+          <w:bCs/>
+          <w:lang w:val="it-IT"/>
+        </w:rPr>
+        <w:t xml:space="preserve"> e andare su networking</w:t>
       </w:r>
       <w:r>
         <w:rPr>
@@ -2108,41 +3845,149 @@
           <w:bCs/>
           <w:lang w:val="it-IT"/>
         </w:rPr>
-        <w:t>Se proviamo a contattarlo pero’ potrebbe comunque non andare. Questo perché bisogna modificare l’inbound rule associata al security group del cluster.</w:t>
-      </w:r>
-      <w:r>
-        <w:rPr>
-          <w:b/>
-          <w:bCs/>
-          <w:lang w:val="it-IT"/>
-        </w:rPr>
-        <w:br/>
-        <w:t>Il security group del cluster (non confondere con l’IAM policy) rappresenta il set di regole di quali ip possono contattare in entrata o uscita.</w:t>
-      </w:r>
-      <w:r>
-        <w:rPr>
-          <w:b/>
-          <w:bCs/>
-          <w:lang w:val="it-IT"/>
-        </w:rPr>
-        <w:br/>
-        <w:t>Per modificare quindi e abilitare tutti (che non è settato di default) andare sempre su EC2 &gt; instance, cliccare sull’istanza, andare su security e cliccare sul SECURITY GROUP associato.</w:t>
-      </w:r>
-      <w:r>
-        <w:rPr>
-          <w:b/>
-          <w:bCs/>
-          <w:lang w:val="it-IT"/>
-        </w:rPr>
-        <w:br/>
-      </w:r>
-      <w:r>
-        <w:rPr>
-          <w:b/>
-          <w:bCs/>
-          <w:lang w:val="it-IT"/>
-        </w:rPr>
-        <w:t>Fare edit inbound rule e aggiungere 2 inbound rules, tutte di type All Tra</w:t>
+        <w:t xml:space="preserve">Se proviamo a contattarlo </w:t>
+      </w:r>
+      <w:proofErr w:type="spellStart"/>
+      <w:r>
+        <w:rPr>
+          <w:b/>
+          <w:bCs/>
+          <w:lang w:val="it-IT"/>
+        </w:rPr>
+        <w:t>pero’</w:t>
+      </w:r>
+      <w:proofErr w:type="spellEnd"/>
+      <w:r>
+        <w:rPr>
+          <w:b/>
+          <w:bCs/>
+          <w:lang w:val="it-IT"/>
+        </w:rPr>
+        <w:t xml:space="preserve"> potrebbe comunque non andare. Questo perché bisogna modificare l’inbound rule associata al security group del cluster.</w:t>
+      </w:r>
+      <w:r>
+        <w:rPr>
+          <w:b/>
+          <w:bCs/>
+          <w:lang w:val="it-IT"/>
+        </w:rPr>
+        <w:br/>
+        <w:t xml:space="preserve">Il security group del cluster (non confondere con l’IAM policy) rappresenta il set di regole di quali </w:t>
+      </w:r>
+      <w:proofErr w:type="spellStart"/>
+      <w:r>
+        <w:rPr>
+          <w:b/>
+          <w:bCs/>
+          <w:lang w:val="it-IT"/>
+        </w:rPr>
+        <w:t>ip</w:t>
+      </w:r>
+      <w:proofErr w:type="spellEnd"/>
+      <w:r>
+        <w:rPr>
+          <w:b/>
+          <w:bCs/>
+          <w:lang w:val="it-IT"/>
+        </w:rPr>
+        <w:t xml:space="preserve"> possono contattare in entrata o uscita.</w:t>
+      </w:r>
+      <w:r>
+        <w:rPr>
+          <w:b/>
+          <w:bCs/>
+          <w:lang w:val="it-IT"/>
+        </w:rPr>
+        <w:br/>
+        <w:t xml:space="preserve">Per modificare quindi e abilitare tutti (che non è settato di default) andare sempre su EC2 &gt; </w:t>
+      </w:r>
+      <w:proofErr w:type="spellStart"/>
+      <w:r>
+        <w:rPr>
+          <w:b/>
+          <w:bCs/>
+          <w:lang w:val="it-IT"/>
+        </w:rPr>
+        <w:t>instance</w:t>
+      </w:r>
+      <w:proofErr w:type="spellEnd"/>
+      <w:r>
+        <w:rPr>
+          <w:b/>
+          <w:bCs/>
+          <w:lang w:val="it-IT"/>
+        </w:rPr>
+        <w:t>, cliccare sull’istanza, andare su security e cliccare sul SECURITY GROUP associato.</w:t>
+      </w:r>
+      <w:r>
+        <w:rPr>
+          <w:b/>
+          <w:bCs/>
+          <w:lang w:val="it-IT"/>
+        </w:rPr>
+        <w:br/>
+      </w:r>
+      <w:r>
+        <w:rPr>
+          <w:b/>
+          <w:bCs/>
+          <w:lang w:val="it-IT"/>
+        </w:rPr>
+        <w:t xml:space="preserve">Fare </w:t>
+      </w:r>
+      <w:proofErr w:type="spellStart"/>
+      <w:r>
+        <w:rPr>
+          <w:b/>
+          <w:bCs/>
+          <w:lang w:val="it-IT"/>
+        </w:rPr>
+        <w:t>edit</w:t>
+      </w:r>
+      <w:proofErr w:type="spellEnd"/>
+      <w:r>
+        <w:rPr>
+          <w:b/>
+          <w:bCs/>
+          <w:lang w:val="it-IT"/>
+        </w:rPr>
+        <w:t xml:space="preserve"> inbound rule e aggiungere 2 inbound rules, tutte di </w:t>
+      </w:r>
+      <w:proofErr w:type="spellStart"/>
+      <w:r>
+        <w:rPr>
+          <w:b/>
+          <w:bCs/>
+          <w:lang w:val="it-IT"/>
+        </w:rPr>
+        <w:t>type</w:t>
+      </w:r>
+      <w:proofErr w:type="spellEnd"/>
+      <w:r>
+        <w:rPr>
+          <w:b/>
+          <w:bCs/>
+          <w:lang w:val="it-IT"/>
+        </w:rPr>
+        <w:t xml:space="preserve"> </w:t>
+      </w:r>
+      <w:proofErr w:type="spellStart"/>
+      <w:r>
+        <w:rPr>
+          <w:b/>
+          <w:bCs/>
+          <w:lang w:val="it-IT"/>
+        </w:rPr>
+        <w:t>All</w:t>
+      </w:r>
+      <w:proofErr w:type="spellEnd"/>
+      <w:r>
+        <w:rPr>
+          <w:b/>
+          <w:bCs/>
+          <w:lang w:val="it-IT"/>
+        </w:rPr>
+        <w:t xml:space="preserve"> Tra</w:t>
       </w:r>
       <w:r>
         <w:rPr>
@@ -2232,7 +4077,87 @@
           <w:highlight w:val="yellow"/>
           <w:lang w:val="it-IT"/>
         </w:rPr>
-        <w:t>NB: per stoppare un’istanza, andare in EC2 &gt; autoscaling, selezionare l’autoscaling associato all’istanza EC2 (l’autoscaling è AWS che se un’istanza viene stoppata la riavvia) e settare il desidered a 0, e poi andare in instances e stoppare. In questo modo AWS quando la stoppiamo non la riavvia.</w:t>
+        <w:t xml:space="preserve">NB: per stoppare un’istanza, andare in EC2 &gt; </w:t>
+      </w:r>
+      <w:proofErr w:type="spellStart"/>
+      <w:r>
+        <w:rPr>
+          <w:highlight w:val="yellow"/>
+          <w:lang w:val="it-IT"/>
+        </w:rPr>
+        <w:t>autoscaling</w:t>
+      </w:r>
+      <w:proofErr w:type="spellEnd"/>
+      <w:r>
+        <w:rPr>
+          <w:highlight w:val="yellow"/>
+          <w:lang w:val="it-IT"/>
+        </w:rPr>
+        <w:t>, selezionare l’</w:t>
+      </w:r>
+      <w:proofErr w:type="spellStart"/>
+      <w:r>
+        <w:rPr>
+          <w:highlight w:val="yellow"/>
+          <w:lang w:val="it-IT"/>
+        </w:rPr>
+        <w:t>autoscaling</w:t>
+      </w:r>
+      <w:proofErr w:type="spellEnd"/>
+      <w:r>
+        <w:rPr>
+          <w:highlight w:val="yellow"/>
+          <w:lang w:val="it-IT"/>
+        </w:rPr>
+        <w:t xml:space="preserve"> associato all’istanza EC2 (l’</w:t>
+      </w:r>
+      <w:proofErr w:type="spellStart"/>
+      <w:r>
+        <w:rPr>
+          <w:highlight w:val="yellow"/>
+          <w:lang w:val="it-IT"/>
+        </w:rPr>
+        <w:t>autoscaling</w:t>
+      </w:r>
+      <w:proofErr w:type="spellEnd"/>
+      <w:r>
+        <w:rPr>
+          <w:highlight w:val="yellow"/>
+          <w:lang w:val="it-IT"/>
+        </w:rPr>
+        <w:t xml:space="preserve"> è AWS che se un’istanza viene stoppata la riavvia) e settare il </w:t>
+      </w:r>
+      <w:proofErr w:type="spellStart"/>
+      <w:r>
+        <w:rPr>
+          <w:highlight w:val="yellow"/>
+          <w:lang w:val="it-IT"/>
+        </w:rPr>
+        <w:t>desidered</w:t>
+      </w:r>
+      <w:proofErr w:type="spellEnd"/>
+      <w:r>
+        <w:rPr>
+          <w:highlight w:val="yellow"/>
+          <w:lang w:val="it-IT"/>
+        </w:rPr>
+        <w:t xml:space="preserve"> a 0, e poi andare in </w:t>
+      </w:r>
+      <w:proofErr w:type="spellStart"/>
+      <w:r>
+        <w:rPr>
+          <w:highlight w:val="yellow"/>
+          <w:lang w:val="it-IT"/>
+        </w:rPr>
+        <w:t>instances</w:t>
+      </w:r>
+      <w:proofErr w:type="spellEnd"/>
+      <w:r>
+        <w:rPr>
+          <w:highlight w:val="yellow"/>
+          <w:lang w:val="it-IT"/>
+        </w:rPr>
+        <w:t xml:space="preserve"> e stoppare. In questo modo AWS quando la stoppiamo non la riavvia.</w:t>
       </w:r>
     </w:p>
     <w:p>
@@ -2294,6 +4219,7 @@
           <w:lang w:val="it-IT"/>
         </w:rPr>
       </w:pPr>
+      <w:proofErr w:type="spellStart"/>
       <w:r>
         <w:rPr>
           <w:b/>
@@ -2302,16 +4228,66 @@
           <w:lang w:val="it-IT"/>
         </w:rPr>
         <w:lastRenderedPageBreak/>
-        <w:t xml:space="preserve">nb: </w:t>
-      </w:r>
-      <w:r>
-        <w:rPr>
-          <w:b/>
-          <w:bCs/>
-          <w:highlight w:val="yellow"/>
-          <w:lang w:val="it-IT"/>
-        </w:rPr>
-        <w:t xml:space="preserve">Quando abbiamo creato il task definition, abbiamo scelto un taskExecutionRole creato da AWS. </w:t>
+        <w:t>nb</w:t>
+      </w:r>
+      <w:proofErr w:type="spellEnd"/>
+      <w:r>
+        <w:rPr>
+          <w:b/>
+          <w:bCs/>
+          <w:highlight w:val="yellow"/>
+          <w:lang w:val="it-IT"/>
+        </w:rPr>
+        <w:t xml:space="preserve">: </w:t>
+      </w:r>
+      <w:r>
+        <w:rPr>
+          <w:b/>
+          <w:bCs/>
+          <w:highlight w:val="yellow"/>
+          <w:lang w:val="it-IT"/>
+        </w:rPr>
+        <w:t xml:space="preserve">Quando abbiamo creato il task </w:t>
+      </w:r>
+      <w:proofErr w:type="spellStart"/>
+      <w:r>
+        <w:rPr>
+          <w:b/>
+          <w:bCs/>
+          <w:highlight w:val="yellow"/>
+          <w:lang w:val="it-IT"/>
+        </w:rPr>
+        <w:t>definition</w:t>
+      </w:r>
+      <w:proofErr w:type="spellEnd"/>
+      <w:r>
+        <w:rPr>
+          <w:b/>
+          <w:bCs/>
+          <w:highlight w:val="yellow"/>
+          <w:lang w:val="it-IT"/>
+        </w:rPr>
+        <w:t xml:space="preserve">, abbiamo scelto un </w:t>
+      </w:r>
+      <w:proofErr w:type="spellStart"/>
+      <w:r>
+        <w:rPr>
+          <w:b/>
+          <w:bCs/>
+          <w:highlight w:val="yellow"/>
+          <w:lang w:val="it-IT"/>
+        </w:rPr>
+        <w:t>taskExecutionRole</w:t>
+      </w:r>
+      <w:proofErr w:type="spellEnd"/>
+      <w:r>
+        <w:rPr>
+          <w:b/>
+          <w:bCs/>
+          <w:highlight w:val="yellow"/>
+          <w:lang w:val="it-IT"/>
+        </w:rPr>
+        <w:t xml:space="preserve"> creato da AWS. </w:t>
       </w:r>
       <w:r>
         <w:rPr>
@@ -2329,30 +4305,198 @@
           <w:highlight w:val="yellow"/>
           <w:lang w:val="it-IT"/>
         </w:rPr>
-        <w:t>Il role creato</w:t>
-      </w:r>
-      <w:r>
-        <w:rPr>
-          <w:b/>
-          <w:bCs/>
-          <w:highlight w:val="yellow"/>
-          <w:lang w:val="it-IT"/>
-        </w:rPr>
-        <w:t xml:space="preserve"> è un ruolo (che se non esiste già crea AWS) con cui gira un task di deploy che ha i permessi necessari per prendere l’immagine da ECR e deployarla. Per i task definition generalmente non c’e’ bisogno di aggiungere permessi ulteriori a quelli di default associati da AWS in creazione visto che tutto quello che deve fare un taskExecutionRole è deployare.</w:t>
-      </w:r>
-      <w:r>
-        <w:rPr>
-          <w:b/>
-          <w:bCs/>
-          <w:lang w:val="it-IT"/>
-        </w:rPr>
-        <w:br/>
-      </w:r>
-      <w:r>
-        <w:rPr>
-          <w:lang w:val="it-IT"/>
-        </w:rPr>
-        <w:t>Un ruolo ha associate una o piu’ policy. Ciascuna policy ha uno o piu’ permessi.</w:t>
+        <w:t xml:space="preserve">Il </w:t>
+      </w:r>
+      <w:proofErr w:type="spellStart"/>
+      <w:r>
+        <w:rPr>
+          <w:b/>
+          <w:bCs/>
+          <w:highlight w:val="yellow"/>
+          <w:lang w:val="it-IT"/>
+        </w:rPr>
+        <w:t>role</w:t>
+      </w:r>
+      <w:proofErr w:type="spellEnd"/>
+      <w:r>
+        <w:rPr>
+          <w:b/>
+          <w:bCs/>
+          <w:highlight w:val="yellow"/>
+          <w:lang w:val="it-IT"/>
+        </w:rPr>
+        <w:t xml:space="preserve"> creato</w:t>
+      </w:r>
+      <w:r>
+        <w:rPr>
+          <w:b/>
+          <w:bCs/>
+          <w:highlight w:val="yellow"/>
+          <w:lang w:val="it-IT"/>
+        </w:rPr>
+        <w:t xml:space="preserve"> è un ruolo (che se non esiste già crea AWS) con cui gira un task di </w:t>
+      </w:r>
+      <w:proofErr w:type="spellStart"/>
+      <w:r>
+        <w:rPr>
+          <w:b/>
+          <w:bCs/>
+          <w:highlight w:val="yellow"/>
+          <w:lang w:val="it-IT"/>
+        </w:rPr>
+        <w:t>deploy</w:t>
+      </w:r>
+      <w:proofErr w:type="spellEnd"/>
+      <w:r>
+        <w:rPr>
+          <w:b/>
+          <w:bCs/>
+          <w:highlight w:val="yellow"/>
+          <w:lang w:val="it-IT"/>
+        </w:rPr>
+        <w:t xml:space="preserve"> che ha i permessi necessari per prendere l’immagine da ECR e </w:t>
+      </w:r>
+      <w:proofErr w:type="spellStart"/>
+      <w:r>
+        <w:rPr>
+          <w:b/>
+          <w:bCs/>
+          <w:highlight w:val="yellow"/>
+          <w:lang w:val="it-IT"/>
+        </w:rPr>
+        <w:t>deployarla</w:t>
+      </w:r>
+      <w:proofErr w:type="spellEnd"/>
+      <w:r>
+        <w:rPr>
+          <w:b/>
+          <w:bCs/>
+          <w:highlight w:val="yellow"/>
+          <w:lang w:val="it-IT"/>
+        </w:rPr>
+        <w:t xml:space="preserve">. Per i task </w:t>
+      </w:r>
+      <w:proofErr w:type="spellStart"/>
+      <w:r>
+        <w:rPr>
+          <w:b/>
+          <w:bCs/>
+          <w:highlight w:val="yellow"/>
+          <w:lang w:val="it-IT"/>
+        </w:rPr>
+        <w:t>definition</w:t>
+      </w:r>
+      <w:proofErr w:type="spellEnd"/>
+      <w:r>
+        <w:rPr>
+          <w:b/>
+          <w:bCs/>
+          <w:highlight w:val="yellow"/>
+          <w:lang w:val="it-IT"/>
+        </w:rPr>
+        <w:t xml:space="preserve"> generalmente non </w:t>
+      </w:r>
+      <w:proofErr w:type="spellStart"/>
+      <w:r>
+        <w:rPr>
+          <w:b/>
+          <w:bCs/>
+          <w:highlight w:val="yellow"/>
+          <w:lang w:val="it-IT"/>
+        </w:rPr>
+        <w:t>c’e’</w:t>
+      </w:r>
+      <w:proofErr w:type="spellEnd"/>
+      <w:r>
+        <w:rPr>
+          <w:b/>
+          <w:bCs/>
+          <w:highlight w:val="yellow"/>
+          <w:lang w:val="it-IT"/>
+        </w:rPr>
+        <w:t xml:space="preserve"> bisogno di aggiungere permessi ulteriori a quelli di default associati da AWS in creazione visto che tutto quello che deve fare un </w:t>
+      </w:r>
+      <w:proofErr w:type="spellStart"/>
+      <w:r>
+        <w:rPr>
+          <w:b/>
+          <w:bCs/>
+          <w:highlight w:val="yellow"/>
+          <w:lang w:val="it-IT"/>
+        </w:rPr>
+        <w:t>taskExecutionRole</w:t>
+      </w:r>
+      <w:proofErr w:type="spellEnd"/>
+      <w:r>
+        <w:rPr>
+          <w:b/>
+          <w:bCs/>
+          <w:highlight w:val="yellow"/>
+          <w:lang w:val="it-IT"/>
+        </w:rPr>
+        <w:t xml:space="preserve"> è </w:t>
+      </w:r>
+      <w:proofErr w:type="spellStart"/>
+      <w:r>
+        <w:rPr>
+          <w:b/>
+          <w:bCs/>
+          <w:highlight w:val="yellow"/>
+          <w:lang w:val="it-IT"/>
+        </w:rPr>
+        <w:t>deployare</w:t>
+      </w:r>
+      <w:proofErr w:type="spellEnd"/>
+      <w:r>
+        <w:rPr>
+          <w:b/>
+          <w:bCs/>
+          <w:highlight w:val="yellow"/>
+          <w:lang w:val="it-IT"/>
+        </w:rPr>
+        <w:t>.</w:t>
+      </w:r>
+      <w:r>
+        <w:rPr>
+          <w:b/>
+          <w:bCs/>
+          <w:lang w:val="it-IT"/>
+        </w:rPr>
+        <w:br/>
+      </w:r>
+      <w:r>
+        <w:rPr>
+          <w:lang w:val="it-IT"/>
+        </w:rPr>
+        <w:t xml:space="preserve">Un ruolo ha associate una o </w:t>
+      </w:r>
+      <w:proofErr w:type="spellStart"/>
+      <w:r>
+        <w:rPr>
+          <w:lang w:val="it-IT"/>
+        </w:rPr>
+        <w:t>piu’</w:t>
+      </w:r>
+      <w:proofErr w:type="spellEnd"/>
+      <w:r>
+        <w:rPr>
+          <w:lang w:val="it-IT"/>
+        </w:rPr>
+        <w:t xml:space="preserve"> policy. Ciascuna policy ha uno o </w:t>
+      </w:r>
+      <w:proofErr w:type="spellStart"/>
+      <w:r>
+        <w:rPr>
+          <w:lang w:val="it-IT"/>
+        </w:rPr>
+        <w:t>piu’</w:t>
+      </w:r>
+      <w:proofErr w:type="spellEnd"/>
+      <w:r>
+        <w:rPr>
+          <w:lang w:val="it-IT"/>
+        </w:rPr>
+        <w:t xml:space="preserve"> permessi.</w:t>
       </w:r>
       <w:r>
         <w:rPr>
@@ -2367,7 +4511,25 @@
           <w:bCs/>
           <w:lang w:val="it-IT"/>
         </w:rPr>
-        <w:t>IAM, selezionare ROLES, e cliccare sul role che si vuole visionare</w:t>
+        <w:t xml:space="preserve">IAM, selezionare ROLES, e cliccare sul </w:t>
+      </w:r>
+      <w:proofErr w:type="spellStart"/>
+      <w:r>
+        <w:rPr>
+          <w:b/>
+          <w:bCs/>
+          <w:lang w:val="it-IT"/>
+        </w:rPr>
+        <w:t>role</w:t>
+      </w:r>
+      <w:proofErr w:type="spellEnd"/>
+      <w:r>
+        <w:rPr>
+          <w:b/>
+          <w:bCs/>
+          <w:lang w:val="it-IT"/>
+        </w:rPr>
+        <w:t xml:space="preserve"> che si vuole visionare</w:t>
       </w:r>
       <w:r>
         <w:rPr>
@@ -2437,17 +4599,77 @@
           <w:highlight w:val="yellow"/>
           <w:lang w:val="it-IT"/>
         </w:rPr>
-        <w:t>Allo stesso modo quando abbiamo definito il cluster abbiamo scelto un container instance IAM role, fatto creare di default da AWS.</w:t>
-      </w:r>
-      <w:r>
-        <w:rPr>
-          <w:b/>
-          <w:bCs/>
-          <w:highlight w:val="yellow"/>
-          <w:lang w:val="it-IT"/>
-        </w:rPr>
-        <w:br/>
-        <w:t>Questo è un ruolo piu’ importante, al quale potrebbe essere necessario aggiungere policy non presenti di default</w:t>
+        <w:t xml:space="preserve">Allo stesso modo quando abbiamo definito il cluster abbiamo scelto un container </w:t>
+      </w:r>
+      <w:proofErr w:type="spellStart"/>
+      <w:r>
+        <w:rPr>
+          <w:b/>
+          <w:bCs/>
+          <w:highlight w:val="yellow"/>
+          <w:lang w:val="it-IT"/>
+        </w:rPr>
+        <w:t>instance</w:t>
+      </w:r>
+      <w:proofErr w:type="spellEnd"/>
+      <w:r>
+        <w:rPr>
+          <w:b/>
+          <w:bCs/>
+          <w:highlight w:val="yellow"/>
+          <w:lang w:val="it-IT"/>
+        </w:rPr>
+        <w:t xml:space="preserve"> IAM </w:t>
+      </w:r>
+      <w:proofErr w:type="spellStart"/>
+      <w:r>
+        <w:rPr>
+          <w:b/>
+          <w:bCs/>
+          <w:highlight w:val="yellow"/>
+          <w:lang w:val="it-IT"/>
+        </w:rPr>
+        <w:t>role</w:t>
+      </w:r>
+      <w:proofErr w:type="spellEnd"/>
+      <w:r>
+        <w:rPr>
+          <w:b/>
+          <w:bCs/>
+          <w:highlight w:val="yellow"/>
+          <w:lang w:val="it-IT"/>
+        </w:rPr>
+        <w:t>, fatto creare di default da AWS.</w:t>
+      </w:r>
+      <w:r>
+        <w:rPr>
+          <w:b/>
+          <w:bCs/>
+          <w:highlight w:val="yellow"/>
+          <w:lang w:val="it-IT"/>
+        </w:rPr>
+        <w:br/>
+        <w:t xml:space="preserve">Questo è un ruolo </w:t>
+      </w:r>
+      <w:proofErr w:type="spellStart"/>
+      <w:r>
+        <w:rPr>
+          <w:b/>
+          <w:bCs/>
+          <w:highlight w:val="yellow"/>
+          <w:lang w:val="it-IT"/>
+        </w:rPr>
+        <w:t>piu’</w:t>
+      </w:r>
+      <w:proofErr w:type="spellEnd"/>
+      <w:r>
+        <w:rPr>
+          <w:b/>
+          <w:bCs/>
+          <w:highlight w:val="yellow"/>
+          <w:lang w:val="it-IT"/>
+        </w:rPr>
+        <w:t xml:space="preserve"> importante, al quale potrebbe essere necessario aggiungere policy non presenti di default</w:t>
       </w:r>
       <w:r>
         <w:rPr>
@@ -2466,37 +4688,218 @@
           <w:lang w:val="it-IT"/>
         </w:rPr>
         <w:br/>
-        <w:t>Quindi ad esempio se la nostra istanza, deve potersi collegare al Parameter Store, dobbiamo aggiungere una policy aggiuntiva.</w:t>
-      </w:r>
-      <w:r>
-        <w:rPr>
-          <w:b/>
-          <w:bCs/>
-          <w:highlight w:val="yellow"/>
-          <w:lang w:val="it-IT"/>
-        </w:rPr>
-        <w:br/>
-        <w:t>Per aggiungere policy si va sempre sulla console IAM, su roles, si fa AddPolicy e si sceglie la policy (o si fa l’add di un singolo permesso se non si vuole aggiungere tutta la policy). Se si vuole vedere se un ruolo permette di fare o meno determinate azioni, in base alle policy che gli abbiamo aggiunti, si puo’ fare simulate.</w:t>
-      </w:r>
-      <w:r>
-        <w:rPr>
-          <w:b/>
-          <w:bCs/>
-          <w:highlight w:val="yellow"/>
-          <w:lang w:val="it-IT"/>
-        </w:rPr>
-        <w:br/>
-      </w:r>
-      <w:r>
-        <w:rPr>
-          <w:b/>
-          <w:bCs/>
-          <w:highlight w:val="yellow"/>
-          <w:lang w:val="it-IT"/>
-        </w:rPr>
-        <w:br/>
-        <w:t xml:space="preserve">Nel caso specifico , se configuriamo il nostro applicativo SpringBoot per collegarsi al Parameter Store , dobbiamo garantire all’istanza EC2 su cui viene deployata (il cluster) che ci sia il permesso per fare la GetParameterFullPath . Per fare questo quindi dobbiamo aggiungere la policy </w:t>
-      </w:r>
+        <w:t xml:space="preserve">Quindi ad esempio se la nostra istanza, deve potersi collegare al </w:t>
+      </w:r>
+      <w:proofErr w:type="spellStart"/>
+      <w:r>
+        <w:rPr>
+          <w:b/>
+          <w:bCs/>
+          <w:highlight w:val="yellow"/>
+          <w:lang w:val="it-IT"/>
+        </w:rPr>
+        <w:t>Parameter</w:t>
+      </w:r>
+      <w:proofErr w:type="spellEnd"/>
+      <w:r>
+        <w:rPr>
+          <w:b/>
+          <w:bCs/>
+          <w:highlight w:val="yellow"/>
+          <w:lang w:val="it-IT"/>
+        </w:rPr>
+        <w:t xml:space="preserve"> Store, dobbiamo aggiungere una policy aggiuntiva.</w:t>
+      </w:r>
+      <w:r>
+        <w:rPr>
+          <w:b/>
+          <w:bCs/>
+          <w:highlight w:val="yellow"/>
+          <w:lang w:val="it-IT"/>
+        </w:rPr>
+        <w:br/>
+        <w:t xml:space="preserve">Per aggiungere policy si va sempre sulla console IAM, su </w:t>
+      </w:r>
+      <w:proofErr w:type="spellStart"/>
+      <w:r>
+        <w:rPr>
+          <w:b/>
+          <w:bCs/>
+          <w:highlight w:val="yellow"/>
+          <w:lang w:val="it-IT"/>
+        </w:rPr>
+        <w:t>roles</w:t>
+      </w:r>
+      <w:proofErr w:type="spellEnd"/>
+      <w:r>
+        <w:rPr>
+          <w:b/>
+          <w:bCs/>
+          <w:highlight w:val="yellow"/>
+          <w:lang w:val="it-IT"/>
+        </w:rPr>
+        <w:t xml:space="preserve">, si fa </w:t>
+      </w:r>
+      <w:proofErr w:type="spellStart"/>
+      <w:r>
+        <w:rPr>
+          <w:b/>
+          <w:bCs/>
+          <w:highlight w:val="yellow"/>
+          <w:lang w:val="it-IT"/>
+        </w:rPr>
+        <w:t>AddPolicy</w:t>
+      </w:r>
+      <w:proofErr w:type="spellEnd"/>
+      <w:r>
+        <w:rPr>
+          <w:b/>
+          <w:bCs/>
+          <w:highlight w:val="yellow"/>
+          <w:lang w:val="it-IT"/>
+        </w:rPr>
+        <w:t xml:space="preserve"> e si sceglie la policy (o si fa </w:t>
+      </w:r>
+      <w:proofErr w:type="spellStart"/>
+      <w:r>
+        <w:rPr>
+          <w:b/>
+          <w:bCs/>
+          <w:highlight w:val="yellow"/>
+          <w:lang w:val="it-IT"/>
+        </w:rPr>
+        <w:t>l’add</w:t>
+      </w:r>
+      <w:proofErr w:type="spellEnd"/>
+      <w:r>
+        <w:rPr>
+          <w:b/>
+          <w:bCs/>
+          <w:highlight w:val="yellow"/>
+          <w:lang w:val="it-IT"/>
+        </w:rPr>
+        <w:t xml:space="preserve"> di un singolo permesso se non si vuole aggiungere tutta la policy). Se si vuole vedere se un ruolo permette di fare o meno determinate azioni, in base alle policy che gli abbiamo aggiunti, si </w:t>
+      </w:r>
+      <w:proofErr w:type="spellStart"/>
+      <w:r>
+        <w:rPr>
+          <w:b/>
+          <w:bCs/>
+          <w:highlight w:val="yellow"/>
+          <w:lang w:val="it-IT"/>
+        </w:rPr>
+        <w:t>puo’</w:t>
+      </w:r>
+      <w:proofErr w:type="spellEnd"/>
+      <w:r>
+        <w:rPr>
+          <w:b/>
+          <w:bCs/>
+          <w:highlight w:val="yellow"/>
+          <w:lang w:val="it-IT"/>
+        </w:rPr>
+        <w:t xml:space="preserve"> fare simulate.</w:t>
+      </w:r>
+      <w:r>
+        <w:rPr>
+          <w:b/>
+          <w:bCs/>
+          <w:highlight w:val="yellow"/>
+          <w:lang w:val="it-IT"/>
+        </w:rPr>
+        <w:br/>
+      </w:r>
+      <w:r>
+        <w:rPr>
+          <w:b/>
+          <w:bCs/>
+          <w:highlight w:val="yellow"/>
+          <w:lang w:val="it-IT"/>
+        </w:rPr>
+        <w:br/>
+        <w:t xml:space="preserve">Nel caso specifico , se configuriamo il nostro applicativo </w:t>
+      </w:r>
+      <w:proofErr w:type="spellStart"/>
+      <w:r>
+        <w:rPr>
+          <w:b/>
+          <w:bCs/>
+          <w:highlight w:val="yellow"/>
+          <w:lang w:val="it-IT"/>
+        </w:rPr>
+        <w:t>SpringBoot</w:t>
+      </w:r>
+      <w:proofErr w:type="spellEnd"/>
+      <w:r>
+        <w:rPr>
+          <w:b/>
+          <w:bCs/>
+          <w:highlight w:val="yellow"/>
+          <w:lang w:val="it-IT"/>
+        </w:rPr>
+        <w:t xml:space="preserve"> per collegarsi al </w:t>
+      </w:r>
+      <w:proofErr w:type="spellStart"/>
+      <w:r>
+        <w:rPr>
+          <w:b/>
+          <w:bCs/>
+          <w:highlight w:val="yellow"/>
+          <w:lang w:val="it-IT"/>
+        </w:rPr>
+        <w:t>Parameter</w:t>
+      </w:r>
+      <w:proofErr w:type="spellEnd"/>
+      <w:r>
+        <w:rPr>
+          <w:b/>
+          <w:bCs/>
+          <w:highlight w:val="yellow"/>
+          <w:lang w:val="it-IT"/>
+        </w:rPr>
+        <w:t xml:space="preserve"> Store , dobbiamo garantire all’istanza EC2 su cui viene </w:t>
+      </w:r>
+      <w:proofErr w:type="spellStart"/>
+      <w:r>
+        <w:rPr>
+          <w:b/>
+          <w:bCs/>
+          <w:highlight w:val="yellow"/>
+          <w:lang w:val="it-IT"/>
+        </w:rPr>
+        <w:t>deployata</w:t>
+      </w:r>
+      <w:proofErr w:type="spellEnd"/>
+      <w:r>
+        <w:rPr>
+          <w:b/>
+          <w:bCs/>
+          <w:highlight w:val="yellow"/>
+          <w:lang w:val="it-IT"/>
+        </w:rPr>
+        <w:t xml:space="preserve"> (il cluster) che ci sia il permesso per fare la </w:t>
+      </w:r>
+      <w:proofErr w:type="spellStart"/>
+      <w:r>
+        <w:rPr>
+          <w:b/>
+          <w:bCs/>
+          <w:highlight w:val="yellow"/>
+          <w:lang w:val="it-IT"/>
+        </w:rPr>
+        <w:t>GetParameterFullPath</w:t>
+      </w:r>
+      <w:proofErr w:type="spellEnd"/>
+      <w:r>
+        <w:rPr>
+          <w:b/>
+          <w:bCs/>
+          <w:highlight w:val="yellow"/>
+          <w:lang w:val="it-IT"/>
+        </w:rPr>
+        <w:t xml:space="preserve"> . Per fare questo quindi dobbiamo aggiungere la policy </w:t>
+      </w:r>
+      <w:proofErr w:type="spellStart"/>
       <w:r>
         <w:rPr>
           <w:b/>
@@ -2504,16 +4907,46 @@
           <w:highlight w:val="green"/>
           <w:lang w:val="it-IT"/>
         </w:rPr>
-        <w:t xml:space="preserve">AdministratorAccess </w:t>
-      </w:r>
-      <w:r>
-        <w:rPr>
-          <w:b/>
-          <w:bCs/>
-          <w:highlight w:val="yellow"/>
-          <w:lang w:val="it-IT"/>
-        </w:rPr>
-        <w:t>al ruolo che abbiamo associato all’istanza ec2 (nel nostro esempio ecsInstanceRole)</w:t>
+        <w:t>AdministratorAccess</w:t>
+      </w:r>
+      <w:proofErr w:type="spellEnd"/>
+      <w:r>
+        <w:rPr>
+          <w:b/>
+          <w:bCs/>
+          <w:highlight w:val="green"/>
+          <w:lang w:val="it-IT"/>
+        </w:rPr>
+        <w:t xml:space="preserve"> </w:t>
+      </w:r>
+      <w:r>
+        <w:rPr>
+          <w:b/>
+          <w:bCs/>
+          <w:highlight w:val="yellow"/>
+          <w:lang w:val="it-IT"/>
+        </w:rPr>
+        <w:t xml:space="preserve">al ruolo che abbiamo associato all’istanza ec2 (nel nostro esempio </w:t>
+      </w:r>
+      <w:proofErr w:type="spellStart"/>
+      <w:r>
+        <w:rPr>
+          <w:b/>
+          <w:bCs/>
+          <w:highlight w:val="yellow"/>
+          <w:lang w:val="it-IT"/>
+        </w:rPr>
+        <w:t>ecsInstanceRole</w:t>
+      </w:r>
+      <w:proofErr w:type="spellEnd"/>
+      <w:r>
+        <w:rPr>
+          <w:b/>
+          <w:bCs/>
+          <w:highlight w:val="yellow"/>
+          <w:lang w:val="it-IT"/>
+        </w:rPr>
+        <w:t>)</w:t>
       </w:r>
       <w:r>
         <w:rPr>
@@ -2617,7 +5050,25 @@
           <w:bCs/>
           <w:lang w:val="it-IT"/>
         </w:rPr>
-        <w:t>che abbiamo abilitato l’istanza EC2 a usarlo, possiamo usare ParameterStore.</w:t>
+        <w:t xml:space="preserve">che abbiamo abilitato l’istanza EC2 a usarlo, possiamo usare </w:t>
+      </w:r>
+      <w:proofErr w:type="spellStart"/>
+      <w:r>
+        <w:rPr>
+          <w:b/>
+          <w:bCs/>
+          <w:lang w:val="it-IT"/>
+        </w:rPr>
+        <w:t>ParameterStore</w:t>
+      </w:r>
+      <w:proofErr w:type="spellEnd"/>
+      <w:r>
+        <w:rPr>
+          <w:b/>
+          <w:bCs/>
+          <w:lang w:val="it-IT"/>
+        </w:rPr>
+        <w:t>.</w:t>
       </w:r>
       <w:r>
         <w:rPr>
@@ -2636,11 +5087,47 @@
           <w:lang w:val="it-IT"/>
         </w:rPr>
       </w:pPr>
-      <w:r>
-        <w:rPr>
-          <w:lang w:val="it-IT"/>
-        </w:rPr>
-        <w:t>Parameter Store permette di centralizzare i parametri da usare, come le configMap di kubernetes.</w:t>
+      <w:proofErr w:type="spellStart"/>
+      <w:r>
+        <w:rPr>
+          <w:lang w:val="it-IT"/>
+        </w:rPr>
+        <w:t>Parameter</w:t>
+      </w:r>
+      <w:proofErr w:type="spellEnd"/>
+      <w:r>
+        <w:rPr>
+          <w:lang w:val="it-IT"/>
+        </w:rPr>
+        <w:t xml:space="preserve"> Store permette di centralizzare i parametri da usare, come le </w:t>
+      </w:r>
+      <w:proofErr w:type="spellStart"/>
+      <w:r>
+        <w:rPr>
+          <w:lang w:val="it-IT"/>
+        </w:rPr>
+        <w:t>configMap</w:t>
+      </w:r>
+      <w:proofErr w:type="spellEnd"/>
+      <w:r>
+        <w:rPr>
+          <w:lang w:val="it-IT"/>
+        </w:rPr>
+        <w:t xml:space="preserve"> di </w:t>
+      </w:r>
+      <w:proofErr w:type="spellStart"/>
+      <w:r>
+        <w:rPr>
+          <w:lang w:val="it-IT"/>
+        </w:rPr>
+        <w:t>kubernetes</w:t>
+      </w:r>
+      <w:proofErr w:type="spellEnd"/>
+      <w:r>
+        <w:rPr>
+          <w:lang w:val="it-IT"/>
+        </w:rPr>
+        <w:t>.</w:t>
       </w:r>
       <w:r>
         <w:rPr>
@@ -2715,7 +5202,63 @@
           <w:lang w:val="it-IT"/>
         </w:rPr>
         <w:br/>
-        <w:t>Quando le trova, e starta, l’applicativo cerca un file bootstrap.properties (nel classpath) in cui sono definite le convenzioni dei parametri sul parameter store</w:t>
+        <w:t xml:space="preserve">Quando le trova, e </w:t>
+      </w:r>
+      <w:proofErr w:type="spellStart"/>
+      <w:r>
+        <w:rPr>
+          <w:lang w:val="it-IT"/>
+        </w:rPr>
+        <w:t>starta</w:t>
+      </w:r>
+      <w:proofErr w:type="spellEnd"/>
+      <w:r>
+        <w:rPr>
+          <w:lang w:val="it-IT"/>
+        </w:rPr>
+        <w:t xml:space="preserve">, l’applicativo cerca un file </w:t>
+      </w:r>
+      <w:proofErr w:type="spellStart"/>
+      <w:r>
+        <w:rPr>
+          <w:lang w:val="it-IT"/>
+        </w:rPr>
+        <w:t>bootstrap.properties</w:t>
+      </w:r>
+      <w:proofErr w:type="spellEnd"/>
+      <w:r>
+        <w:rPr>
+          <w:lang w:val="it-IT"/>
+        </w:rPr>
+        <w:t xml:space="preserve"> (nel </w:t>
+      </w:r>
+      <w:proofErr w:type="spellStart"/>
+      <w:r>
+        <w:rPr>
+          <w:lang w:val="it-IT"/>
+        </w:rPr>
+        <w:t>classpath</w:t>
+      </w:r>
+      <w:proofErr w:type="spellEnd"/>
+      <w:r>
+        <w:rPr>
+          <w:lang w:val="it-IT"/>
+        </w:rPr>
+        <w:t xml:space="preserve">) in cui sono definite le convenzioni dei parametri sul </w:t>
+      </w:r>
+      <w:proofErr w:type="spellStart"/>
+      <w:r>
+        <w:rPr>
+          <w:lang w:val="it-IT"/>
+        </w:rPr>
+        <w:t>parameter</w:t>
+      </w:r>
+      <w:proofErr w:type="spellEnd"/>
+      <w:r>
+        <w:rPr>
+          <w:lang w:val="it-IT"/>
+        </w:rPr>
+        <w:t xml:space="preserve"> store</w:t>
       </w:r>
       <w:r>
         <w:rPr>
@@ -2785,13 +5328,23 @@
         <w:lastRenderedPageBreak/>
         <w:t xml:space="preserve">Quindi se andiamo sul servizio AWS su </w:t>
       </w:r>
-      <w:r>
-        <w:rPr>
-          <w:b/>
-          <w:bCs/>
-          <w:lang w:val="it-IT"/>
-        </w:rPr>
-        <w:t>Parameter Store</w:t>
+      <w:proofErr w:type="spellStart"/>
+      <w:r>
+        <w:rPr>
+          <w:b/>
+          <w:bCs/>
+          <w:lang w:val="it-IT"/>
+        </w:rPr>
+        <w:t>Parameter</w:t>
+      </w:r>
+      <w:proofErr w:type="spellEnd"/>
+      <w:r>
+        <w:rPr>
+          <w:b/>
+          <w:bCs/>
+          <w:lang w:val="it-IT"/>
+        </w:rPr>
+        <w:t xml:space="preserve"> Store</w:t>
       </w:r>
       <w:r>
         <w:rPr>
@@ -2865,7 +5418,35 @@
           <w:lang w:val="it-IT"/>
         </w:rPr>
         <w:br/>
-        <w:t xml:space="preserve">e referenziarli nei properties classici di SpringBoot </w:t>
+        <w:t xml:space="preserve">e referenziarli nei </w:t>
+      </w:r>
+      <w:proofErr w:type="spellStart"/>
+      <w:r>
+        <w:rPr>
+          <w:lang w:val="it-IT"/>
+        </w:rPr>
+        <w:t>properties</w:t>
+      </w:r>
+      <w:proofErr w:type="spellEnd"/>
+      <w:r>
+        <w:rPr>
+          <w:lang w:val="it-IT"/>
+        </w:rPr>
+        <w:t xml:space="preserve"> classici di </w:t>
+      </w:r>
+      <w:proofErr w:type="spellStart"/>
+      <w:r>
+        <w:rPr>
+          <w:lang w:val="it-IT"/>
+        </w:rPr>
+        <w:t>SpringBoot</w:t>
+      </w:r>
+      <w:proofErr w:type="spellEnd"/>
+      <w:r>
+        <w:rPr>
+          <w:lang w:val="it-IT"/>
+        </w:rPr>
+        <w:t xml:space="preserve"> </w:t>
       </w:r>
       <w:r>
         <w:rPr>
@@ -2958,27 +5539,247 @@
           <w:highlight w:val="yellow"/>
           <w:lang w:val="it-IT"/>
         </w:rPr>
-        <w:t>Quindi una volta aggiunte le dipenze al pom.xml, il bootstrap.properties a iniettate le properties si ribuilda,e aggiunti i parametri sul Parameter Store dobbiamo rideployare la nuova versione che li usa.</w:t>
-      </w:r>
-      <w:r>
-        <w:rPr>
-          <w:b/>
-          <w:bCs/>
-          <w:highlight w:val="yellow"/>
-          <w:lang w:val="it-IT"/>
-        </w:rPr>
-        <w:br/>
-        <w:t>-&gt; si ribuilda in locale, si rifa’ l’immagine e la si ripusha sul repository ECR.</w:t>
-      </w:r>
-      <w:r>
-        <w:rPr>
-          <w:b/>
-          <w:bCs/>
-          <w:highlight w:val="yellow"/>
-          <w:lang w:val="it-IT"/>
-        </w:rPr>
-        <w:br/>
-        <w:t>-&gt; Si cancella quindi il servizio dal cluster , si va sul task definition precedentemente deployato, SI CREA UNA NUOVA REVISION, che prenderà la nuova versione dell’immagine, e si rideploya sul cluster come servizio.</w:t>
+        <w:t xml:space="preserve">Quindi una volta aggiunte le </w:t>
+      </w:r>
+      <w:proofErr w:type="spellStart"/>
+      <w:r>
+        <w:rPr>
+          <w:b/>
+          <w:bCs/>
+          <w:highlight w:val="yellow"/>
+          <w:lang w:val="it-IT"/>
+        </w:rPr>
+        <w:t>dipenze</w:t>
+      </w:r>
+      <w:proofErr w:type="spellEnd"/>
+      <w:r>
+        <w:rPr>
+          <w:b/>
+          <w:bCs/>
+          <w:highlight w:val="yellow"/>
+          <w:lang w:val="it-IT"/>
+        </w:rPr>
+        <w:t xml:space="preserve"> al pom.xml, il </w:t>
+      </w:r>
+      <w:proofErr w:type="spellStart"/>
+      <w:r>
+        <w:rPr>
+          <w:b/>
+          <w:bCs/>
+          <w:highlight w:val="yellow"/>
+          <w:lang w:val="it-IT"/>
+        </w:rPr>
+        <w:t>bootstrap.properties</w:t>
+      </w:r>
+      <w:proofErr w:type="spellEnd"/>
+      <w:r>
+        <w:rPr>
+          <w:b/>
+          <w:bCs/>
+          <w:highlight w:val="yellow"/>
+          <w:lang w:val="it-IT"/>
+        </w:rPr>
+        <w:t xml:space="preserve"> a iniettate le </w:t>
+      </w:r>
+      <w:proofErr w:type="spellStart"/>
+      <w:r>
+        <w:rPr>
+          <w:b/>
+          <w:bCs/>
+          <w:highlight w:val="yellow"/>
+          <w:lang w:val="it-IT"/>
+        </w:rPr>
+        <w:t>properties</w:t>
+      </w:r>
+      <w:proofErr w:type="spellEnd"/>
+      <w:r>
+        <w:rPr>
+          <w:b/>
+          <w:bCs/>
+          <w:highlight w:val="yellow"/>
+          <w:lang w:val="it-IT"/>
+        </w:rPr>
+        <w:t xml:space="preserve"> si </w:t>
+      </w:r>
+      <w:proofErr w:type="spellStart"/>
+      <w:r>
+        <w:rPr>
+          <w:b/>
+          <w:bCs/>
+          <w:highlight w:val="yellow"/>
+          <w:lang w:val="it-IT"/>
+        </w:rPr>
+        <w:t>ribuilda,e</w:t>
+      </w:r>
+      <w:proofErr w:type="spellEnd"/>
+      <w:r>
+        <w:rPr>
+          <w:b/>
+          <w:bCs/>
+          <w:highlight w:val="yellow"/>
+          <w:lang w:val="it-IT"/>
+        </w:rPr>
+        <w:t xml:space="preserve"> aggiunti i parametri sul </w:t>
+      </w:r>
+      <w:proofErr w:type="spellStart"/>
+      <w:r>
+        <w:rPr>
+          <w:b/>
+          <w:bCs/>
+          <w:highlight w:val="yellow"/>
+          <w:lang w:val="it-IT"/>
+        </w:rPr>
+        <w:t>Parameter</w:t>
+      </w:r>
+      <w:proofErr w:type="spellEnd"/>
+      <w:r>
+        <w:rPr>
+          <w:b/>
+          <w:bCs/>
+          <w:highlight w:val="yellow"/>
+          <w:lang w:val="it-IT"/>
+        </w:rPr>
+        <w:t xml:space="preserve"> Store dobbiamo </w:t>
+      </w:r>
+      <w:proofErr w:type="spellStart"/>
+      <w:r>
+        <w:rPr>
+          <w:b/>
+          <w:bCs/>
+          <w:highlight w:val="yellow"/>
+          <w:lang w:val="it-IT"/>
+        </w:rPr>
+        <w:t>rideployare</w:t>
+      </w:r>
+      <w:proofErr w:type="spellEnd"/>
+      <w:r>
+        <w:rPr>
+          <w:b/>
+          <w:bCs/>
+          <w:highlight w:val="yellow"/>
+          <w:lang w:val="it-IT"/>
+        </w:rPr>
+        <w:t xml:space="preserve"> la nuova versione che li usa.</w:t>
+      </w:r>
+      <w:r>
+        <w:rPr>
+          <w:b/>
+          <w:bCs/>
+          <w:highlight w:val="yellow"/>
+          <w:lang w:val="it-IT"/>
+        </w:rPr>
+        <w:br/>
+        <w:t xml:space="preserve">-&gt; si </w:t>
+      </w:r>
+      <w:proofErr w:type="spellStart"/>
+      <w:r>
+        <w:rPr>
+          <w:b/>
+          <w:bCs/>
+          <w:highlight w:val="yellow"/>
+          <w:lang w:val="it-IT"/>
+        </w:rPr>
+        <w:t>ribuilda</w:t>
+      </w:r>
+      <w:proofErr w:type="spellEnd"/>
+      <w:r>
+        <w:rPr>
+          <w:b/>
+          <w:bCs/>
+          <w:highlight w:val="yellow"/>
+          <w:lang w:val="it-IT"/>
+        </w:rPr>
+        <w:t xml:space="preserve"> in locale, si rifa’ l’immagine e la si </w:t>
+      </w:r>
+      <w:proofErr w:type="spellStart"/>
+      <w:r>
+        <w:rPr>
+          <w:b/>
+          <w:bCs/>
+          <w:highlight w:val="yellow"/>
+          <w:lang w:val="it-IT"/>
+        </w:rPr>
+        <w:t>ripusha</w:t>
+      </w:r>
+      <w:proofErr w:type="spellEnd"/>
+      <w:r>
+        <w:rPr>
+          <w:b/>
+          <w:bCs/>
+          <w:highlight w:val="yellow"/>
+          <w:lang w:val="it-IT"/>
+        </w:rPr>
+        <w:t xml:space="preserve"> sul repository ECR.</w:t>
+      </w:r>
+      <w:r>
+        <w:rPr>
+          <w:b/>
+          <w:bCs/>
+          <w:highlight w:val="yellow"/>
+          <w:lang w:val="it-IT"/>
+        </w:rPr>
+        <w:br/>
+        <w:t xml:space="preserve">-&gt; Si cancella quindi il servizio dal cluster , si va sul task </w:t>
+      </w:r>
+      <w:proofErr w:type="spellStart"/>
+      <w:r>
+        <w:rPr>
+          <w:b/>
+          <w:bCs/>
+          <w:highlight w:val="yellow"/>
+          <w:lang w:val="it-IT"/>
+        </w:rPr>
+        <w:t>definition</w:t>
+      </w:r>
+      <w:proofErr w:type="spellEnd"/>
+      <w:r>
+        <w:rPr>
+          <w:b/>
+          <w:bCs/>
+          <w:highlight w:val="yellow"/>
+          <w:lang w:val="it-IT"/>
+        </w:rPr>
+        <w:t xml:space="preserve"> precedentemente </w:t>
+      </w:r>
+      <w:proofErr w:type="spellStart"/>
+      <w:r>
+        <w:rPr>
+          <w:b/>
+          <w:bCs/>
+          <w:highlight w:val="yellow"/>
+          <w:lang w:val="it-IT"/>
+        </w:rPr>
+        <w:t>deployato</w:t>
+      </w:r>
+      <w:proofErr w:type="spellEnd"/>
+      <w:r>
+        <w:rPr>
+          <w:b/>
+          <w:bCs/>
+          <w:highlight w:val="yellow"/>
+          <w:lang w:val="it-IT"/>
+        </w:rPr>
+        <w:t xml:space="preserve">, SI CREA UNA NUOVA REVISION, che prenderà la nuova versione dell’immagine, e si </w:t>
+      </w:r>
+      <w:proofErr w:type="spellStart"/>
+      <w:r>
+        <w:rPr>
+          <w:b/>
+          <w:bCs/>
+          <w:highlight w:val="yellow"/>
+          <w:lang w:val="it-IT"/>
+        </w:rPr>
+        <w:t>rideploya</w:t>
+      </w:r>
+      <w:proofErr w:type="spellEnd"/>
+      <w:r>
+        <w:rPr>
+          <w:b/>
+          <w:bCs/>
+          <w:highlight w:val="yellow"/>
+          <w:lang w:val="it-IT"/>
+        </w:rPr>
+        <w:t xml:space="preserve"> sul cluster come servizio.</w:t>
       </w:r>
     </w:p>
     <w:p>
@@ -3034,16 +5835,70 @@
           <w:bCs/>
           <w:lang w:val="it-IT"/>
         </w:rPr>
-        <w:t>Per creare un database, andare su RDB servizio AWS, fare create database, scegliere il db di preferenza.</w:t>
-      </w:r>
-      <w:r>
-        <w:rPr>
-          <w:b/>
-          <w:bCs/>
-          <w:lang w:val="it-IT"/>
-        </w:rPr>
-        <w:br/>
-        <w:t>Selezionare username e pw, freetier come tipologia.</w:t>
+        <w:t xml:space="preserve">Per creare un database, andare su RDB servizio AWS, fare create database, scegliere il </w:t>
+      </w:r>
+      <w:proofErr w:type="spellStart"/>
+      <w:r>
+        <w:rPr>
+          <w:b/>
+          <w:bCs/>
+          <w:lang w:val="it-IT"/>
+        </w:rPr>
+        <w:t>db</w:t>
+      </w:r>
+      <w:proofErr w:type="spellEnd"/>
+      <w:r>
+        <w:rPr>
+          <w:b/>
+          <w:bCs/>
+          <w:lang w:val="it-IT"/>
+        </w:rPr>
+        <w:t xml:space="preserve"> di preferenza.</w:t>
+      </w:r>
+      <w:r>
+        <w:rPr>
+          <w:b/>
+          <w:bCs/>
+          <w:lang w:val="it-IT"/>
+        </w:rPr>
+        <w:br/>
+        <w:t xml:space="preserve">Selezionare username e </w:t>
+      </w:r>
+      <w:proofErr w:type="spellStart"/>
+      <w:r>
+        <w:rPr>
+          <w:b/>
+          <w:bCs/>
+          <w:lang w:val="it-IT"/>
+        </w:rPr>
+        <w:t>pw</w:t>
+      </w:r>
+      <w:proofErr w:type="spellEnd"/>
+      <w:r>
+        <w:rPr>
+          <w:b/>
+          <w:bCs/>
+          <w:lang w:val="it-IT"/>
+        </w:rPr>
+        <w:t xml:space="preserve">, </w:t>
+      </w:r>
+      <w:proofErr w:type="spellStart"/>
+      <w:r>
+        <w:rPr>
+          <w:b/>
+          <w:bCs/>
+          <w:lang w:val="it-IT"/>
+        </w:rPr>
+        <w:t>freetier</w:t>
+      </w:r>
+      <w:proofErr w:type="spellEnd"/>
+      <w:r>
+        <w:rPr>
+          <w:b/>
+          <w:bCs/>
+          <w:lang w:val="it-IT"/>
+        </w:rPr>
+        <w:t xml:space="preserve"> come tipologia.</w:t>
       </w:r>
       <w:r>
         <w:rPr>
@@ -3069,16 +5924,142 @@
           <w:lang w:val="it-IT"/>
         </w:rPr>
         <w:lastRenderedPageBreak/>
-        <w:t>A quel punto ci si puo’ collegare all’IP del database (visionabile dal dettaglio) e creare il primo DB.</w:t>
-      </w:r>
-      <w:r>
-        <w:rPr>
-          <w:b/>
-          <w:bCs/>
-          <w:lang w:val="it-IT"/>
-        </w:rPr>
-        <w:br/>
-        <w:t>Si possono quindi creare i connettori nell’applicativo SpringBoot come solito, rideployare e ripushare , creando la nuova revision del task definition con la nuova versione dell’immagine sull’ECR (giro solito) , riportare nel cluster e si avra’ l’applicativo collegato al DB.</w:t>
+        <w:t xml:space="preserve">A quel punto ci si </w:t>
+      </w:r>
+      <w:proofErr w:type="spellStart"/>
+      <w:r>
+        <w:rPr>
+          <w:b/>
+          <w:bCs/>
+          <w:lang w:val="it-IT"/>
+        </w:rPr>
+        <w:t>puo’</w:t>
+      </w:r>
+      <w:proofErr w:type="spellEnd"/>
+      <w:r>
+        <w:rPr>
+          <w:b/>
+          <w:bCs/>
+          <w:lang w:val="it-IT"/>
+        </w:rPr>
+        <w:t xml:space="preserve"> collegare all’IP del database (visionabile dal dettaglio) e creare il primo DB.</w:t>
+      </w:r>
+      <w:r>
+        <w:rPr>
+          <w:b/>
+          <w:bCs/>
+          <w:lang w:val="it-IT"/>
+        </w:rPr>
+        <w:br/>
+        <w:t xml:space="preserve">Si possono quindi creare i connettori nell’applicativo </w:t>
+      </w:r>
+      <w:proofErr w:type="spellStart"/>
+      <w:r>
+        <w:rPr>
+          <w:b/>
+          <w:bCs/>
+          <w:lang w:val="it-IT"/>
+        </w:rPr>
+        <w:t>SpringBoot</w:t>
+      </w:r>
+      <w:proofErr w:type="spellEnd"/>
+      <w:r>
+        <w:rPr>
+          <w:b/>
+          <w:bCs/>
+          <w:lang w:val="it-IT"/>
+        </w:rPr>
+        <w:t xml:space="preserve"> come solito, </w:t>
+      </w:r>
+      <w:proofErr w:type="spellStart"/>
+      <w:r>
+        <w:rPr>
+          <w:b/>
+          <w:bCs/>
+          <w:lang w:val="it-IT"/>
+        </w:rPr>
+        <w:t>rideployare</w:t>
+      </w:r>
+      <w:proofErr w:type="spellEnd"/>
+      <w:r>
+        <w:rPr>
+          <w:b/>
+          <w:bCs/>
+          <w:lang w:val="it-IT"/>
+        </w:rPr>
+        <w:t xml:space="preserve"> e </w:t>
+      </w:r>
+      <w:proofErr w:type="spellStart"/>
+      <w:r>
+        <w:rPr>
+          <w:b/>
+          <w:bCs/>
+          <w:lang w:val="it-IT"/>
+        </w:rPr>
+        <w:t>ripushare</w:t>
+      </w:r>
+      <w:proofErr w:type="spellEnd"/>
+      <w:r>
+        <w:rPr>
+          <w:b/>
+          <w:bCs/>
+          <w:lang w:val="it-IT"/>
+        </w:rPr>
+        <w:t xml:space="preserve"> , creando la nuova </w:t>
+      </w:r>
+      <w:proofErr w:type="spellStart"/>
+      <w:r>
+        <w:rPr>
+          <w:b/>
+          <w:bCs/>
+          <w:lang w:val="it-IT"/>
+        </w:rPr>
+        <w:t>revision</w:t>
+      </w:r>
+      <w:proofErr w:type="spellEnd"/>
+      <w:r>
+        <w:rPr>
+          <w:b/>
+          <w:bCs/>
+          <w:lang w:val="it-IT"/>
+        </w:rPr>
+        <w:t xml:space="preserve"> del task </w:t>
+      </w:r>
+      <w:proofErr w:type="spellStart"/>
+      <w:r>
+        <w:rPr>
+          <w:b/>
+          <w:bCs/>
+          <w:lang w:val="it-IT"/>
+        </w:rPr>
+        <w:t>definition</w:t>
+      </w:r>
+      <w:proofErr w:type="spellEnd"/>
+      <w:r>
+        <w:rPr>
+          <w:b/>
+          <w:bCs/>
+          <w:lang w:val="it-IT"/>
+        </w:rPr>
+        <w:t xml:space="preserve"> con la nuova versione dell’immagine sull’ECR (giro solito) , riportare nel cluster e si </w:t>
+      </w:r>
+      <w:proofErr w:type="spellStart"/>
+      <w:r>
+        <w:rPr>
+          <w:b/>
+          <w:bCs/>
+          <w:lang w:val="it-IT"/>
+        </w:rPr>
+        <w:t>avra’</w:t>
+      </w:r>
+      <w:proofErr w:type="spellEnd"/>
+      <w:r>
+        <w:rPr>
+          <w:b/>
+          <w:bCs/>
+          <w:lang w:val="it-IT"/>
+        </w:rPr>
+        <w:t xml:space="preserve"> l’applicativo collegato al DB.</w:t>
       </w:r>
     </w:p>
     <w:p>
@@ -3133,7 +6114,35 @@
           <w:lang w:val="it-IT"/>
         </w:rPr>
         <w:br/>
-        <w:t>S3 Buckets di AWS permette di avere uno storage da usare come documentale sul quale uppare file da applicativo SpringBoot.</w:t>
+        <w:t xml:space="preserve">S3 Buckets di AWS permette di avere uno storage da usare come documentale sul quale </w:t>
+      </w:r>
+      <w:proofErr w:type="spellStart"/>
+      <w:r>
+        <w:rPr>
+          <w:lang w:val="it-IT"/>
+        </w:rPr>
+        <w:t>uppare</w:t>
+      </w:r>
+      <w:proofErr w:type="spellEnd"/>
+      <w:r>
+        <w:rPr>
+          <w:lang w:val="it-IT"/>
+        </w:rPr>
+        <w:t xml:space="preserve"> file da applicativo </w:t>
+      </w:r>
+      <w:proofErr w:type="spellStart"/>
+      <w:r>
+        <w:rPr>
+          <w:lang w:val="it-IT"/>
+        </w:rPr>
+        <w:t>SpringBoot</w:t>
+      </w:r>
+      <w:proofErr w:type="spellEnd"/>
+      <w:r>
+        <w:rPr>
+          <w:lang w:val="it-IT"/>
+        </w:rPr>
+        <w:t>.</w:t>
       </w:r>
       <w:r>
         <w:rPr>
@@ -3281,7 +6290,25 @@
           <w:lang w:val="it-IT"/>
         </w:rPr>
         <w:lastRenderedPageBreak/>
-        <w:t>Fornire Bucket Name e region (associata all’account AWS)</w:t>
+        <w:t xml:space="preserve">Fornire Bucket Name e </w:t>
+      </w:r>
+      <w:proofErr w:type="spellStart"/>
+      <w:r>
+        <w:rPr>
+          <w:b/>
+          <w:bCs/>
+          <w:lang w:val="it-IT"/>
+        </w:rPr>
+        <w:t>region</w:t>
+      </w:r>
+      <w:proofErr w:type="spellEnd"/>
+      <w:r>
+        <w:rPr>
+          <w:b/>
+          <w:bCs/>
+          <w:lang w:val="it-IT"/>
+        </w:rPr>
+        <w:t xml:space="preserve"> (associata all’account AWS)</w:t>
       </w:r>
       <w:r>
         <w:rPr>
@@ -3307,40 +6334,148 @@
           <w:lang w:val="it-IT"/>
         </w:rPr>
         <w:br/>
-        <w:t>Il Bucket S3 è pronto, per poterlo usare il nostro account ha bisogno di una coppia di chiavi security credentials.</w:t>
-      </w:r>
-      <w:r>
-        <w:rPr>
-          <w:b/>
-          <w:bCs/>
-          <w:lang w:val="it-IT"/>
-        </w:rPr>
-        <w:br/>
-      </w:r>
-      <w:r>
-        <w:rPr>
-          <w:b/>
-          <w:bCs/>
-          <w:lang w:val="it-IT"/>
-        </w:rPr>
-        <w:br/>
-        <w:t>Andare sul profilo in alto a destra, my security credential &gt; security credentials.</w:t>
-      </w:r>
-      <w:r>
-        <w:rPr>
-          <w:b/>
-          <w:bCs/>
-          <w:lang w:val="it-IT"/>
-        </w:rPr>
-        <w:br/>
-      </w:r>
-      <w:r>
-        <w:rPr>
-          <w:b/>
-          <w:bCs/>
-          <w:lang w:val="it-IT"/>
-        </w:rPr>
-        <w:t>Generare Access KeyID and Secret Access Key cliccando su CreateAccess Key</w:t>
+        <w:t xml:space="preserve">Il Bucket S3 è pronto, per poterlo usare il nostro account ha bisogno di una coppia di chiavi security </w:t>
+      </w:r>
+      <w:proofErr w:type="spellStart"/>
+      <w:r>
+        <w:rPr>
+          <w:b/>
+          <w:bCs/>
+          <w:lang w:val="it-IT"/>
+        </w:rPr>
+        <w:t>credentials</w:t>
+      </w:r>
+      <w:proofErr w:type="spellEnd"/>
+      <w:r>
+        <w:rPr>
+          <w:b/>
+          <w:bCs/>
+          <w:lang w:val="it-IT"/>
+        </w:rPr>
+        <w:t>.</w:t>
+      </w:r>
+      <w:r>
+        <w:rPr>
+          <w:b/>
+          <w:bCs/>
+          <w:lang w:val="it-IT"/>
+        </w:rPr>
+        <w:br/>
+      </w:r>
+      <w:r>
+        <w:rPr>
+          <w:b/>
+          <w:bCs/>
+          <w:lang w:val="it-IT"/>
+        </w:rPr>
+        <w:br/>
+        <w:t xml:space="preserve">Andare sul profilo in alto a destra, </w:t>
+      </w:r>
+      <w:proofErr w:type="spellStart"/>
+      <w:r>
+        <w:rPr>
+          <w:b/>
+          <w:bCs/>
+          <w:lang w:val="it-IT"/>
+        </w:rPr>
+        <w:t>my</w:t>
+      </w:r>
+      <w:proofErr w:type="spellEnd"/>
+      <w:r>
+        <w:rPr>
+          <w:b/>
+          <w:bCs/>
+          <w:lang w:val="it-IT"/>
+        </w:rPr>
+        <w:t xml:space="preserve"> security </w:t>
+      </w:r>
+      <w:proofErr w:type="spellStart"/>
+      <w:r>
+        <w:rPr>
+          <w:b/>
+          <w:bCs/>
+          <w:lang w:val="it-IT"/>
+        </w:rPr>
+        <w:t>credential</w:t>
+      </w:r>
+      <w:proofErr w:type="spellEnd"/>
+      <w:r>
+        <w:rPr>
+          <w:b/>
+          <w:bCs/>
+          <w:lang w:val="it-IT"/>
+        </w:rPr>
+        <w:t xml:space="preserve"> &gt; security </w:t>
+      </w:r>
+      <w:proofErr w:type="spellStart"/>
+      <w:r>
+        <w:rPr>
+          <w:b/>
+          <w:bCs/>
+          <w:lang w:val="it-IT"/>
+        </w:rPr>
+        <w:t>credentials</w:t>
+      </w:r>
+      <w:proofErr w:type="spellEnd"/>
+      <w:r>
+        <w:rPr>
+          <w:b/>
+          <w:bCs/>
+          <w:lang w:val="it-IT"/>
+        </w:rPr>
+        <w:t>.</w:t>
+      </w:r>
+      <w:r>
+        <w:rPr>
+          <w:b/>
+          <w:bCs/>
+          <w:lang w:val="it-IT"/>
+        </w:rPr>
+        <w:br/>
+      </w:r>
+      <w:r>
+        <w:rPr>
+          <w:b/>
+          <w:bCs/>
+          <w:lang w:val="it-IT"/>
+        </w:rPr>
+        <w:t xml:space="preserve">Generare Access </w:t>
+      </w:r>
+      <w:proofErr w:type="spellStart"/>
+      <w:r>
+        <w:rPr>
+          <w:b/>
+          <w:bCs/>
+          <w:lang w:val="it-IT"/>
+        </w:rPr>
+        <w:t>KeyID</w:t>
+      </w:r>
+      <w:proofErr w:type="spellEnd"/>
+      <w:r>
+        <w:rPr>
+          <w:b/>
+          <w:bCs/>
+          <w:lang w:val="it-IT"/>
+        </w:rPr>
+        <w:t xml:space="preserve"> and Secret Access Key cliccando su </w:t>
+      </w:r>
+      <w:proofErr w:type="spellStart"/>
+      <w:r>
+        <w:rPr>
+          <w:b/>
+          <w:bCs/>
+          <w:lang w:val="it-IT"/>
+        </w:rPr>
+        <w:t>CreateAccess</w:t>
+      </w:r>
+      <w:proofErr w:type="spellEnd"/>
+      <w:r>
+        <w:rPr>
+          <w:b/>
+          <w:bCs/>
+          <w:lang w:val="it-IT"/>
+        </w:rPr>
+        <w:t xml:space="preserve"> Key</w:t>
       </w:r>
       <w:r>
         <w:rPr>
@@ -3365,16 +6500,88 @@
           <w:bCs/>
           <w:lang w:val="it-IT"/>
         </w:rPr>
-        <w:t xml:space="preserve"> pom di AWS le abbiamo gia’ aggiunte per il Parameter Store (altrimenti aggiungerle).</w:t>
-      </w:r>
-      <w:r>
-        <w:rPr>
-          <w:b/>
-          <w:bCs/>
-          <w:lang w:val="it-IT"/>
-        </w:rPr>
-        <w:br/>
-        <w:t>Aggiungere nei properties i rifermenti all’access key e secret ottenuti sopra</w:t>
+        <w:t xml:space="preserve"> </w:t>
+      </w:r>
+      <w:proofErr w:type="spellStart"/>
+      <w:r>
+        <w:rPr>
+          <w:b/>
+          <w:bCs/>
+          <w:lang w:val="it-IT"/>
+        </w:rPr>
+        <w:t>pom</w:t>
+      </w:r>
+      <w:proofErr w:type="spellEnd"/>
+      <w:r>
+        <w:rPr>
+          <w:b/>
+          <w:bCs/>
+          <w:lang w:val="it-IT"/>
+        </w:rPr>
+        <w:t xml:space="preserve"> di AWS le abbiamo </w:t>
+      </w:r>
+      <w:proofErr w:type="spellStart"/>
+      <w:r>
+        <w:rPr>
+          <w:b/>
+          <w:bCs/>
+          <w:lang w:val="it-IT"/>
+        </w:rPr>
+        <w:t>gia’</w:t>
+      </w:r>
+      <w:proofErr w:type="spellEnd"/>
+      <w:r>
+        <w:rPr>
+          <w:b/>
+          <w:bCs/>
+          <w:lang w:val="it-IT"/>
+        </w:rPr>
+        <w:t xml:space="preserve"> aggiunte per il </w:t>
+      </w:r>
+      <w:proofErr w:type="spellStart"/>
+      <w:r>
+        <w:rPr>
+          <w:b/>
+          <w:bCs/>
+          <w:lang w:val="it-IT"/>
+        </w:rPr>
+        <w:t>Parameter</w:t>
+      </w:r>
+      <w:proofErr w:type="spellEnd"/>
+      <w:r>
+        <w:rPr>
+          <w:b/>
+          <w:bCs/>
+          <w:lang w:val="it-IT"/>
+        </w:rPr>
+        <w:t xml:space="preserve"> Store (altrimenti aggiungerle).</w:t>
+      </w:r>
+      <w:r>
+        <w:rPr>
+          <w:b/>
+          <w:bCs/>
+          <w:lang w:val="it-IT"/>
+        </w:rPr>
+        <w:br/>
+        <w:t xml:space="preserve">Aggiungere nei </w:t>
+      </w:r>
+      <w:proofErr w:type="spellStart"/>
+      <w:r>
+        <w:rPr>
+          <w:b/>
+          <w:bCs/>
+          <w:lang w:val="it-IT"/>
+        </w:rPr>
+        <w:t>properties</w:t>
+      </w:r>
+      <w:proofErr w:type="spellEnd"/>
+      <w:r>
+        <w:rPr>
+          <w:b/>
+          <w:bCs/>
+          <w:lang w:val="it-IT"/>
+        </w:rPr>
+        <w:t xml:space="preserve"> i rifermenti all’access key e secret ottenuti sopra</w:t>
       </w:r>
       <w:r>
         <w:rPr>
@@ -3442,7 +6649,25 @@
           <w:lang w:val="it-IT"/>
         </w:rPr>
         <w:br/>
-        <w:t>(questi si possono tenere nascosti anche nel parameter store e semplicemente iniettati qui)</w:t>
+        <w:t xml:space="preserve">(questi si possono tenere nascosti anche nel </w:t>
+      </w:r>
+      <w:proofErr w:type="spellStart"/>
+      <w:r>
+        <w:rPr>
+          <w:b/>
+          <w:bCs/>
+          <w:lang w:val="it-IT"/>
+        </w:rPr>
+        <w:t>parameter</w:t>
+      </w:r>
+      <w:proofErr w:type="spellEnd"/>
+      <w:r>
+        <w:rPr>
+          <w:b/>
+          <w:bCs/>
+          <w:lang w:val="it-IT"/>
+        </w:rPr>
+        <w:t xml:space="preserve"> store e semplicemente iniettati qui)</w:t>
       </w:r>
       <w:r>
         <w:rPr>
@@ -3649,7 +6874,87 @@
           <w:highlight w:val="yellow"/>
           <w:lang w:val="it-IT"/>
         </w:rPr>
-        <w:t>Quindi per vedere le modifiche cancellare il service che gira, ribuildare l’applicativo spring boot, rigenerare immagine , ripushare sul repository ECR, creare una nuova revision del task definition e rideployare sul cluster come service.</w:t>
+        <w:t xml:space="preserve">Quindi per vedere le modifiche cancellare il service che gira, </w:t>
+      </w:r>
+      <w:proofErr w:type="spellStart"/>
+      <w:r>
+        <w:rPr>
+          <w:highlight w:val="yellow"/>
+          <w:lang w:val="it-IT"/>
+        </w:rPr>
+        <w:t>ribuildare</w:t>
+      </w:r>
+      <w:proofErr w:type="spellEnd"/>
+      <w:r>
+        <w:rPr>
+          <w:highlight w:val="yellow"/>
+          <w:lang w:val="it-IT"/>
+        </w:rPr>
+        <w:t xml:space="preserve"> l’applicativo spring boot, rigenerare immagine , </w:t>
+      </w:r>
+      <w:proofErr w:type="spellStart"/>
+      <w:r>
+        <w:rPr>
+          <w:highlight w:val="yellow"/>
+          <w:lang w:val="it-IT"/>
+        </w:rPr>
+        <w:t>ripushare</w:t>
+      </w:r>
+      <w:proofErr w:type="spellEnd"/>
+      <w:r>
+        <w:rPr>
+          <w:highlight w:val="yellow"/>
+          <w:lang w:val="it-IT"/>
+        </w:rPr>
+        <w:t xml:space="preserve"> sul repository ECR, creare una nuova </w:t>
+      </w:r>
+      <w:proofErr w:type="spellStart"/>
+      <w:r>
+        <w:rPr>
+          <w:highlight w:val="yellow"/>
+          <w:lang w:val="it-IT"/>
+        </w:rPr>
+        <w:t>revision</w:t>
+      </w:r>
+      <w:proofErr w:type="spellEnd"/>
+      <w:r>
+        <w:rPr>
+          <w:highlight w:val="yellow"/>
+          <w:lang w:val="it-IT"/>
+        </w:rPr>
+        <w:t xml:space="preserve"> del task </w:t>
+      </w:r>
+      <w:proofErr w:type="spellStart"/>
+      <w:r>
+        <w:rPr>
+          <w:highlight w:val="yellow"/>
+          <w:lang w:val="it-IT"/>
+        </w:rPr>
+        <w:t>definition</w:t>
+      </w:r>
+      <w:proofErr w:type="spellEnd"/>
+      <w:r>
+        <w:rPr>
+          <w:highlight w:val="yellow"/>
+          <w:lang w:val="it-IT"/>
+        </w:rPr>
+        <w:t xml:space="preserve"> e </w:t>
+      </w:r>
+      <w:proofErr w:type="spellStart"/>
+      <w:r>
+        <w:rPr>
+          <w:highlight w:val="yellow"/>
+          <w:lang w:val="it-IT"/>
+        </w:rPr>
+        <w:t>rideployare</w:t>
+      </w:r>
+      <w:proofErr w:type="spellEnd"/>
+      <w:r>
+        <w:rPr>
+          <w:highlight w:val="yellow"/>
+          <w:lang w:val="it-IT"/>
+        </w:rPr>
+        <w:t xml:space="preserve"> sul cluster come service.</w:t>
       </w:r>
       <w:r>
         <w:rPr>
@@ -3727,49 +7032,283 @@
           <w:lang w:val="it-IT"/>
         </w:rPr>
         <w:lastRenderedPageBreak/>
-        <w:t>Ora tutto questo l’abbiamo fatto deployando manualmente.</w:t>
-      </w:r>
+        <w:t xml:space="preserve">Ora tutto questo l’abbiamo fatto </w:t>
+      </w:r>
+      <w:proofErr w:type="spellStart"/>
       <w:r>
         <w:rPr>
           <w:highlight w:val="green"/>
           <w:lang w:val="it-IT"/>
         </w:rPr>
-        <w:br/>
-        <w:t>Vedremo come collegare il repository GitHub con le GitHub Actions al deploy su AWS, in maniera tale che quando si pusha sul branch, automaticamente viene fatto il deploy.</w:t>
-      </w:r>
-      <w:r>
-        <w:rPr>
-          <w:lang w:val="it-IT"/>
-        </w:rPr>
-        <w:br/>
-      </w:r>
-      <w:r>
-        <w:rPr>
-          <w:lang w:val="it-IT"/>
-        </w:rPr>
-        <w:br/>
-        <w:t>Per agganciare github e aws occorrono 3 cose:</w:t>
-      </w:r>
-      <w:r>
-        <w:rPr>
-          <w:lang w:val="it-IT"/>
-        </w:rPr>
-        <w:br/>
-        <w:t>1)utenza AWS da associare a github, che gli permetta di lavorare con l’ECR (su cui pushare l’immagine docker che genera)</w:t>
-      </w:r>
-      <w:r>
-        <w:rPr>
-          <w:lang w:val="it-IT"/>
-        </w:rPr>
-        <w:br/>
-        <w:t>2)file task-definition.json , da mettere nel progetto, che indichi su quale task deifnition aggiornare la revision che poi verrà buildata .</w:t>
-      </w:r>
-      <w:r>
-        <w:rPr>
-          <w:lang w:val="it-IT"/>
-        </w:rPr>
-        <w:br/>
-        <w:t xml:space="preserve">3)un file pipeline.yml da mettere in una cartella .github/workflows che definisce </w:t>
+        <w:t>deployando</w:t>
+      </w:r>
+      <w:proofErr w:type="spellEnd"/>
+      <w:r>
+        <w:rPr>
+          <w:highlight w:val="green"/>
+          <w:lang w:val="it-IT"/>
+        </w:rPr>
+        <w:t xml:space="preserve"> manualmente.</w:t>
+      </w:r>
+      <w:r>
+        <w:rPr>
+          <w:highlight w:val="green"/>
+          <w:lang w:val="it-IT"/>
+        </w:rPr>
+        <w:br/>
+        <w:t xml:space="preserve">Vedremo come collegare il repository GitHub con le GitHub Actions al </w:t>
+      </w:r>
+      <w:proofErr w:type="spellStart"/>
+      <w:r>
+        <w:rPr>
+          <w:highlight w:val="green"/>
+          <w:lang w:val="it-IT"/>
+        </w:rPr>
+        <w:t>deploy</w:t>
+      </w:r>
+      <w:proofErr w:type="spellEnd"/>
+      <w:r>
+        <w:rPr>
+          <w:highlight w:val="green"/>
+          <w:lang w:val="it-IT"/>
+        </w:rPr>
+        <w:t xml:space="preserve"> su AWS, in maniera tale che quando si </w:t>
+      </w:r>
+      <w:proofErr w:type="spellStart"/>
+      <w:r>
+        <w:rPr>
+          <w:highlight w:val="green"/>
+          <w:lang w:val="it-IT"/>
+        </w:rPr>
+        <w:t>pusha</w:t>
+      </w:r>
+      <w:proofErr w:type="spellEnd"/>
+      <w:r>
+        <w:rPr>
+          <w:highlight w:val="green"/>
+          <w:lang w:val="it-IT"/>
+        </w:rPr>
+        <w:t xml:space="preserve"> sul </w:t>
+      </w:r>
+      <w:proofErr w:type="spellStart"/>
+      <w:r>
+        <w:rPr>
+          <w:highlight w:val="green"/>
+          <w:lang w:val="it-IT"/>
+        </w:rPr>
+        <w:t>branch</w:t>
+      </w:r>
+      <w:proofErr w:type="spellEnd"/>
+      <w:r>
+        <w:rPr>
+          <w:highlight w:val="green"/>
+          <w:lang w:val="it-IT"/>
+        </w:rPr>
+        <w:t xml:space="preserve">, automaticamente viene fatto il </w:t>
+      </w:r>
+      <w:proofErr w:type="spellStart"/>
+      <w:r>
+        <w:rPr>
+          <w:highlight w:val="green"/>
+          <w:lang w:val="it-IT"/>
+        </w:rPr>
+        <w:t>deploy</w:t>
+      </w:r>
+      <w:proofErr w:type="spellEnd"/>
+      <w:r>
+        <w:rPr>
+          <w:highlight w:val="green"/>
+          <w:lang w:val="it-IT"/>
+        </w:rPr>
+        <w:t>.</w:t>
+      </w:r>
+      <w:r>
+        <w:rPr>
+          <w:lang w:val="it-IT"/>
+        </w:rPr>
+        <w:br/>
+      </w:r>
+      <w:r>
+        <w:rPr>
+          <w:lang w:val="it-IT"/>
+        </w:rPr>
+        <w:br/>
+        <w:t xml:space="preserve">Per agganciare </w:t>
+      </w:r>
+      <w:proofErr w:type="spellStart"/>
+      <w:r>
+        <w:rPr>
+          <w:lang w:val="it-IT"/>
+        </w:rPr>
+        <w:t>github</w:t>
+      </w:r>
+      <w:proofErr w:type="spellEnd"/>
+      <w:r>
+        <w:rPr>
+          <w:lang w:val="it-IT"/>
+        </w:rPr>
+        <w:t xml:space="preserve"> e </w:t>
+      </w:r>
+      <w:proofErr w:type="spellStart"/>
+      <w:r>
+        <w:rPr>
+          <w:lang w:val="it-IT"/>
+        </w:rPr>
+        <w:t>aws</w:t>
+      </w:r>
+      <w:proofErr w:type="spellEnd"/>
+      <w:r>
+        <w:rPr>
+          <w:lang w:val="it-IT"/>
+        </w:rPr>
+        <w:t xml:space="preserve"> occorrono 3 cose:</w:t>
+      </w:r>
+      <w:r>
+        <w:rPr>
+          <w:lang w:val="it-IT"/>
+        </w:rPr>
+        <w:br/>
+        <w:t xml:space="preserve">1)utenza AWS da associare a </w:t>
+      </w:r>
+      <w:proofErr w:type="spellStart"/>
+      <w:r>
+        <w:rPr>
+          <w:lang w:val="it-IT"/>
+        </w:rPr>
+        <w:t>github</w:t>
+      </w:r>
+      <w:proofErr w:type="spellEnd"/>
+      <w:r>
+        <w:rPr>
+          <w:lang w:val="it-IT"/>
+        </w:rPr>
+        <w:t xml:space="preserve">, che gli permetta di lavorare con l’ECR (su cui </w:t>
+      </w:r>
+      <w:proofErr w:type="spellStart"/>
+      <w:r>
+        <w:rPr>
+          <w:lang w:val="it-IT"/>
+        </w:rPr>
+        <w:t>pushare</w:t>
+      </w:r>
+      <w:proofErr w:type="spellEnd"/>
+      <w:r>
+        <w:rPr>
+          <w:lang w:val="it-IT"/>
+        </w:rPr>
+        <w:t xml:space="preserve"> l’immagine </w:t>
+      </w:r>
+      <w:proofErr w:type="spellStart"/>
+      <w:r>
+        <w:rPr>
+          <w:lang w:val="it-IT"/>
+        </w:rPr>
+        <w:t>docker</w:t>
+      </w:r>
+      <w:proofErr w:type="spellEnd"/>
+      <w:r>
+        <w:rPr>
+          <w:lang w:val="it-IT"/>
+        </w:rPr>
+        <w:t xml:space="preserve"> che genera)</w:t>
+      </w:r>
+      <w:r>
+        <w:rPr>
+          <w:lang w:val="it-IT"/>
+        </w:rPr>
+        <w:br/>
+        <w:t>2)file task-</w:t>
+      </w:r>
+      <w:proofErr w:type="spellStart"/>
+      <w:r>
+        <w:rPr>
+          <w:lang w:val="it-IT"/>
+        </w:rPr>
+        <w:t>definition.json</w:t>
+      </w:r>
+      <w:proofErr w:type="spellEnd"/>
+      <w:r>
+        <w:rPr>
+          <w:lang w:val="it-IT"/>
+        </w:rPr>
+        <w:t xml:space="preserve"> , da mettere nel progetto, che indichi su quale task </w:t>
+      </w:r>
+      <w:proofErr w:type="spellStart"/>
+      <w:r>
+        <w:rPr>
+          <w:lang w:val="it-IT"/>
+        </w:rPr>
+        <w:t>deifnition</w:t>
+      </w:r>
+      <w:proofErr w:type="spellEnd"/>
+      <w:r>
+        <w:rPr>
+          <w:lang w:val="it-IT"/>
+        </w:rPr>
+        <w:t xml:space="preserve"> aggiornare la </w:t>
+      </w:r>
+      <w:proofErr w:type="spellStart"/>
+      <w:r>
+        <w:rPr>
+          <w:lang w:val="it-IT"/>
+        </w:rPr>
+        <w:t>revision</w:t>
+      </w:r>
+      <w:proofErr w:type="spellEnd"/>
+      <w:r>
+        <w:rPr>
+          <w:lang w:val="it-IT"/>
+        </w:rPr>
+        <w:t xml:space="preserve"> che poi verrà </w:t>
+      </w:r>
+      <w:proofErr w:type="spellStart"/>
+      <w:r>
+        <w:rPr>
+          <w:lang w:val="it-IT"/>
+        </w:rPr>
+        <w:t>buildata</w:t>
+      </w:r>
+      <w:proofErr w:type="spellEnd"/>
+      <w:r>
+        <w:rPr>
+          <w:lang w:val="it-IT"/>
+        </w:rPr>
+        <w:t xml:space="preserve"> .</w:t>
+      </w:r>
+      <w:r>
+        <w:rPr>
+          <w:lang w:val="it-IT"/>
+        </w:rPr>
+        <w:br/>
+        <w:t xml:space="preserve">3)un file </w:t>
+      </w:r>
+      <w:proofErr w:type="spellStart"/>
+      <w:r>
+        <w:rPr>
+          <w:lang w:val="it-IT"/>
+        </w:rPr>
+        <w:t>pipeline.yml</w:t>
+      </w:r>
+      <w:proofErr w:type="spellEnd"/>
+      <w:r>
+        <w:rPr>
+          <w:lang w:val="it-IT"/>
+        </w:rPr>
+        <w:t xml:space="preserve"> da mettere in una cartella .</w:t>
+      </w:r>
+      <w:proofErr w:type="spellStart"/>
+      <w:r>
+        <w:rPr>
+          <w:lang w:val="it-IT"/>
+        </w:rPr>
+        <w:t>github</w:t>
+      </w:r>
+      <w:proofErr w:type="spellEnd"/>
+      <w:r>
+        <w:rPr>
+          <w:lang w:val="it-IT"/>
+        </w:rPr>
+        <w:t xml:space="preserve">/workflows che definisce </w:t>
       </w:r>
       <w:r>
         <w:rPr>
@@ -3792,28 +7331,148 @@
           <w:lang w:val="it-IT"/>
         </w:rPr>
         <w:br/>
-        <w:t>Quindi per il file task-defintion:</w:t>
-      </w:r>
-      <w:r>
-        <w:rPr>
-          <w:lang w:val="it-IT"/>
-        </w:rPr>
-        <w:br/>
-        <w:t>un task-definition.json che è un file che va creato a livello del pom.xml, che deve contenere il json del task definition deployato per la prima volta a mano.</w:t>
-      </w:r>
-      <w:r>
-        <w:rPr>
-          <w:lang w:val="it-IT"/>
-        </w:rPr>
-        <w:br/>
-      </w:r>
-      <w:r>
-        <w:rPr>
-          <w:lang w:val="it-IT"/>
-        </w:rPr>
-        <w:br/>
-        <w:t>Quindi andiamo su ECS &gt; task definition &gt;json, e copiamo il json nel task-definition.json</w:t>
-      </w:r>
+        <w:t>Quindi per il file task-</w:t>
+      </w:r>
+      <w:proofErr w:type="spellStart"/>
+      <w:r>
+        <w:rPr>
+          <w:lang w:val="it-IT"/>
+        </w:rPr>
+        <w:t>defintion</w:t>
+      </w:r>
+      <w:proofErr w:type="spellEnd"/>
+      <w:r>
+        <w:rPr>
+          <w:lang w:val="it-IT"/>
+        </w:rPr>
+        <w:t>:</w:t>
+      </w:r>
+      <w:r>
+        <w:rPr>
+          <w:lang w:val="it-IT"/>
+        </w:rPr>
+        <w:br/>
+        <w:t>un task-</w:t>
+      </w:r>
+      <w:proofErr w:type="spellStart"/>
+      <w:r>
+        <w:rPr>
+          <w:lang w:val="it-IT"/>
+        </w:rPr>
+        <w:t>definition.json</w:t>
+      </w:r>
+      <w:proofErr w:type="spellEnd"/>
+      <w:r>
+        <w:rPr>
+          <w:lang w:val="it-IT"/>
+        </w:rPr>
+        <w:t xml:space="preserve"> che è un file che va creato a livello del pom.xml, che deve contenere il </w:t>
+      </w:r>
+      <w:proofErr w:type="spellStart"/>
+      <w:r>
+        <w:rPr>
+          <w:lang w:val="it-IT"/>
+        </w:rPr>
+        <w:t>json</w:t>
+      </w:r>
+      <w:proofErr w:type="spellEnd"/>
+      <w:r>
+        <w:rPr>
+          <w:lang w:val="it-IT"/>
+        </w:rPr>
+        <w:t xml:space="preserve"> del task </w:t>
+      </w:r>
+      <w:proofErr w:type="spellStart"/>
+      <w:r>
+        <w:rPr>
+          <w:lang w:val="it-IT"/>
+        </w:rPr>
+        <w:t>definition</w:t>
+      </w:r>
+      <w:proofErr w:type="spellEnd"/>
+      <w:r>
+        <w:rPr>
+          <w:lang w:val="it-IT"/>
+        </w:rPr>
+        <w:t xml:space="preserve"> </w:t>
+      </w:r>
+      <w:proofErr w:type="spellStart"/>
+      <w:r>
+        <w:rPr>
+          <w:lang w:val="it-IT"/>
+        </w:rPr>
+        <w:t>deployato</w:t>
+      </w:r>
+      <w:proofErr w:type="spellEnd"/>
+      <w:r>
+        <w:rPr>
+          <w:lang w:val="it-IT"/>
+        </w:rPr>
+        <w:t xml:space="preserve"> per la prima volta a mano.</w:t>
+      </w:r>
+      <w:r>
+        <w:rPr>
+          <w:lang w:val="it-IT"/>
+        </w:rPr>
+        <w:br/>
+      </w:r>
+      <w:r>
+        <w:rPr>
+          <w:lang w:val="it-IT"/>
+        </w:rPr>
+        <w:br/>
+        <w:t xml:space="preserve">Quindi andiamo su ECS &gt; task </w:t>
+      </w:r>
+      <w:proofErr w:type="spellStart"/>
+      <w:r>
+        <w:rPr>
+          <w:lang w:val="it-IT"/>
+        </w:rPr>
+        <w:t>definition</w:t>
+      </w:r>
+      <w:proofErr w:type="spellEnd"/>
+      <w:r>
+        <w:rPr>
+          <w:lang w:val="it-IT"/>
+        </w:rPr>
+        <w:t xml:space="preserve"> &gt;</w:t>
+      </w:r>
+      <w:proofErr w:type="spellStart"/>
+      <w:r>
+        <w:rPr>
+          <w:lang w:val="it-IT"/>
+        </w:rPr>
+        <w:t>json</w:t>
+      </w:r>
+      <w:proofErr w:type="spellEnd"/>
+      <w:r>
+        <w:rPr>
+          <w:lang w:val="it-IT"/>
+        </w:rPr>
+        <w:t xml:space="preserve">, e copiamo il </w:t>
+      </w:r>
+      <w:proofErr w:type="spellStart"/>
+      <w:r>
+        <w:rPr>
+          <w:lang w:val="it-IT"/>
+        </w:rPr>
+        <w:t>json</w:t>
+      </w:r>
+      <w:proofErr w:type="spellEnd"/>
+      <w:r>
+        <w:rPr>
+          <w:lang w:val="it-IT"/>
+        </w:rPr>
+        <w:t xml:space="preserve"> nel task-</w:t>
+      </w:r>
+      <w:proofErr w:type="spellStart"/>
+      <w:r>
+        <w:rPr>
+          <w:lang w:val="it-IT"/>
+        </w:rPr>
+        <w:t>definition.json</w:t>
+      </w:r>
+      <w:proofErr w:type="spellEnd"/>
       <w:r>
         <w:rPr>
           <w:lang w:val="it-IT"/>
@@ -3932,20 +7591,76 @@
           <w:lang w:val="it-IT"/>
         </w:rPr>
         <w:br/>
-        <w:t>questo dice su quale task definition aggiornare la revision quando l’action di github avvia il flusso.</w:t>
-      </w:r>
-      <w:r>
-        <w:rPr>
-          <w:lang w:val="it-IT"/>
-        </w:rPr>
-        <w:br/>
-      </w:r>
-      <w:r>
-        <w:rPr>
-          <w:lang w:val="it-IT"/>
-        </w:rPr>
-        <w:br/>
-        <w:t>A questo punto dobbiamo creare un ruole per GitHub in AWS.</w:t>
+        <w:t xml:space="preserve">questo dice su quale task </w:t>
+      </w:r>
+      <w:proofErr w:type="spellStart"/>
+      <w:r>
+        <w:rPr>
+          <w:lang w:val="it-IT"/>
+        </w:rPr>
+        <w:t>definition</w:t>
+      </w:r>
+      <w:proofErr w:type="spellEnd"/>
+      <w:r>
+        <w:rPr>
+          <w:lang w:val="it-IT"/>
+        </w:rPr>
+        <w:t xml:space="preserve"> aggiornare la </w:t>
+      </w:r>
+      <w:proofErr w:type="spellStart"/>
+      <w:r>
+        <w:rPr>
+          <w:lang w:val="it-IT"/>
+        </w:rPr>
+        <w:t>revision</w:t>
+      </w:r>
+      <w:proofErr w:type="spellEnd"/>
+      <w:r>
+        <w:rPr>
+          <w:lang w:val="it-IT"/>
+        </w:rPr>
+        <w:t xml:space="preserve"> quando l’action di </w:t>
+      </w:r>
+      <w:proofErr w:type="spellStart"/>
+      <w:r>
+        <w:rPr>
+          <w:lang w:val="it-IT"/>
+        </w:rPr>
+        <w:t>github</w:t>
+      </w:r>
+      <w:proofErr w:type="spellEnd"/>
+      <w:r>
+        <w:rPr>
+          <w:lang w:val="it-IT"/>
+        </w:rPr>
+        <w:t xml:space="preserve"> avvia il flusso.</w:t>
+      </w:r>
+      <w:r>
+        <w:rPr>
+          <w:lang w:val="it-IT"/>
+        </w:rPr>
+        <w:br/>
+      </w:r>
+      <w:r>
+        <w:rPr>
+          <w:lang w:val="it-IT"/>
+        </w:rPr>
+        <w:br/>
+        <w:t xml:space="preserve">A questo punto dobbiamo creare un </w:t>
+      </w:r>
+      <w:proofErr w:type="spellStart"/>
+      <w:r>
+        <w:rPr>
+          <w:lang w:val="it-IT"/>
+        </w:rPr>
+        <w:t>ruole</w:t>
+      </w:r>
+      <w:proofErr w:type="spellEnd"/>
+      <w:r>
+        <w:rPr>
+          <w:lang w:val="it-IT"/>
+        </w:rPr>
+        <w:t xml:space="preserve"> per GitHub in AWS.</w:t>
       </w:r>
       <w:r>
         <w:rPr>
@@ -3974,7 +7689,35 @@
         <w:rPr>
           <w:lang w:val="it-IT"/>
         </w:rPr>
-        <w:t>Definire username, fare Attach Policies directly e dargli 3 Policies:</w:t>
+        <w:t xml:space="preserve">Definire username, fare </w:t>
+      </w:r>
+      <w:proofErr w:type="spellStart"/>
+      <w:r>
+        <w:rPr>
+          <w:lang w:val="it-IT"/>
+        </w:rPr>
+        <w:t>Attach</w:t>
+      </w:r>
+      <w:proofErr w:type="spellEnd"/>
+      <w:r>
+        <w:rPr>
+          <w:lang w:val="it-IT"/>
+        </w:rPr>
+        <w:t xml:space="preserve"> Policies </w:t>
+      </w:r>
+      <w:proofErr w:type="spellStart"/>
+      <w:r>
+        <w:rPr>
+          <w:lang w:val="it-IT"/>
+        </w:rPr>
+        <w:t>directly</w:t>
+      </w:r>
+      <w:proofErr w:type="spellEnd"/>
+      <w:r>
+        <w:rPr>
+          <w:lang w:val="it-IT"/>
+        </w:rPr>
+        <w:t xml:space="preserve"> e dargli 3 Policies:</w:t>
       </w:r>
       <w:r>
         <w:rPr>
@@ -4050,7 +7793,25 @@
           <w:bCs/>
           <w:lang w:val="it-IT"/>
         </w:rPr>
-        <w:t>Security Credentials,</w:t>
+        <w:t xml:space="preserve">Security </w:t>
+      </w:r>
+      <w:proofErr w:type="spellStart"/>
+      <w:r>
+        <w:rPr>
+          <w:b/>
+          <w:bCs/>
+          <w:lang w:val="it-IT"/>
+        </w:rPr>
+        <w:t>Credentials</w:t>
+      </w:r>
+      <w:proofErr w:type="spellEnd"/>
+      <w:r>
+        <w:rPr>
+          <w:b/>
+          <w:bCs/>
+          <w:lang w:val="it-IT"/>
+        </w:rPr>
+        <w:t>,</w:t>
       </w:r>
       <w:r>
         <w:rPr>
@@ -4136,32 +7897,102 @@
           <w:lang w:val="it-IT"/>
         </w:rPr>
         <w:br/>
-        <w:t>salvandosi keyname e secret.</w:t>
-      </w:r>
-      <w:r>
-        <w:rPr>
-          <w:lang w:val="it-IT"/>
-        </w:rPr>
-        <w:br/>
-      </w:r>
-      <w:r>
-        <w:rPr>
-          <w:lang w:val="it-IT"/>
-        </w:rPr>
-        <w:br/>
-        <w:t>A questo punto abbiamo creato un user in AWS da far usare a Github. Quindi dobbiamo metterlo su github.</w:t>
-      </w:r>
-      <w:r>
-        <w:rPr>
-          <w:lang w:val="it-IT"/>
-        </w:rPr>
-        <w:br/>
-      </w:r>
-      <w:r>
-        <w:rPr>
-          <w:lang w:val="it-IT"/>
-        </w:rPr>
-        <w:t>Andiamo sull’account github, in settings, secrets and variables &gt; actions</w:t>
+        <w:t xml:space="preserve">salvandosi </w:t>
+      </w:r>
+      <w:proofErr w:type="spellStart"/>
+      <w:r>
+        <w:rPr>
+          <w:lang w:val="it-IT"/>
+        </w:rPr>
+        <w:t>keyname</w:t>
+      </w:r>
+      <w:proofErr w:type="spellEnd"/>
+      <w:r>
+        <w:rPr>
+          <w:lang w:val="it-IT"/>
+        </w:rPr>
+        <w:t xml:space="preserve"> e secret.</w:t>
+      </w:r>
+      <w:r>
+        <w:rPr>
+          <w:lang w:val="it-IT"/>
+        </w:rPr>
+        <w:br/>
+      </w:r>
+      <w:r>
+        <w:rPr>
+          <w:lang w:val="it-IT"/>
+        </w:rPr>
+        <w:br/>
+        <w:t xml:space="preserve">A questo punto abbiamo creato un user in AWS da far usare a </w:t>
+      </w:r>
+      <w:proofErr w:type="spellStart"/>
+      <w:r>
+        <w:rPr>
+          <w:lang w:val="it-IT"/>
+        </w:rPr>
+        <w:t>Github</w:t>
+      </w:r>
+      <w:proofErr w:type="spellEnd"/>
+      <w:r>
+        <w:rPr>
+          <w:lang w:val="it-IT"/>
+        </w:rPr>
+        <w:t xml:space="preserve">. Quindi dobbiamo metterlo su </w:t>
+      </w:r>
+      <w:proofErr w:type="spellStart"/>
+      <w:r>
+        <w:rPr>
+          <w:lang w:val="it-IT"/>
+        </w:rPr>
+        <w:t>github</w:t>
+      </w:r>
+      <w:proofErr w:type="spellEnd"/>
+      <w:r>
+        <w:rPr>
+          <w:lang w:val="it-IT"/>
+        </w:rPr>
+        <w:t>.</w:t>
+      </w:r>
+      <w:r>
+        <w:rPr>
+          <w:lang w:val="it-IT"/>
+        </w:rPr>
+        <w:br/>
+      </w:r>
+      <w:r>
+        <w:rPr>
+          <w:lang w:val="it-IT"/>
+        </w:rPr>
+        <w:t xml:space="preserve">Andiamo sull’account </w:t>
+      </w:r>
+      <w:proofErr w:type="spellStart"/>
+      <w:r>
+        <w:rPr>
+          <w:lang w:val="it-IT"/>
+        </w:rPr>
+        <w:t>github</w:t>
+      </w:r>
+      <w:proofErr w:type="spellEnd"/>
+      <w:r>
+        <w:rPr>
+          <w:lang w:val="it-IT"/>
+        </w:rPr>
+        <w:t xml:space="preserve">, in settings, secrets and </w:t>
+      </w:r>
+      <w:proofErr w:type="spellStart"/>
+      <w:r>
+        <w:rPr>
+          <w:lang w:val="it-IT"/>
+        </w:rPr>
+        <w:t>variables</w:t>
+      </w:r>
+      <w:proofErr w:type="spellEnd"/>
+      <w:r>
+        <w:rPr>
+          <w:lang w:val="it-IT"/>
+        </w:rPr>
+        <w:t xml:space="preserve"> &gt; actions</w:t>
       </w:r>
       <w:r>
         <w:rPr>
@@ -4240,7 +8071,21 @@
         <w:rPr>
           <w:lang w:val="it-IT"/>
         </w:rPr>
-        <w:t>hiave generata sopra, e una il secret (NB: il property name , nell’esempio AWS_ACCESS_KEY_ID e AWS_SECRET_ACCESS_KEY li scegliamo noi, e sono il modo in cui ci riferiremo a queste variabili nel pipeline.xml)</w:t>
+        <w:t xml:space="preserve">hiave generata sopra, e una il secret (NB: il </w:t>
+      </w:r>
+      <w:proofErr w:type="spellStart"/>
+      <w:r>
+        <w:rPr>
+          <w:lang w:val="it-IT"/>
+        </w:rPr>
+        <w:t>property</w:t>
+      </w:r>
+      <w:proofErr w:type="spellEnd"/>
+      <w:r>
+        <w:rPr>
+          <w:lang w:val="it-IT"/>
+        </w:rPr>
+        <w:t xml:space="preserve"> name , nell’esempio AWS_ACCESS_KEY_ID e AWS_SECRET_ACCESS_KEY li scegliamo noi, e sono il modo in cui ci riferiremo a queste variabili nel pipeline.xml)</w:t>
       </w:r>
       <w:r>
         <w:rPr>
@@ -4313,14 +8158,112 @@
           <w:lang w:val="it-IT"/>
         </w:rPr>
         <w:br/>
-        <w:t>Ora rimane da creare il file .github/workflows/pipeline.xml (a partire dalla root col pom.xml) in cui mettere la configurazione della pipeline (action) di GitHub, cioè la sequenza di operazioni da effettuare.</w:t>
-      </w:r>
-      <w:r>
-        <w:rPr>
-          <w:lang w:val="it-IT"/>
-        </w:rPr>
-        <w:br/>
-        <w:t>Le operazioni nel pipeline.xml rappresentano la build dell’applicativo, la generazione dell’immagine docker (nel nostro caso usando con mvn il BuildPack facciamo tutto assieme) poi il push sul repository ECR, e l’avvio del deploy. In questo pipeline.xml si usano le credenziali dell’utenza github creata su AWS prima e messa sulle GitHub action.</w:t>
+        <w:t>Ora rimane da creare il file .</w:t>
+      </w:r>
+      <w:proofErr w:type="spellStart"/>
+      <w:r>
+        <w:rPr>
+          <w:lang w:val="it-IT"/>
+        </w:rPr>
+        <w:t>github</w:t>
+      </w:r>
+      <w:proofErr w:type="spellEnd"/>
+      <w:r>
+        <w:rPr>
+          <w:lang w:val="it-IT"/>
+        </w:rPr>
+        <w:t>/workflows/pipeline.xml (a partire dalla root col pom.xml) in cui mettere la configurazione della pipeline (action) di GitHub, cioè la sequenza di operazioni da effettuare.</w:t>
+      </w:r>
+      <w:r>
+        <w:rPr>
+          <w:lang w:val="it-IT"/>
+        </w:rPr>
+        <w:br/>
+        <w:t xml:space="preserve">Le operazioni nel pipeline.xml rappresentano la build dell’applicativo, la generazione dell’immagine </w:t>
+      </w:r>
+      <w:proofErr w:type="spellStart"/>
+      <w:r>
+        <w:rPr>
+          <w:lang w:val="it-IT"/>
+        </w:rPr>
+        <w:t>docker</w:t>
+      </w:r>
+      <w:proofErr w:type="spellEnd"/>
+      <w:r>
+        <w:rPr>
+          <w:lang w:val="it-IT"/>
+        </w:rPr>
+        <w:t xml:space="preserve"> (nel nostro caso usando con </w:t>
+      </w:r>
+      <w:proofErr w:type="spellStart"/>
+      <w:r>
+        <w:rPr>
+          <w:lang w:val="it-IT"/>
+        </w:rPr>
+        <w:t>mvn</w:t>
+      </w:r>
+      <w:proofErr w:type="spellEnd"/>
+      <w:r>
+        <w:rPr>
+          <w:lang w:val="it-IT"/>
+        </w:rPr>
+        <w:t xml:space="preserve"> il </w:t>
+      </w:r>
+      <w:proofErr w:type="spellStart"/>
+      <w:r>
+        <w:rPr>
+          <w:lang w:val="it-IT"/>
+        </w:rPr>
+        <w:t>BuildPack</w:t>
+      </w:r>
+      <w:proofErr w:type="spellEnd"/>
+      <w:r>
+        <w:rPr>
+          <w:lang w:val="it-IT"/>
+        </w:rPr>
+        <w:t xml:space="preserve"> facciamo tutto assieme) poi il </w:t>
+      </w:r>
+      <w:proofErr w:type="spellStart"/>
+      <w:r>
+        <w:rPr>
+          <w:lang w:val="it-IT"/>
+        </w:rPr>
+        <w:t>push</w:t>
+      </w:r>
+      <w:proofErr w:type="spellEnd"/>
+      <w:r>
+        <w:rPr>
+          <w:lang w:val="it-IT"/>
+        </w:rPr>
+        <w:t xml:space="preserve"> sul repository ECR, e l’avvio del </w:t>
+      </w:r>
+      <w:proofErr w:type="spellStart"/>
+      <w:r>
+        <w:rPr>
+          <w:lang w:val="it-IT"/>
+        </w:rPr>
+        <w:t>deploy</w:t>
+      </w:r>
+      <w:proofErr w:type="spellEnd"/>
+      <w:r>
+        <w:rPr>
+          <w:lang w:val="it-IT"/>
+        </w:rPr>
+        <w:t xml:space="preserve">. In questo pipeline.xml si usano le credenziali dell’utenza </w:t>
+      </w:r>
+      <w:proofErr w:type="spellStart"/>
+      <w:r>
+        <w:rPr>
+          <w:lang w:val="it-IT"/>
+        </w:rPr>
+        <w:t>github</w:t>
+      </w:r>
+      <w:proofErr w:type="spellEnd"/>
+      <w:r>
+        <w:rPr>
+          <w:lang w:val="it-IT"/>
+        </w:rPr>
+        <w:t xml:space="preserve"> creata su AWS prima e messa sulle GitHub action.</w:t>
       </w:r>
       <w:r>
         <w:rPr>
@@ -4393,7 +8336,35 @@
         <w:rPr>
           <w:lang w:val="it-IT"/>
         </w:rPr>
-        <w:t xml:space="preserve"> (cambiare i riferimenti al service name, al cluster, ai repository, i nomi delle key , region etc)</w:t>
+        <w:t xml:space="preserve"> (cambiare i riferimenti al service name, al cluster, ai repository, i nomi delle key , </w:t>
+      </w:r>
+      <w:proofErr w:type="spellStart"/>
+      <w:r>
+        <w:rPr>
+          <w:lang w:val="it-IT"/>
+        </w:rPr>
+        <w:t>region</w:t>
+      </w:r>
+      <w:proofErr w:type="spellEnd"/>
+      <w:r>
+        <w:rPr>
+          <w:lang w:val="it-IT"/>
+        </w:rPr>
+        <w:t xml:space="preserve"> </w:t>
+      </w:r>
+      <w:proofErr w:type="spellStart"/>
+      <w:r>
+        <w:rPr>
+          <w:lang w:val="it-IT"/>
+        </w:rPr>
+        <w:t>etc</w:t>
+      </w:r>
+      <w:proofErr w:type="spellEnd"/>
+      <w:r>
+        <w:rPr>
+          <w:lang w:val="it-IT"/>
+        </w:rPr>
+        <w:t>)</w:t>
       </w:r>
       <w:r>
         <w:rPr>
@@ -4401,40 +8372,316 @@
         </w:rPr>
         <w:t xml:space="preserve">, ed è modificato rispetto a quelli presenti online per usare il </w:t>
       </w:r>
+      <w:proofErr w:type="spellStart"/>
       <w:r>
         <w:rPr>
           <w:lang w:val="it-IT"/>
         </w:rPr>
         <w:lastRenderedPageBreak/>
-        <w:t>buildpack di mvn per generare direttamente immagine docker, senza passare per la docker build di un Dockerfile</w:t>
-      </w:r>
-      <w:r>
-        <w:rPr>
-          <w:lang w:val="it-IT"/>
-        </w:rPr>
-        <w:br/>
-      </w:r>
-      <w:r>
-        <w:rPr>
-          <w:lang w:val="it-IT"/>
-        </w:rPr>
-        <w:br/>
-        <w:t>A questo punto se faccio una push sul repository GitHub, e vado in actions, si è creata la pipeline/action. La posso lanciare manualmente, o tutti i successivi push sul branch indicato (develop) faranno partire il deploy della action su github.</w:t>
-      </w:r>
-      <w:r>
-        <w:rPr>
-          <w:lang w:val="it-IT"/>
-        </w:rPr>
-        <w:br/>
-      </w:r>
-      <w:r>
-        <w:rPr>
-          <w:b/>
-          <w:bCs/>
-          <w:highlight w:val="yellow"/>
-          <w:lang w:val="it-IT"/>
-        </w:rPr>
-        <w:t>NB: l’istanza EC2 deve essere running altrimenti github non la riesce a startare da solo.</w:t>
+        <w:t>buildpack</w:t>
+      </w:r>
+      <w:proofErr w:type="spellEnd"/>
+      <w:r>
+        <w:rPr>
+          <w:lang w:val="it-IT"/>
+        </w:rPr>
+        <w:t xml:space="preserve"> di </w:t>
+      </w:r>
+      <w:proofErr w:type="spellStart"/>
+      <w:r>
+        <w:rPr>
+          <w:lang w:val="it-IT"/>
+        </w:rPr>
+        <w:t>mvn</w:t>
+      </w:r>
+      <w:proofErr w:type="spellEnd"/>
+      <w:r>
+        <w:rPr>
+          <w:lang w:val="it-IT"/>
+        </w:rPr>
+        <w:t xml:space="preserve"> per generare direttamente immagine </w:t>
+      </w:r>
+      <w:proofErr w:type="spellStart"/>
+      <w:r>
+        <w:rPr>
+          <w:lang w:val="it-IT"/>
+        </w:rPr>
+        <w:t>docker</w:t>
+      </w:r>
+      <w:proofErr w:type="spellEnd"/>
+      <w:r>
+        <w:rPr>
+          <w:lang w:val="it-IT"/>
+        </w:rPr>
+        <w:t xml:space="preserve">, senza passare per la </w:t>
+      </w:r>
+      <w:proofErr w:type="spellStart"/>
+      <w:r>
+        <w:rPr>
+          <w:lang w:val="it-IT"/>
+        </w:rPr>
+        <w:t>docker</w:t>
+      </w:r>
+      <w:proofErr w:type="spellEnd"/>
+      <w:r>
+        <w:rPr>
+          <w:lang w:val="it-IT"/>
+        </w:rPr>
+        <w:t xml:space="preserve"> build di un </w:t>
+      </w:r>
+      <w:proofErr w:type="spellStart"/>
+      <w:r>
+        <w:rPr>
+          <w:lang w:val="it-IT"/>
+        </w:rPr>
+        <w:t>Dockerfile</w:t>
+      </w:r>
+      <w:proofErr w:type="spellEnd"/>
+      <w:r>
+        <w:rPr>
+          <w:lang w:val="it-IT"/>
+        </w:rPr>
+        <w:br/>
+      </w:r>
+      <w:r>
+        <w:rPr>
+          <w:lang w:val="it-IT"/>
+        </w:rPr>
+        <w:br/>
+        <w:t xml:space="preserve">A questo punto se faccio una </w:t>
+      </w:r>
+      <w:proofErr w:type="spellStart"/>
+      <w:r>
+        <w:rPr>
+          <w:lang w:val="it-IT"/>
+        </w:rPr>
+        <w:t>push</w:t>
+      </w:r>
+      <w:proofErr w:type="spellEnd"/>
+      <w:r>
+        <w:rPr>
+          <w:lang w:val="it-IT"/>
+        </w:rPr>
+        <w:t xml:space="preserve"> sul repository GitHub, e vado in actions, si è creata la pipeline/action. La posso lanciare manualmente, o tutti i successivi </w:t>
+      </w:r>
+      <w:proofErr w:type="spellStart"/>
+      <w:r>
+        <w:rPr>
+          <w:lang w:val="it-IT"/>
+        </w:rPr>
+        <w:t>push</w:t>
+      </w:r>
+      <w:proofErr w:type="spellEnd"/>
+      <w:r>
+        <w:rPr>
+          <w:lang w:val="it-IT"/>
+        </w:rPr>
+        <w:t xml:space="preserve"> sul </w:t>
+      </w:r>
+      <w:proofErr w:type="spellStart"/>
+      <w:r>
+        <w:rPr>
+          <w:lang w:val="it-IT"/>
+        </w:rPr>
+        <w:t>branch</w:t>
+      </w:r>
+      <w:proofErr w:type="spellEnd"/>
+      <w:r>
+        <w:rPr>
+          <w:lang w:val="it-IT"/>
+        </w:rPr>
+        <w:t xml:space="preserve"> indicato (</w:t>
+      </w:r>
+      <w:proofErr w:type="spellStart"/>
+      <w:r>
+        <w:rPr>
+          <w:lang w:val="it-IT"/>
+        </w:rPr>
+        <w:t>develop</w:t>
+      </w:r>
+      <w:proofErr w:type="spellEnd"/>
+      <w:r>
+        <w:rPr>
+          <w:lang w:val="it-IT"/>
+        </w:rPr>
+        <w:t xml:space="preserve">) faranno partire il </w:t>
+      </w:r>
+      <w:proofErr w:type="spellStart"/>
+      <w:r>
+        <w:rPr>
+          <w:lang w:val="it-IT"/>
+        </w:rPr>
+        <w:t>deploy</w:t>
+      </w:r>
+      <w:proofErr w:type="spellEnd"/>
+      <w:r>
+        <w:rPr>
+          <w:lang w:val="it-IT"/>
+        </w:rPr>
+        <w:t xml:space="preserve"> della action su </w:t>
+      </w:r>
+      <w:proofErr w:type="spellStart"/>
+      <w:r>
+        <w:rPr>
+          <w:lang w:val="it-IT"/>
+        </w:rPr>
+        <w:t>github</w:t>
+      </w:r>
+      <w:proofErr w:type="spellEnd"/>
+      <w:r>
+        <w:rPr>
+          <w:lang w:val="it-IT"/>
+        </w:rPr>
+        <w:t>.</w:t>
+      </w:r>
+      <w:r>
+        <w:rPr>
+          <w:lang w:val="it-IT"/>
+        </w:rPr>
+        <w:br/>
+      </w:r>
+      <w:r>
+        <w:rPr>
+          <w:b/>
+          <w:bCs/>
+          <w:highlight w:val="yellow"/>
+          <w:lang w:val="it-IT"/>
+        </w:rPr>
+        <w:t xml:space="preserve">NB: l’istanza EC2 deve essere running altrimenti </w:t>
+      </w:r>
+      <w:proofErr w:type="spellStart"/>
+      <w:r>
+        <w:rPr>
+          <w:b/>
+          <w:bCs/>
+          <w:highlight w:val="yellow"/>
+          <w:lang w:val="it-IT"/>
+        </w:rPr>
+        <w:t>github</w:t>
+      </w:r>
+      <w:proofErr w:type="spellEnd"/>
+      <w:r>
+        <w:rPr>
+          <w:b/>
+          <w:bCs/>
+          <w:highlight w:val="yellow"/>
+          <w:lang w:val="it-IT"/>
+        </w:rPr>
+        <w:t xml:space="preserve"> non la riesce a </w:t>
+      </w:r>
+      <w:proofErr w:type="spellStart"/>
+      <w:r>
+        <w:rPr>
+          <w:b/>
+          <w:bCs/>
+          <w:highlight w:val="yellow"/>
+          <w:lang w:val="it-IT"/>
+        </w:rPr>
+        <w:t>startare</w:t>
+      </w:r>
+      <w:proofErr w:type="spellEnd"/>
+      <w:r>
+        <w:rPr>
+          <w:b/>
+          <w:bCs/>
+          <w:highlight w:val="yellow"/>
+          <w:lang w:val="it-IT"/>
+        </w:rPr>
+        <w:t xml:space="preserve"> da solo</w:t>
+      </w:r>
+      <w:r>
+        <w:rPr>
+          <w:b/>
+          <w:bCs/>
+          <w:lang w:val="it-IT"/>
+        </w:rPr>
+        <w:t xml:space="preserve">, </w:t>
+      </w:r>
+      <w:r>
+        <w:rPr>
+          <w:b/>
+          <w:bCs/>
+          <w:highlight w:val="yellow"/>
+          <w:lang w:val="it-IT"/>
+        </w:rPr>
+        <w:t xml:space="preserve">ma bisogna stoppare i service dei </w:t>
+      </w:r>
+      <w:proofErr w:type="spellStart"/>
+      <w:r>
+        <w:rPr>
+          <w:b/>
+          <w:bCs/>
+          <w:highlight w:val="yellow"/>
+          <w:lang w:val="it-IT"/>
+        </w:rPr>
+        <w:t>deploy</w:t>
+      </w:r>
+      <w:proofErr w:type="spellEnd"/>
+      <w:r>
+        <w:rPr>
+          <w:b/>
+          <w:bCs/>
+          <w:highlight w:val="yellow"/>
+          <w:lang w:val="it-IT"/>
+        </w:rPr>
+        <w:t xml:space="preserve"> fatti precedentemente a mano se usano stessa porta /risorse complessive del cluster</w:t>
+      </w:r>
+      <w:r>
+        <w:rPr>
+          <w:b/>
+          <w:bCs/>
+          <w:lang w:val="it-IT"/>
+        </w:rPr>
+        <w:t xml:space="preserve"> (</w:t>
+      </w:r>
+      <w:r>
+        <w:rPr>
+          <w:b/>
+          <w:bCs/>
+          <w:highlight w:val="yellow"/>
+          <w:lang w:val="it-IT"/>
+        </w:rPr>
+        <w:t xml:space="preserve">andare sul servizio e cancellare il servizio, ma non il cluster) prima di fare il </w:t>
+      </w:r>
+      <w:proofErr w:type="spellStart"/>
+      <w:r>
+        <w:rPr>
+          <w:b/>
+          <w:bCs/>
+          <w:highlight w:val="yellow"/>
+          <w:lang w:val="it-IT"/>
+        </w:rPr>
+        <w:t>deploy</w:t>
+      </w:r>
+      <w:proofErr w:type="spellEnd"/>
+      <w:r>
+        <w:rPr>
+          <w:b/>
+          <w:bCs/>
+          <w:highlight w:val="yellow"/>
+          <w:lang w:val="it-IT"/>
+        </w:rPr>
+        <w:t xml:space="preserve"> con l’action di </w:t>
+      </w:r>
+      <w:proofErr w:type="spellStart"/>
+      <w:r>
+        <w:rPr>
+          <w:b/>
+          <w:bCs/>
+          <w:highlight w:val="yellow"/>
+          <w:lang w:val="it-IT"/>
+        </w:rPr>
+        <w:t>github</w:t>
+      </w:r>
+      <w:proofErr w:type="spellEnd"/>
+      <w:r>
+        <w:rPr>
+          <w:b/>
+          <w:bCs/>
+          <w:highlight w:val="yellow"/>
+          <w:lang w:val="it-IT"/>
+        </w:rPr>
+        <w:t xml:space="preserve"> (la prima volta, le successive dovrebbero usare lo stesso service)</w:t>
       </w:r>
     </w:p>
     <w:p>
@@ -4476,6 +8723,7 @@
         <w:rPr>
           <w:b/>
           <w:bCs/>
+          <w:noProof/>
           <w:lang w:val="it-IT"/>
         </w:rPr>
         <w:drawing>
